--- a/Rebuttal572.docx
+++ b/Rebuttal572.docx
@@ -36,6 +36,222 @@
           <w:szCs w:val="24"/>
         </w:rPr>
         <w:t>R1</w:t>
+      </w:r>
+    </w:p>
+    <w:p>
+      <w:pPr>
+        <w:jc w:val="both"/>
+        <w:rPr>
+          <w:rFonts w:ascii="Times New Roman" w:hAnsi="Times New Roman" w:cs="Times New Roman"/>
+          <w:b/>
+          <w:color w:val="FF0000"/>
+          <w:sz w:val="24"/>
+          <w:szCs w:val="24"/>
+        </w:rPr>
+      </w:pPr>
+      <w:r>
+        <w:rPr>
+          <w:rFonts w:ascii="Times New Roman" w:hAnsi="Times New Roman" w:cs="Times New Roman"/>
+          <w:b/>
+          <w:color w:val="FF0000"/>
+          <w:sz w:val="24"/>
+          <w:szCs w:val="24"/>
+        </w:rPr>
+        <w:t>Paper Weaknesses</w:t>
+      </w:r>
+    </w:p>
+    <w:p>
+      <w:pPr>
+        <w:jc w:val="both"/>
+        <w:rPr>
+          <w:rFonts w:ascii="Times New Roman" w:hAnsi="Times New Roman" w:cs="Times New Roman"/>
+          <w:color w:val="FF0000"/>
+          <w:sz w:val="24"/>
+          <w:szCs w:val="24"/>
+        </w:rPr>
+      </w:pPr>
+      <w:r>
+        <w:rPr>
+          <w:rFonts w:ascii="Times New Roman" w:hAnsi="Times New Roman" w:cs="Times New Roman"/>
+          <w:color w:val="FF0000"/>
+          <w:sz w:val="24"/>
+          <w:szCs w:val="24"/>
+        </w:rPr>
+        <w:t>1</w:t>
+      </w:r>
+      <w:r>
+        <w:rPr>
+          <w:rFonts w:ascii="Times New Roman" w:hAnsi="Times New Roman" w:cs="Times New Roman"/>
+          <w:color w:val="FF0000"/>
+          <w:sz w:val="24"/>
+          <w:szCs w:val="24"/>
+        </w:rPr>
+        <w:t xml:space="preserve"> all the experimental results use different noise levels per color channels. It is interesting to see a direct comparison with the other method for the uniform case, when the same noise level affects all color channels</w:t>
+      </w:r>
+    </w:p>
+    <w:p>
+      <w:pPr>
+        <w:jc w:val="both"/>
+        <w:rPr>
+          <w:rFonts w:ascii="Times New Roman" w:hAnsi="Times New Roman" w:cs="Times New Roman"/>
+          <w:color w:val="FF0000"/>
+          <w:sz w:val="24"/>
+          <w:szCs w:val="24"/>
+        </w:rPr>
+      </w:pPr>
+      <w:r>
+        <w:rPr>
+          <w:rFonts w:ascii="Times New Roman" w:hAnsi="Times New Roman" w:cs="Times New Roman"/>
+          <w:color w:val="FF0000"/>
+          <w:sz w:val="24"/>
+          <w:szCs w:val="24"/>
+        </w:rPr>
+        <w:t>2</w:t>
+      </w:r>
+      <w:r>
+        <w:rPr>
+          <w:rFonts w:ascii="Times New Roman" w:hAnsi="Times New Roman" w:cs="Times New Roman"/>
+          <w:color w:val="FF0000"/>
+          <w:sz w:val="24"/>
+          <w:szCs w:val="24"/>
+        </w:rPr>
+        <w:t xml:space="preserve"> WNNM is very slow, a time complexity discussion and a runtime comparison with the other presented methods is a must; </w:t>
+      </w:r>
+    </w:p>
+    <w:p>
+      <w:pPr>
+        <w:jc w:val="both"/>
+        <w:rPr>
+          <w:rFonts w:ascii="Times New Roman" w:hAnsi="Times New Roman" w:cs="Times New Roman"/>
+          <w:color w:val="FF0000"/>
+          <w:sz w:val="24"/>
+          <w:szCs w:val="24"/>
+        </w:rPr>
+      </w:pPr>
+      <w:r>
+        <w:rPr>
+          <w:rFonts w:ascii="Times New Roman" w:hAnsi="Times New Roman" w:cs="Times New Roman"/>
+          <w:color w:val="FF0000"/>
+          <w:sz w:val="24"/>
+          <w:szCs w:val="24"/>
+        </w:rPr>
+        <w:t>3</w:t>
+      </w:r>
+      <w:r>
+        <w:rPr>
+          <w:rFonts w:ascii="Times New Roman" w:hAnsi="Times New Roman" w:cs="Times New Roman"/>
+          <w:color w:val="FF0000"/>
+          <w:sz w:val="24"/>
+          <w:szCs w:val="24"/>
+        </w:rPr>
+        <w:t xml:space="preserve"> how would the authors describe the practical importance of the proposed method in relation with the other compared methods?</w:t>
+      </w:r>
+    </w:p>
+    <w:p>
+      <w:pPr>
+        <w:jc w:val="both"/>
+        <w:rPr>
+          <w:rFonts w:ascii="Times New Roman" w:hAnsi="Times New Roman" w:cs="Times New Roman"/>
+          <w:color w:val="FF0000"/>
+          <w:sz w:val="24"/>
+          <w:szCs w:val="24"/>
+        </w:rPr>
+      </w:pPr>
+      <w:r>
+        <w:rPr>
+          <w:rFonts w:ascii="Times New Roman" w:hAnsi="Times New Roman" w:cs="Times New Roman"/>
+          <w:color w:val="FF0000"/>
+          <w:sz w:val="24"/>
+          <w:szCs w:val="24"/>
+        </w:rPr>
+        <w:t>4</w:t>
+      </w:r>
+      <w:r>
+        <w:rPr>
+          <w:rFonts w:ascii="Times New Roman" w:hAnsi="Times New Roman" w:cs="Times New Roman"/>
+          <w:color w:val="FF0000"/>
+          <w:sz w:val="24"/>
+          <w:szCs w:val="24"/>
+        </w:rPr>
+        <w:t xml:space="preserve"> I would appreciate comparison results with the recent DnCNN method from:</w:t>
+      </w:r>
+    </w:p>
+    <w:p>
+      <w:pPr>
+        <w:jc w:val="both"/>
+        <w:rPr>
+          <w:rFonts w:ascii="Times New Roman" w:hAnsi="Times New Roman" w:cs="Times New Roman"/>
+          <w:color w:val="FF0000"/>
+          <w:sz w:val="24"/>
+          <w:szCs w:val="24"/>
+        </w:rPr>
+      </w:pPr>
+      <w:r>
+        <w:rPr>
+          <w:rFonts w:ascii="Times New Roman" w:hAnsi="Times New Roman" w:cs="Times New Roman"/>
+          <w:color w:val="FF0000"/>
+          <w:sz w:val="24"/>
+          <w:szCs w:val="24"/>
+        </w:rPr>
+        <w:t>Zhang et al., "Beyond a Gaussian Denoiser: Residual Learning of Deep CNN for Image Denoising", 2016</w:t>
+      </w:r>
+    </w:p>
+    <w:p>
+      <w:pPr>
+        <w:jc w:val="both"/>
+        <w:rPr>
+          <w:rFonts w:ascii="Times New Roman" w:hAnsi="Times New Roman" w:cs="Times New Roman"/>
+          <w:color w:val="FF0000"/>
+          <w:sz w:val="24"/>
+          <w:szCs w:val="24"/>
+        </w:rPr>
+      </w:pPr>
+      <w:r>
+        <w:rPr>
+          <w:rFonts w:ascii="Times New Roman" w:hAnsi="Times New Roman" w:cs="Times New Roman"/>
+          <w:color w:val="FF0000"/>
+          <w:sz w:val="24"/>
+          <w:szCs w:val="24"/>
+        </w:rPr>
+        <w:t>5</w:t>
+      </w:r>
+      <w:r>
+        <w:rPr>
+          <w:rFonts w:ascii="Times New Roman" w:hAnsi="Times New Roman" w:cs="Times New Roman"/>
+          <w:color w:val="FF0000"/>
+          <w:sz w:val="24"/>
+          <w:szCs w:val="24"/>
+        </w:rPr>
+        <w:t xml:space="preserve"> line 535 : what means "tune for the best performance"? on which material the MC-WNNM performance was tuned?</w:t>
+      </w:r>
+    </w:p>
+    <w:p>
+      <w:pPr>
+        <w:jc w:val="both"/>
+        <w:rPr>
+          <w:rFonts w:ascii="Times New Roman" w:hAnsi="Times New Roman" w:cs="Times New Roman"/>
+          <w:color w:val="FF0000"/>
+          <w:sz w:val="24"/>
+          <w:szCs w:val="24"/>
+        </w:rPr>
+      </w:pPr>
+      <w:r>
+        <w:rPr>
+          <w:rFonts w:ascii="Times New Roman" w:hAnsi="Times New Roman" w:cs="Times New Roman"/>
+          <w:color w:val="FF0000"/>
+          <w:sz w:val="24"/>
+          <w:szCs w:val="24"/>
+        </w:rPr>
+        <w:t>6</w:t>
+      </w:r>
+      <w:r>
+        <w:rPr>
+          <w:rFonts w:ascii="Times New Roman" w:hAnsi="Times New Roman" w:cs="Times New Roman"/>
+          <w:color w:val="FF0000"/>
+          <w:sz w:val="24"/>
+          <w:szCs w:val="24"/>
+        </w:rPr>
+        <w:t xml:space="preserve"> for the real case visual results the authors could add the estimated noise level per each channel</w:t>
       </w:r>
     </w:p>
     <w:p>
@@ -82,26 +298,66 @@
       <w:pPr>
         <w:jc w:val="both"/>
         <w:rPr>
+          <w:rFonts w:ascii="Times New Roman" w:hAnsi="Times New Roman" w:cs="Times New Roman"/>
+          <w:sz w:val="24"/>
+          <w:szCs w:val="24"/>
+        </w:rPr>
+      </w:pPr>
+      <w:r>
+        <w:rPr>
           <w:rFonts w:ascii="Times New Roman" w:hAnsi="Times New Roman" w:cs="Times New Roman" w:hint="eastAsia"/>
           <w:sz w:val="24"/>
           <w:szCs w:val="24"/>
         </w:rPr>
-      </w:pPr>
+        <w:t>We add</w:t>
+      </w:r>
+      <w:r>
+        <w:rPr>
+          <w:rFonts w:ascii="Times New Roman" w:hAnsi="Times New Roman" w:cs="Times New Roman"/>
+          <w:sz w:val="24"/>
+          <w:szCs w:val="24"/>
+        </w:rPr>
+        <w:t>ed</w:t>
+      </w:r>
       <w:r>
         <w:rPr>
           <w:rFonts w:ascii="Times New Roman" w:hAnsi="Times New Roman" w:cs="Times New Roman" w:hint="eastAsia"/>
           <w:sz w:val="24"/>
           <w:szCs w:val="24"/>
         </w:rPr>
-        <w:t xml:space="preserve">We add </w:t>
-      </w:r>
-      <w:r>
-        <w:rPr>
-          <w:rFonts w:ascii="Times New Roman" w:hAnsi="Times New Roman" w:cs="Times New Roman"/>
-          <w:sz w:val="24"/>
-          <w:szCs w:val="24"/>
-        </w:rPr>
-        <w:t xml:space="preserve">the noise with standard deviation of 25 to the </w:t>
+        <w:t xml:space="preserve"> </w:t>
+      </w:r>
+      <w:r>
+        <w:rPr>
+          <w:rFonts w:ascii="Times New Roman" w:hAnsi="Times New Roman" w:cs="Times New Roman"/>
+          <w:sz w:val="24"/>
+          <w:szCs w:val="24"/>
+        </w:rPr>
+        <w:t>additive white Gaussian</w:t>
+      </w:r>
+      <w:r>
+        <w:rPr>
+          <w:rFonts w:ascii="Times New Roman" w:hAnsi="Times New Roman" w:cs="Times New Roman"/>
+          <w:sz w:val="24"/>
+          <w:szCs w:val="24"/>
+        </w:rPr>
+        <w:t xml:space="preserve"> noise with standard deviation </w:t>
+      </w:r>
+      <w:r>
+        <w:rPr>
+          <w:rFonts w:ascii="Times New Roman" w:hAnsi="Times New Roman" w:cs="Times New Roman"/>
+          <w:sz w:val="24"/>
+          <w:szCs w:val="24"/>
+        </w:rPr>
+        <w:t xml:space="preserve">(std) </w:t>
+      </w:r>
+      <w:r>
+        <w:rPr>
+          <w:rFonts w:ascii="Times New Roman" w:hAnsi="Times New Roman" w:cs="Times New Roman"/>
+          <w:sz w:val="24"/>
+          <w:szCs w:val="24"/>
+        </w:rPr>
+        <w:t xml:space="preserve">of 25 to the </w:t>
       </w:r>
       <w:r>
         <w:rPr>
@@ -109,51 +365,327 @@
           <w:sz w:val="24"/>
           <w:szCs w:val="24"/>
         </w:rPr>
-        <w:t xml:space="preserve">R, G, </w:t>
-      </w:r>
-      <w:proofErr w:type="gramStart"/>
-      <w:r>
-        <w:rPr>
-          <w:rFonts w:ascii="Times New Roman" w:hAnsi="Times New Roman" w:cs="Times New Roman" w:hint="eastAsia"/>
-          <w:sz w:val="24"/>
-          <w:szCs w:val="24"/>
-        </w:rPr>
-        <w:t>B</w:t>
-      </w:r>
-      <w:proofErr w:type="gramEnd"/>
-      <w:r>
-        <w:rPr>
-          <w:rFonts w:ascii="Times New Roman" w:hAnsi="Times New Roman" w:cs="Times New Roman" w:hint="eastAsia"/>
-          <w:sz w:val="24"/>
-          <w:szCs w:val="24"/>
-        </w:rPr>
-        <w:t xml:space="preserve"> channels of </w:t>
-      </w:r>
-      <w:r>
-        <w:rPr>
-          <w:rFonts w:ascii="Times New Roman" w:hAnsi="Times New Roman" w:cs="Times New Roman"/>
-          <w:sz w:val="24"/>
-          <w:szCs w:val="24"/>
-        </w:rPr>
-        <w:t xml:space="preserve">the color image from the Kodak </w:t>
-      </w:r>
-      <w:proofErr w:type="spellStart"/>
-      <w:r>
-        <w:rPr>
-          <w:rFonts w:ascii="Times New Roman" w:hAnsi="Times New Roman" w:cs="Times New Roman"/>
-          <w:sz w:val="24"/>
-          <w:szCs w:val="24"/>
-        </w:rPr>
-        <w:t>PhotoCD</w:t>
-      </w:r>
-      <w:proofErr w:type="spellEnd"/>
-      <w:r>
-        <w:rPr>
-          <w:rFonts w:ascii="Times New Roman" w:hAnsi="Times New Roman" w:cs="Times New Roman"/>
-          <w:sz w:val="24"/>
-          <w:szCs w:val="24"/>
-        </w:rPr>
-        <w:t xml:space="preserve"> dataset, and compare the c</w:t>
+        <w:t xml:space="preserve">R, G, B channels of </w:t>
+      </w:r>
+      <w:r>
+        <w:rPr>
+          <w:rFonts w:ascii="Times New Roman" w:hAnsi="Times New Roman" w:cs="Times New Roman"/>
+          <w:sz w:val="24"/>
+          <w:szCs w:val="24"/>
+        </w:rPr>
+        <w:t>the color image from the Kodak Ph</w:t>
+      </w:r>
+      <w:r>
+        <w:rPr>
+          <w:rFonts w:ascii="Times New Roman" w:hAnsi="Times New Roman" w:cs="Times New Roman"/>
+          <w:sz w:val="24"/>
+          <w:szCs w:val="24"/>
+        </w:rPr>
+        <w:t xml:space="preserve">otoCD dataset, and performed denoising by the methods </w:t>
+      </w:r>
+      <w:r>
+        <w:rPr>
+          <w:rFonts w:ascii="Times New Roman" w:hAnsi="Times New Roman" w:cs="Times New Roman"/>
+          <w:sz w:val="24"/>
+          <w:szCs w:val="24"/>
+        </w:rPr>
+        <w:t>listed</w:t>
+      </w:r>
+      <w:r>
+        <w:rPr>
+          <w:rFonts w:ascii="Times New Roman" w:hAnsi="Times New Roman" w:cs="Times New Roman"/>
+          <w:sz w:val="24"/>
+          <w:szCs w:val="24"/>
+        </w:rPr>
+        <w:t xml:space="preserve"> in Table 1</w:t>
+      </w:r>
+      <w:r>
+        <w:rPr>
+          <w:rFonts w:ascii="Times New Roman" w:hAnsi="Times New Roman" w:cs="Times New Roman"/>
+          <w:sz w:val="24"/>
+          <w:szCs w:val="24"/>
+        </w:rPr>
+        <w:t xml:space="preserve"> of the main paper</w:t>
+      </w:r>
+      <w:r>
+        <w:rPr>
+          <w:rFonts w:ascii="Times New Roman" w:hAnsi="Times New Roman" w:cs="Times New Roman"/>
+          <w:sz w:val="24"/>
+          <w:szCs w:val="24"/>
+        </w:rPr>
+        <w:t xml:space="preserve">. The </w:t>
+      </w:r>
+      <w:r>
+        <w:rPr>
+          <w:rFonts w:ascii="Times New Roman" w:hAnsi="Times New Roman" w:cs="Times New Roman"/>
+          <w:sz w:val="24"/>
+          <w:szCs w:val="24"/>
+        </w:rPr>
+        <w:t xml:space="preserve">average </w:t>
+      </w:r>
+      <w:r>
+        <w:rPr>
+          <w:rFonts w:ascii="Times New Roman" w:hAnsi="Times New Roman" w:cs="Times New Roman"/>
+          <w:sz w:val="24"/>
+          <w:szCs w:val="24"/>
+        </w:rPr>
+        <w:t xml:space="preserve">results </w:t>
+      </w:r>
+      <w:r>
+        <w:rPr>
+          <w:rFonts w:ascii="Times New Roman" w:hAnsi="Times New Roman" w:cs="Times New Roman"/>
+          <w:sz w:val="24"/>
+          <w:szCs w:val="24"/>
+        </w:rPr>
+        <w:t xml:space="preserve">on PSNR </w:t>
+      </w:r>
+      <w:r>
+        <w:rPr>
+          <w:rFonts w:ascii="Times New Roman" w:hAnsi="Times New Roman" w:cs="Times New Roman"/>
+          <w:sz w:val="24"/>
+          <w:szCs w:val="24"/>
+        </w:rPr>
+        <w:t>of the compared methods are</w:t>
+      </w:r>
+      <w:r>
+        <w:rPr>
+          <w:rFonts w:ascii="Times New Roman" w:hAnsi="Times New Roman" w:cs="Times New Roman"/>
+          <w:sz w:val="24"/>
+          <w:szCs w:val="24"/>
+        </w:rPr>
+        <w:t xml:space="preserve"> 24.08dB for CBM3D</w:t>
+      </w:r>
+      <w:r>
+        <w:rPr>
+          <w:rFonts w:ascii="Times New Roman" w:hAnsi="Times New Roman" w:cs="Times New Roman"/>
+          <w:sz w:val="24"/>
+          <w:szCs w:val="24"/>
+        </w:rPr>
+        <w:t xml:space="preserve">, </w:t>
+      </w:r>
+      <w:r>
+        <w:rPr>
+          <w:rFonts w:ascii="Times New Roman" w:hAnsi="Times New Roman" w:cs="Times New Roman"/>
+          <w:sz w:val="24"/>
+          <w:szCs w:val="24"/>
+        </w:rPr>
+        <w:t>30.</w:t>
+      </w:r>
+      <w:r>
+        <w:rPr>
+          <w:rFonts w:ascii="Times New Roman" w:hAnsi="Times New Roman" w:cs="Times New Roman"/>
+          <w:sz w:val="24"/>
+          <w:szCs w:val="24"/>
+        </w:rPr>
+        <w:t>06</w:t>
+      </w:r>
+      <w:r>
+        <w:rPr>
+          <w:rFonts w:ascii="Times New Roman" w:hAnsi="Times New Roman" w:cs="Times New Roman"/>
+          <w:sz w:val="24"/>
+          <w:szCs w:val="24"/>
+        </w:rPr>
+        <w:t xml:space="preserve"> </w:t>
+      </w:r>
+      <w:r>
+        <w:rPr>
+          <w:rFonts w:ascii="Times New Roman" w:hAnsi="Times New Roman" w:cs="Times New Roman"/>
+          <w:sz w:val="24"/>
+          <w:szCs w:val="24"/>
+        </w:rPr>
+        <w:t>dB</w:t>
+      </w:r>
+      <w:r>
+        <w:rPr>
+          <w:rFonts w:ascii="Times New Roman" w:hAnsi="Times New Roman" w:cs="Times New Roman"/>
+          <w:sz w:val="24"/>
+          <w:szCs w:val="24"/>
+        </w:rPr>
+        <w:t xml:space="preserve"> for MLP, </w:t>
+      </w:r>
+      <w:r>
+        <w:rPr>
+          <w:rFonts w:ascii="Times New Roman" w:hAnsi="Times New Roman" w:cs="Times New Roman"/>
+          <w:sz w:val="24"/>
+          <w:szCs w:val="24"/>
+        </w:rPr>
+        <w:t>30.08</w:t>
+      </w:r>
+      <w:r>
+        <w:rPr>
+          <w:rFonts w:ascii="Times New Roman" w:hAnsi="Times New Roman" w:cs="Times New Roman"/>
+          <w:sz w:val="24"/>
+          <w:szCs w:val="24"/>
+        </w:rPr>
+        <w:t xml:space="preserve"> </w:t>
+      </w:r>
+      <w:r>
+        <w:rPr>
+          <w:rFonts w:ascii="Times New Roman" w:hAnsi="Times New Roman" w:cs="Times New Roman"/>
+          <w:sz w:val="24"/>
+          <w:szCs w:val="24"/>
+        </w:rPr>
+        <w:t>dB</w:t>
+      </w:r>
+      <w:r>
+        <w:rPr>
+          <w:rFonts w:ascii="Times New Roman" w:hAnsi="Times New Roman" w:cs="Times New Roman"/>
+          <w:sz w:val="24"/>
+          <w:szCs w:val="24"/>
+        </w:rPr>
+        <w:t xml:space="preserve"> for TNRD, </w:t>
+      </w:r>
+      <w:r>
+        <w:rPr>
+          <w:rFonts w:ascii="Times New Roman" w:hAnsi="Times New Roman" w:cs="Times New Roman"/>
+          <w:sz w:val="24"/>
+          <w:szCs w:val="24"/>
+        </w:rPr>
+        <w:t xml:space="preserve">25.82dB for NI, </w:t>
+      </w:r>
+      <w:r>
+        <w:rPr>
+          <w:rFonts w:ascii="Times New Roman" w:hAnsi="Times New Roman" w:cs="Times New Roman"/>
+          <w:sz w:val="24"/>
+          <w:szCs w:val="24"/>
+        </w:rPr>
+        <w:t xml:space="preserve">27.15dB for NC, </w:t>
+      </w:r>
+      <w:r>
+        <w:rPr>
+          <w:rFonts w:ascii="Times New Roman" w:hAnsi="Times New Roman" w:cs="Times New Roman"/>
+          <w:sz w:val="24"/>
+          <w:szCs w:val="24"/>
+        </w:rPr>
+        <w:t xml:space="preserve">29.91dB </w:t>
+      </w:r>
+      <w:r>
+        <w:rPr>
+          <w:rFonts w:ascii="Times New Roman" w:hAnsi="Times New Roman" w:cs="Times New Roman"/>
+          <w:sz w:val="24"/>
+          <w:szCs w:val="24"/>
+        </w:rPr>
+        <w:t xml:space="preserve">for WNNM-1, </w:t>
+      </w:r>
+      <w:r>
+        <w:rPr>
+          <w:rFonts w:ascii="Times New Roman" w:hAnsi="Times New Roman" w:cs="Times New Roman"/>
+          <w:sz w:val="24"/>
+          <w:szCs w:val="24"/>
+        </w:rPr>
+        <w:t>30.02</w:t>
+      </w:r>
+      <w:r>
+        <w:rPr>
+          <w:rFonts w:ascii="Times New Roman" w:hAnsi="Times New Roman" w:cs="Times New Roman"/>
+          <w:sz w:val="24"/>
+          <w:szCs w:val="24"/>
+        </w:rPr>
+        <w:t>dB</w:t>
+      </w:r>
+      <w:r>
+        <w:rPr>
+          <w:rFonts w:ascii="Times New Roman" w:hAnsi="Times New Roman" w:cs="Times New Roman"/>
+          <w:sz w:val="24"/>
+          <w:szCs w:val="24"/>
+        </w:rPr>
+        <w:t xml:space="preserve"> </w:t>
+      </w:r>
+      <w:r>
+        <w:rPr>
+          <w:rFonts w:ascii="Times New Roman" w:hAnsi="Times New Roman" w:cs="Times New Roman"/>
+          <w:sz w:val="24"/>
+          <w:szCs w:val="24"/>
+        </w:rPr>
+        <w:t xml:space="preserve">for WNNM-2, </w:t>
+      </w:r>
+      <w:r>
+        <w:rPr>
+          <w:rFonts w:ascii="Times New Roman" w:hAnsi="Times New Roman" w:cs="Times New Roman"/>
+          <w:sz w:val="24"/>
+          <w:szCs w:val="24"/>
+        </w:rPr>
+        <w:t>30.3</w:t>
+      </w:r>
+      <w:r>
+        <w:rPr>
+          <w:rFonts w:ascii="Times New Roman" w:hAnsi="Times New Roman" w:cs="Times New Roman"/>
+          <w:sz w:val="24"/>
+          <w:szCs w:val="24"/>
+        </w:rPr>
+        <w:t>2</w:t>
+      </w:r>
+      <w:r>
+        <w:rPr>
+          <w:rFonts w:ascii="Times New Roman" w:hAnsi="Times New Roman" w:cs="Times New Roman"/>
+          <w:sz w:val="24"/>
+          <w:szCs w:val="24"/>
+        </w:rPr>
+        <w:t xml:space="preserve">dB </w:t>
+      </w:r>
+      <w:r>
+        <w:rPr>
+          <w:rFonts w:ascii="Times New Roman" w:hAnsi="Times New Roman" w:cs="Times New Roman"/>
+          <w:sz w:val="24"/>
+          <w:szCs w:val="24"/>
+        </w:rPr>
+        <w:t xml:space="preserve">for WNNM-3 and MC-WNNM (the two methods are </w:t>
+      </w:r>
+      <w:r>
+        <w:rPr>
+          <w:rFonts w:ascii="Times New Roman" w:hAnsi="Times New Roman" w:cs="Times New Roman"/>
+          <w:sz w:val="24"/>
+          <w:szCs w:val="24"/>
+        </w:rPr>
+        <w:t>identical w</w:t>
+      </w:r>
+      <w:r>
+        <w:rPr>
+          <w:rFonts w:ascii="Times New Roman" w:hAnsi="Times New Roman" w:cs="Times New Roman"/>
+          <w:sz w:val="24"/>
+          <w:szCs w:val="24"/>
+        </w:rPr>
+        <w:t>hen the std</w:t>
+      </w:r>
+      <w:r>
+        <w:rPr>
+          <w:rFonts w:ascii="Times New Roman" w:hAnsi="Times New Roman" w:cs="Times New Roman"/>
+          <w:sz w:val="24"/>
+          <w:szCs w:val="24"/>
+        </w:rPr>
+        <w:t>s</w:t>
+      </w:r>
+      <w:r>
+        <w:rPr>
+          <w:rFonts w:ascii="Times New Roman" w:hAnsi="Times New Roman" w:cs="Times New Roman"/>
+          <w:sz w:val="24"/>
+          <w:szCs w:val="24"/>
+        </w:rPr>
+        <w:t xml:space="preserve"> of </w:t>
+      </w:r>
+      <w:r>
+        <w:rPr>
+          <w:rFonts w:ascii="Times New Roman" w:hAnsi="Times New Roman" w:cs="Times New Roman"/>
+          <w:sz w:val="24"/>
+          <w:szCs w:val="24"/>
+        </w:rPr>
+        <w:t>R, G, B</w:t>
+      </w:r>
+      <w:r>
+        <w:rPr>
+          <w:rFonts w:ascii="Times New Roman" w:hAnsi="Times New Roman" w:cs="Times New Roman"/>
+          <w:sz w:val="24"/>
+          <w:szCs w:val="24"/>
+        </w:rPr>
+        <w:t xml:space="preserve"> channel are equal)</w:t>
+      </w:r>
+      <w:r>
+        <w:rPr>
+          <w:rFonts w:ascii="Times New Roman" w:hAnsi="Times New Roman" w:cs="Times New Roman"/>
+          <w:sz w:val="24"/>
+          <w:szCs w:val="24"/>
+        </w:rPr>
+        <w:t>.</w:t>
       </w:r>
     </w:p>
     <w:p>
@@ -184,33 +716,33 @@
       <w:pPr>
         <w:jc w:val="both"/>
         <w:rPr>
+          <w:rFonts w:ascii="Times New Roman" w:hAnsi="Times New Roman" w:cs="Times New Roman"/>
+          <w:sz w:val="24"/>
+          <w:szCs w:val="24"/>
+        </w:rPr>
+      </w:pPr>
+      <w:r>
+        <w:rPr>
           <w:rFonts w:ascii="Times New Roman" w:hAnsi="Times New Roman" w:cs="Times New Roman" w:hint="eastAsia"/>
           <w:sz w:val="24"/>
           <w:szCs w:val="24"/>
         </w:rPr>
-      </w:pPr>
+        <w:t xml:space="preserve">We had added the </w:t>
+      </w:r>
+      <w:r>
+        <w:rPr>
+          <w:rFonts w:ascii="Times New Roman" w:hAnsi="Times New Roman" w:cs="Times New Roman"/>
+          <w:sz w:val="24"/>
+          <w:szCs w:val="24"/>
+        </w:rPr>
+        <w:t xml:space="preserve">complexity analysis and </w:t>
+      </w:r>
       <w:r>
         <w:rPr>
           <w:rFonts w:ascii="Times New Roman" w:hAnsi="Times New Roman" w:cs="Times New Roman" w:hint="eastAsia"/>
           <w:sz w:val="24"/>
           <w:szCs w:val="24"/>
         </w:rPr>
-        <w:t xml:space="preserve">We had added the </w:t>
-      </w:r>
-      <w:r>
-        <w:rPr>
-          <w:rFonts w:ascii="Times New Roman" w:hAnsi="Times New Roman" w:cs="Times New Roman"/>
-          <w:sz w:val="24"/>
-          <w:szCs w:val="24"/>
-        </w:rPr>
-        <w:t xml:space="preserve">complexity analysis and </w:t>
-      </w:r>
-      <w:r>
-        <w:rPr>
-          <w:rFonts w:ascii="Times New Roman" w:hAnsi="Times New Roman" w:cs="Times New Roman" w:hint="eastAsia"/>
-          <w:sz w:val="24"/>
-          <w:szCs w:val="24"/>
-        </w:rPr>
         <w:t>comparison on speed to the revised paper.</w:t>
       </w:r>
       <w:r>
@@ -219,33 +751,15 @@
           <w:sz w:val="24"/>
           <w:szCs w:val="24"/>
         </w:rPr>
-        <w:t xml:space="preserve"> Since the proposed MC-WNNM only need 2 iterations for </w:t>
-      </w:r>
-      <w:proofErr w:type="spellStart"/>
-      <w:r>
-        <w:rPr>
-          <w:rFonts w:ascii="Times New Roman" w:hAnsi="Times New Roman" w:cs="Times New Roman"/>
-          <w:sz w:val="24"/>
-          <w:szCs w:val="24"/>
-        </w:rPr>
-        <w:t>denoi</w:t>
-      </w:r>
-      <w:r>
-        <w:rPr>
-          <w:rFonts w:ascii="Times New Roman" w:hAnsi="Times New Roman" w:cs="Times New Roman"/>
-          <w:sz w:val="24"/>
-          <w:szCs w:val="24"/>
-        </w:rPr>
-        <w:t>sing</w:t>
-      </w:r>
-      <w:proofErr w:type="spellEnd"/>
-      <w:r>
-        <w:rPr>
-          <w:rFonts w:ascii="Times New Roman" w:hAnsi="Times New Roman" w:cs="Times New Roman"/>
-          <w:sz w:val="24"/>
-          <w:szCs w:val="24"/>
-        </w:rPr>
-        <w:t xml:space="preserve"> real color image, it takes </w:t>
+        <w:t xml:space="preserve"> Since the proposed MC-WNNM only need 2 iterations for denoi</w:t>
+      </w:r>
+      <w:r>
+        <w:rPr>
+          <w:rFonts w:ascii="Times New Roman" w:hAnsi="Times New Roman" w:cs="Times New Roman"/>
+          <w:sz w:val="24"/>
+          <w:szCs w:val="24"/>
+        </w:rPr>
+        <w:t xml:space="preserve">sing real color image, it takes </w:t>
       </w:r>
       <w:r>
         <w:rPr>
@@ -287,8 +801,6 @@
         </w:rPr>
         <w:t xml:space="preserve"> </w:t>
       </w:r>
-      <w:bookmarkStart w:id="0" w:name="_GoBack"/>
-      <w:bookmarkEnd w:id="0"/>
       <w:r>
         <w:rPr>
           <w:rFonts w:ascii="Times New Roman" w:hAnsi="Times New Roman" w:cs="Times New Roman"/>
@@ -407,6 +919,7 @@
           <w:sz w:val="24"/>
           <w:szCs w:val="24"/>
         </w:rPr>
+        <w:lastRenderedPageBreak/>
         <w:t>Practical importance</w:t>
       </w:r>
     </w:p>
@@ -414,35 +927,33 @@
       <w:pPr>
         <w:jc w:val="both"/>
         <w:rPr>
+          <w:rFonts w:ascii="Times New Roman" w:hAnsi="Times New Roman" w:cs="Times New Roman"/>
+          <w:sz w:val="24"/>
+          <w:szCs w:val="24"/>
+        </w:rPr>
+      </w:pPr>
+      <w:r>
+        <w:rPr>
           <w:rFonts w:ascii="Times New Roman" w:hAnsi="Times New Roman" w:cs="Times New Roman" w:hint="eastAsia"/>
           <w:sz w:val="24"/>
           <w:szCs w:val="24"/>
         </w:rPr>
-      </w:pPr>
+        <w:t xml:space="preserve">The proposed method firstly incorporate the noise variance in different channels of color images and achieves better denoising </w:t>
+      </w:r>
+      <w:r>
+        <w:rPr>
+          <w:rFonts w:ascii="Times New Roman" w:hAnsi="Times New Roman" w:cs="Times New Roman"/>
+          <w:sz w:val="24"/>
+          <w:szCs w:val="24"/>
+        </w:rPr>
+        <w:t>performance</w:t>
+      </w:r>
       <w:r>
         <w:rPr>
           <w:rFonts w:ascii="Times New Roman" w:hAnsi="Times New Roman" w:cs="Times New Roman" w:hint="eastAsia"/>
           <w:sz w:val="24"/>
           <w:szCs w:val="24"/>
         </w:rPr>
-        <w:t xml:space="preserve">The proposed method firstly incorporate the noise variance in different channels of color images and achieves better </w:t>
-      </w:r>
-      <w:proofErr w:type="spellStart"/>
-      <w:r>
-        <w:rPr>
-          <w:rFonts w:ascii="Times New Roman" w:hAnsi="Times New Roman" w:cs="Times New Roman" w:hint="eastAsia"/>
-          <w:sz w:val="24"/>
-          <w:szCs w:val="24"/>
-        </w:rPr>
-        <w:t>denoising</w:t>
-      </w:r>
-      <w:proofErr w:type="spellEnd"/>
-      <w:r>
-        <w:rPr>
-          <w:rFonts w:ascii="Times New Roman" w:hAnsi="Times New Roman" w:cs="Times New Roman" w:hint="eastAsia"/>
-          <w:sz w:val="24"/>
-          <w:szCs w:val="24"/>
-        </w:rPr>
         <w:t xml:space="preserve"> </w:t>
       </w:r>
       <w:r>
@@ -451,41 +962,7 @@
           <w:sz w:val="24"/>
           <w:szCs w:val="24"/>
         </w:rPr>
-        <w:t>performance</w:t>
-      </w:r>
-      <w:r>
-        <w:rPr>
-          <w:rFonts w:ascii="Times New Roman" w:hAnsi="Times New Roman" w:cs="Times New Roman" w:hint="eastAsia"/>
-          <w:sz w:val="24"/>
-          <w:szCs w:val="24"/>
-        </w:rPr>
-        <w:t xml:space="preserve"> </w:t>
-      </w:r>
-      <w:r>
-        <w:rPr>
-          <w:rFonts w:ascii="Times New Roman" w:hAnsi="Times New Roman" w:cs="Times New Roman"/>
-          <w:sz w:val="24"/>
-          <w:szCs w:val="24"/>
-        </w:rPr>
-        <w:t xml:space="preserve">on synthetic and real color image </w:t>
-      </w:r>
-      <w:proofErr w:type="spellStart"/>
-      <w:r>
-        <w:rPr>
-          <w:rFonts w:ascii="Times New Roman" w:hAnsi="Times New Roman" w:cs="Times New Roman"/>
-          <w:sz w:val="24"/>
-          <w:szCs w:val="24"/>
-        </w:rPr>
-        <w:t>denoising</w:t>
-      </w:r>
-      <w:proofErr w:type="spellEnd"/>
-      <w:r>
-        <w:rPr>
-          <w:rFonts w:ascii="Times New Roman" w:hAnsi="Times New Roman" w:cs="Times New Roman"/>
-          <w:sz w:val="24"/>
-          <w:szCs w:val="24"/>
-        </w:rPr>
-        <w:t xml:space="preserve"> tasks. </w:t>
+        <w:t xml:space="preserve">on synthetic and real color image denoising tasks. </w:t>
       </w:r>
       <w:r>
         <w:rPr>
@@ -495,6 +972,24 @@
         </w:rPr>
         <w:t xml:space="preserve">It bases on and extends the </w:t>
       </w:r>
+      <w:r>
+        <w:rPr>
+          <w:rFonts w:ascii="Times New Roman" w:hAnsi="Times New Roman" w:cs="Times New Roman"/>
+          <w:sz w:val="24"/>
+          <w:szCs w:val="24"/>
+        </w:rPr>
+        <w:t>original WNNM model and achieves better performanc</w:t>
+      </w:r>
+      <w:r>
+        <w:rPr>
+          <w:rFonts w:ascii="Times New Roman" w:hAnsi="Times New Roman" w:cs="Times New Roman"/>
+          <w:sz w:val="24"/>
+          <w:szCs w:val="24"/>
+        </w:rPr>
+        <w:t>e on real color image denoising.</w:t>
+      </w:r>
+      <w:bookmarkStart w:id="0" w:name="_GoBack"/>
+      <w:bookmarkEnd w:id="0"/>
     </w:p>
     <w:p>
       <w:pPr>
@@ -517,42 +1012,32 @@
           <w:sz w:val="24"/>
           <w:szCs w:val="24"/>
         </w:rPr>
-        <w:t xml:space="preserve">Compare with </w:t>
-      </w:r>
-      <w:proofErr w:type="spellStart"/>
-      <w:r>
-        <w:rPr>
-          <w:rFonts w:ascii="Times New Roman" w:hAnsi="Times New Roman" w:cs="Times New Roman"/>
-          <w:sz w:val="24"/>
-          <w:szCs w:val="24"/>
-        </w:rPr>
-        <w:t>DnCNN</w:t>
-      </w:r>
-      <w:proofErr w:type="spellEnd"/>
-    </w:p>
-    <w:p>
-      <w:pPr>
-        <w:jc w:val="both"/>
+        <w:t>Compare with DnCNN</w:t>
+      </w:r>
+    </w:p>
+    <w:p>
+      <w:pPr>
+        <w:jc w:val="both"/>
+        <w:rPr>
+          <w:rFonts w:ascii="Times New Roman" w:hAnsi="Times New Roman" w:cs="Times New Roman"/>
+          <w:sz w:val="24"/>
+          <w:szCs w:val="24"/>
+        </w:rPr>
+      </w:pPr>
+      <w:r>
+        <w:rPr>
+          <w:rFonts w:ascii="Times New Roman" w:hAnsi="Times New Roman" w:cs="Times New Roman"/>
+          <w:sz w:val="24"/>
+          <w:szCs w:val="24"/>
+        </w:rPr>
+        <w:t>W</w:t>
+      </w:r>
+      <w:r>
         <w:rPr>
           <w:rFonts w:ascii="Times New Roman" w:hAnsi="Times New Roman" w:cs="Times New Roman" w:hint="eastAsia"/>
           <w:sz w:val="24"/>
           <w:szCs w:val="24"/>
         </w:rPr>
-      </w:pPr>
-      <w:r>
-        <w:rPr>
-          <w:rFonts w:ascii="Times New Roman" w:hAnsi="Times New Roman" w:cs="Times New Roman"/>
-          <w:sz w:val="24"/>
-          <w:szCs w:val="24"/>
-        </w:rPr>
-        <w:t>W</w:t>
-      </w:r>
-      <w:r>
-        <w:rPr>
-          <w:rFonts w:ascii="Times New Roman" w:hAnsi="Times New Roman" w:cs="Times New Roman" w:hint="eastAsia"/>
-          <w:sz w:val="24"/>
-          <w:szCs w:val="24"/>
-        </w:rPr>
         <w:t xml:space="preserve">e </w:t>
       </w:r>
       <w:r>
@@ -561,51 +1046,15 @@
           <w:sz w:val="24"/>
           <w:szCs w:val="24"/>
         </w:rPr>
-        <w:t xml:space="preserve">have performed the </w:t>
-      </w:r>
-      <w:proofErr w:type="spellStart"/>
-      <w:r>
-        <w:rPr>
-          <w:rFonts w:ascii="Times New Roman" w:hAnsi="Times New Roman" w:cs="Times New Roman"/>
-          <w:sz w:val="24"/>
-          <w:szCs w:val="24"/>
-        </w:rPr>
-        <w:t>DnCNN</w:t>
-      </w:r>
-      <w:proofErr w:type="spellEnd"/>
-      <w:r>
-        <w:rPr>
-          <w:rFonts w:ascii="Times New Roman" w:hAnsi="Times New Roman" w:cs="Times New Roman"/>
-          <w:sz w:val="24"/>
-          <w:szCs w:val="24"/>
-        </w:rPr>
-        <w:t xml:space="preserve"> method to the 15 cropped images in [18]</w:t>
-      </w:r>
-      <w:r>
-        <w:rPr>
-          <w:rFonts w:ascii="Times New Roman" w:hAnsi="Times New Roman" w:cs="Times New Roman"/>
-          <w:sz w:val="24"/>
-          <w:szCs w:val="24"/>
-        </w:rPr>
-        <w:t xml:space="preserve">. The </w:t>
-      </w:r>
-      <w:proofErr w:type="spellStart"/>
-      <w:r>
-        <w:rPr>
-          <w:rFonts w:ascii="Times New Roman" w:hAnsi="Times New Roman" w:cs="Times New Roman"/>
-          <w:sz w:val="24"/>
-          <w:szCs w:val="24"/>
-        </w:rPr>
-        <w:t>DnCNN</w:t>
-      </w:r>
-      <w:proofErr w:type="spellEnd"/>
-      <w:r>
-        <w:rPr>
-          <w:rFonts w:ascii="Times New Roman" w:hAnsi="Times New Roman" w:cs="Times New Roman"/>
-          <w:sz w:val="24"/>
-          <w:szCs w:val="24"/>
-        </w:rPr>
-        <w:t xml:space="preserve"> can automatically deal with color images and we did not modify its settings or tune the parameters. It achieves </w:t>
+        <w:t>have performed the DnCNN method to the 15 cropped images in [18]</w:t>
+      </w:r>
+      <w:r>
+        <w:rPr>
+          <w:rFonts w:ascii="Times New Roman" w:hAnsi="Times New Roman" w:cs="Times New Roman"/>
+          <w:sz w:val="24"/>
+          <w:szCs w:val="24"/>
+        </w:rPr>
+        <w:t xml:space="preserve">. The DnCNN can automatically deal with color images and we did not modify its settings or tune the parameters. It achieves </w:t>
       </w:r>
       <w:r>
         <w:rPr>
@@ -701,25 +1150,7 @@
           <w:sz w:val="24"/>
           <w:szCs w:val="24"/>
         </w:rPr>
-        <w:t xml:space="preserve"> Besides, </w:t>
-      </w:r>
-      <w:proofErr w:type="spellStart"/>
-      <w:r>
-        <w:rPr>
-          <w:rFonts w:ascii="Times New Roman" w:hAnsi="Times New Roman" w:cs="Times New Roman"/>
-          <w:sz w:val="24"/>
-          <w:szCs w:val="24"/>
-        </w:rPr>
-        <w:t>DnCNN</w:t>
-      </w:r>
-      <w:proofErr w:type="spellEnd"/>
-      <w:r>
-        <w:rPr>
-          <w:rFonts w:ascii="Times New Roman" w:hAnsi="Times New Roman" w:cs="Times New Roman"/>
-          <w:sz w:val="24"/>
-          <w:szCs w:val="24"/>
-        </w:rPr>
-        <w:t xml:space="preserve"> would </w:t>
+        <w:t xml:space="preserve"> Besides, DnCNN would </w:t>
       </w:r>
       <w:r>
         <w:rPr>
@@ -764,17 +1195,17 @@
         <w:ind w:firstLineChars="0"/>
         <w:jc w:val="both"/>
         <w:rPr>
+          <w:rFonts w:ascii="Times New Roman" w:hAnsi="Times New Roman" w:cs="Times New Roman"/>
+          <w:sz w:val="24"/>
+          <w:szCs w:val="24"/>
+        </w:rPr>
+      </w:pPr>
+      <w:r>
+        <w:rPr>
           <w:rFonts w:ascii="Times New Roman" w:hAnsi="Times New Roman" w:cs="Times New Roman" w:hint="eastAsia"/>
           <w:sz w:val="24"/>
           <w:szCs w:val="24"/>
         </w:rPr>
-      </w:pPr>
-      <w:r>
-        <w:rPr>
-          <w:rFonts w:ascii="Times New Roman" w:hAnsi="Times New Roman" w:cs="Times New Roman" w:hint="eastAsia"/>
-          <w:sz w:val="24"/>
-          <w:szCs w:val="24"/>
-        </w:rPr>
         <w:t>Tune parameters</w:t>
       </w:r>
     </w:p>
@@ -825,49 +1256,7 @@
           <w:sz w:val="24"/>
           <w:szCs w:val="24"/>
         </w:rPr>
-        <w:t xml:space="preserve">The tunable </w:t>
-      </w:r>
-      <w:proofErr w:type="spellStart"/>
-      <w:r>
-        <w:rPr>
-          <w:rFonts w:ascii="Times New Roman" w:hAnsi="Times New Roman" w:cs="Times New Roman"/>
-          <w:sz w:val="24"/>
-          <w:szCs w:val="24"/>
-        </w:rPr>
-        <w:t>paramters</w:t>
-      </w:r>
-      <w:proofErr w:type="spellEnd"/>
-      <w:r>
-        <w:rPr>
-          <w:rFonts w:ascii="Times New Roman" w:hAnsi="Times New Roman" w:cs="Times New Roman"/>
-          <w:sz w:val="24"/>
-          <w:szCs w:val="24"/>
-        </w:rPr>
-        <w:t xml:space="preserve"> include \</w:t>
-      </w:r>
-      <w:r>
-        <w:rPr>
-          <w:rFonts w:ascii="Times New Roman" w:hAnsi="Times New Roman" w:cs="Times New Roman"/>
-          <w:sz w:val="24"/>
-          <w:szCs w:val="24"/>
-        </w:rPr>
-        <w:t xml:space="preserve">rho and </w:t>
-      </w:r>
-      <w:r>
-        <w:rPr>
-          <w:rFonts w:ascii="Times New Roman" w:hAnsi="Times New Roman" w:cs="Times New Roman"/>
-          <w:sz w:val="24"/>
-          <w:szCs w:val="24"/>
-        </w:rPr>
-        <w:t>\</w:t>
-      </w:r>
-      <w:r>
-        <w:rPr>
-          <w:rFonts w:ascii="Times New Roman" w:hAnsi="Times New Roman" w:cs="Times New Roman"/>
-          <w:sz w:val="24"/>
-          <w:szCs w:val="24"/>
-        </w:rPr>
-        <w:t>mu for WNNM-3 and MC-WNNM</w:t>
+        <w:t>The tunable paramters include \rho and \mu for WNNM-3 and MC-WNNM</w:t>
       </w:r>
       <w:r>
         <w:rPr>
@@ -914,33 +1303,33 @@
       <w:pPr>
         <w:jc w:val="both"/>
         <w:rPr>
+          <w:rFonts w:ascii="Times New Roman" w:hAnsi="Times New Roman" w:cs="Times New Roman"/>
+          <w:sz w:val="24"/>
+          <w:szCs w:val="24"/>
+        </w:rPr>
+      </w:pPr>
+      <w:r>
+        <w:rPr>
           <w:rFonts w:ascii="Times New Roman" w:hAnsi="Times New Roman" w:cs="Times New Roman" w:hint="eastAsia"/>
           <w:sz w:val="24"/>
           <w:szCs w:val="24"/>
         </w:rPr>
-      </w:pPr>
+        <w:t xml:space="preserve">We </w:t>
+      </w:r>
+      <w:r>
+        <w:rPr>
+          <w:rFonts w:ascii="Times New Roman" w:hAnsi="Times New Roman" w:cs="Times New Roman"/>
+          <w:sz w:val="24"/>
+          <w:szCs w:val="24"/>
+        </w:rPr>
+        <w:t>had</w:t>
+      </w:r>
       <w:r>
         <w:rPr>
           <w:rFonts w:ascii="Times New Roman" w:hAnsi="Times New Roman" w:cs="Times New Roman" w:hint="eastAsia"/>
           <w:sz w:val="24"/>
           <w:szCs w:val="24"/>
         </w:rPr>
-        <w:t xml:space="preserve">We </w:t>
-      </w:r>
-      <w:r>
-        <w:rPr>
-          <w:rFonts w:ascii="Times New Roman" w:hAnsi="Times New Roman" w:cs="Times New Roman"/>
-          <w:sz w:val="24"/>
-          <w:szCs w:val="24"/>
-        </w:rPr>
-        <w:t>had</w:t>
-      </w:r>
-      <w:r>
-        <w:rPr>
-          <w:rFonts w:ascii="Times New Roman" w:hAnsi="Times New Roman" w:cs="Times New Roman" w:hint="eastAsia"/>
-          <w:sz w:val="24"/>
-          <w:szCs w:val="24"/>
-        </w:rPr>
         <w:t xml:space="preserve"> added the estimated noise level of each channel to the real color images.</w:t>
       </w:r>
     </w:p>
@@ -960,6 +1349,88 @@
           <w:szCs w:val="24"/>
         </w:rPr>
         <w:t>R2</w:t>
+      </w:r>
+    </w:p>
+    <w:p>
+      <w:pPr>
+        <w:jc w:val="both"/>
+        <w:rPr>
+          <w:rFonts w:ascii="Times New Roman" w:hAnsi="Times New Roman" w:cs="Times New Roman"/>
+          <w:b/>
+          <w:color w:val="FF0000"/>
+          <w:sz w:val="24"/>
+          <w:szCs w:val="24"/>
+        </w:rPr>
+      </w:pPr>
+      <w:r>
+        <w:rPr>
+          <w:rFonts w:ascii="Times New Roman" w:hAnsi="Times New Roman" w:cs="Times New Roman"/>
+          <w:b/>
+          <w:color w:val="FF0000"/>
+          <w:sz w:val="24"/>
+          <w:szCs w:val="24"/>
+        </w:rPr>
+        <w:t>Paper Weaknesses</w:t>
+      </w:r>
+    </w:p>
+    <w:p>
+      <w:pPr>
+        <w:jc w:val="both"/>
+        <w:rPr>
+          <w:rFonts w:ascii="Times New Roman" w:hAnsi="Times New Roman" w:cs="Times New Roman"/>
+          <w:color w:val="FF0000"/>
+          <w:sz w:val="24"/>
+          <w:szCs w:val="24"/>
+        </w:rPr>
+      </w:pPr>
+      <w:r>
+        <w:rPr>
+          <w:rFonts w:ascii="Times New Roman" w:hAnsi="Times New Roman" w:cs="Times New Roman"/>
+          <w:color w:val="FF0000"/>
+          <w:sz w:val="24"/>
+          <w:szCs w:val="24"/>
+        </w:rPr>
+        <w:t xml:space="preserve">1 I have a general concern about the concept of nuclear norm in the general scenario. Please example the motivation of the use of nuclear norm. It is general to different noise types. </w:t>
+      </w:r>
+    </w:p>
+    <w:p>
+      <w:pPr>
+        <w:jc w:val="both"/>
+        <w:rPr>
+          <w:rFonts w:ascii="Times New Roman" w:hAnsi="Times New Roman" w:cs="Times New Roman"/>
+          <w:color w:val="FF0000"/>
+          <w:sz w:val="24"/>
+          <w:szCs w:val="24"/>
+        </w:rPr>
+      </w:pPr>
+      <w:r>
+        <w:rPr>
+          <w:rFonts w:ascii="Times New Roman" w:hAnsi="Times New Roman" w:cs="Times New Roman"/>
+          <w:color w:val="FF0000"/>
+          <w:sz w:val="24"/>
+          <w:szCs w:val="24"/>
+        </w:rPr>
+        <w:t xml:space="preserve">2 I am not sure that Eq.5 holds. The hypothesis under which it will work should be discussed and clarified. </w:t>
+      </w:r>
+    </w:p>
+    <w:p>
+      <w:pPr>
+        <w:jc w:val="both"/>
+        <w:rPr>
+          <w:rFonts w:ascii="Times New Roman" w:hAnsi="Times New Roman" w:cs="Times New Roman"/>
+          <w:color w:val="FF0000"/>
+          <w:sz w:val="24"/>
+          <w:szCs w:val="24"/>
+        </w:rPr>
+      </w:pPr>
+      <w:r>
+        <w:rPr>
+          <w:rFonts w:ascii="Times New Roman" w:hAnsi="Times New Roman" w:cs="Times New Roman"/>
+          <w:color w:val="FF0000"/>
+          <w:sz w:val="24"/>
+          <w:szCs w:val="24"/>
+        </w:rPr>
+        <w:t>3 I am not convinced that Eq. 6 has a such assumption. I hope author(s) can explain this design more in rebuttal.</w:t>
       </w:r>
     </w:p>
     <w:p>
@@ -1025,102 +1496,56 @@
           <w:sz w:val="24"/>
           <w:szCs w:val="24"/>
         </w:rPr>
+        <w:t>The low rank prior is widely used in many</w:t>
+      </w:r>
+      <w:r>
+        <w:rPr>
+          <w:rFonts w:ascii="Times New Roman" w:hAnsi="Times New Roman" w:cs="Times New Roman"/>
+          <w:sz w:val="24"/>
+          <w:szCs w:val="24"/>
+        </w:rPr>
+        <w:t xml:space="preserve"> problems </w:t>
+      </w:r>
+      <w:r>
+        <w:rPr>
+          <w:rFonts w:ascii="Times New Roman" w:hAnsi="Times New Roman" w:cs="Times New Roman"/>
+          <w:sz w:val="24"/>
+          <w:szCs w:val="24"/>
+        </w:rPr>
+        <w:t xml:space="preserve">such as system identification, matrix completion, image processing (denoising, compression, </w:t>
+      </w:r>
+      <w:r>
+        <w:rPr>
+          <w:rFonts w:ascii="Times New Roman" w:hAnsi="Times New Roman" w:cs="Times New Roman"/>
+          <w:sz w:val="24"/>
+          <w:szCs w:val="24"/>
+        </w:rPr>
+        <w:t xml:space="preserve">background substraction, </w:t>
+      </w:r>
+      <w:r>
+        <w:rPr>
+          <w:rFonts w:ascii="Times New Roman" w:hAnsi="Times New Roman" w:cs="Times New Roman"/>
+          <w:sz w:val="24"/>
+          <w:szCs w:val="24"/>
+        </w:rPr>
+        <w:t>and inpainting, etc.).</w:t>
+      </w:r>
+      <w:r>
+        <w:rPr>
+          <w:rFonts w:ascii="Times New Roman" w:hAnsi="Times New Roman" w:cs="Times New Roman"/>
+          <w:sz w:val="24"/>
+          <w:szCs w:val="24"/>
+        </w:rPr>
+        <w:t xml:space="preserve"> In image processing, the key motivation of using low rank prior is that, the rank of the matrix consisted of similar image patches is inherently </w:t>
+      </w:r>
+      <w:r>
+        <w:rPr>
+          <w:rFonts w:ascii="Times New Roman" w:hAnsi="Times New Roman" w:cs="Times New Roman"/>
+          <w:sz w:val="24"/>
+          <w:szCs w:val="24"/>
+        </w:rPr>
         <w:lastRenderedPageBreak/>
-        <w:t>The low rank prior is widely used in many</w:t>
-      </w:r>
-      <w:r>
-        <w:rPr>
-          <w:rFonts w:ascii="Times New Roman" w:hAnsi="Times New Roman" w:cs="Times New Roman"/>
-          <w:sz w:val="24"/>
-          <w:szCs w:val="24"/>
-        </w:rPr>
-        <w:t xml:space="preserve"> problems </w:t>
-      </w:r>
-      <w:r>
-        <w:rPr>
-          <w:rFonts w:ascii="Times New Roman" w:hAnsi="Times New Roman" w:cs="Times New Roman"/>
-          <w:sz w:val="24"/>
-          <w:szCs w:val="24"/>
-        </w:rPr>
-        <w:t>such as system identification, matrix completion, image processing (</w:t>
-      </w:r>
-      <w:proofErr w:type="spellStart"/>
-      <w:r>
-        <w:rPr>
-          <w:rFonts w:ascii="Times New Roman" w:hAnsi="Times New Roman" w:cs="Times New Roman"/>
-          <w:sz w:val="24"/>
-          <w:szCs w:val="24"/>
-        </w:rPr>
-        <w:t>denoising</w:t>
-      </w:r>
-      <w:proofErr w:type="spellEnd"/>
-      <w:r>
-        <w:rPr>
-          <w:rFonts w:ascii="Times New Roman" w:hAnsi="Times New Roman" w:cs="Times New Roman"/>
-          <w:sz w:val="24"/>
-          <w:szCs w:val="24"/>
-        </w:rPr>
-        <w:t xml:space="preserve">, compression, </w:t>
-      </w:r>
-      <w:r>
-        <w:rPr>
-          <w:rFonts w:ascii="Times New Roman" w:hAnsi="Times New Roman" w:cs="Times New Roman"/>
-          <w:sz w:val="24"/>
-          <w:szCs w:val="24"/>
-        </w:rPr>
-        <w:t xml:space="preserve">background </w:t>
-      </w:r>
-      <w:proofErr w:type="spellStart"/>
-      <w:r>
-        <w:rPr>
-          <w:rFonts w:ascii="Times New Roman" w:hAnsi="Times New Roman" w:cs="Times New Roman"/>
-          <w:sz w:val="24"/>
-          <w:szCs w:val="24"/>
-        </w:rPr>
-        <w:t>substraction</w:t>
-      </w:r>
-      <w:proofErr w:type="spellEnd"/>
-      <w:r>
-        <w:rPr>
-          <w:rFonts w:ascii="Times New Roman" w:hAnsi="Times New Roman" w:cs="Times New Roman"/>
-          <w:sz w:val="24"/>
-          <w:szCs w:val="24"/>
-        </w:rPr>
-        <w:t xml:space="preserve">, </w:t>
-      </w:r>
-      <w:r>
-        <w:rPr>
-          <w:rFonts w:ascii="Times New Roman" w:hAnsi="Times New Roman" w:cs="Times New Roman"/>
-          <w:sz w:val="24"/>
-          <w:szCs w:val="24"/>
-        </w:rPr>
-        <w:t xml:space="preserve">and </w:t>
-      </w:r>
-      <w:proofErr w:type="spellStart"/>
-      <w:r>
-        <w:rPr>
-          <w:rFonts w:ascii="Times New Roman" w:hAnsi="Times New Roman" w:cs="Times New Roman"/>
-          <w:sz w:val="24"/>
-          <w:szCs w:val="24"/>
-        </w:rPr>
-        <w:t>inpainting</w:t>
-      </w:r>
-      <w:proofErr w:type="spellEnd"/>
-      <w:r>
-        <w:rPr>
-          <w:rFonts w:ascii="Times New Roman" w:hAnsi="Times New Roman" w:cs="Times New Roman"/>
-          <w:sz w:val="24"/>
-          <w:szCs w:val="24"/>
-        </w:rPr>
-        <w:t>, etc.).</w:t>
-      </w:r>
-      <w:r>
-        <w:rPr>
-          <w:rFonts w:ascii="Times New Roman" w:hAnsi="Times New Roman" w:cs="Times New Roman"/>
-          <w:sz w:val="24"/>
-          <w:szCs w:val="24"/>
-        </w:rPr>
-        <w:t xml:space="preserve"> In image processing, the key motivation of using low rank prior is that, the rank of the matrix consisted of similar image patches is inherently of lower than the number of patches. Since the rank of a matrix is non-convex, a common trick in optimization to employ the convex envelope of matrix rank, i.e., the nuclear norm relaxation.</w:t>
+        <w:t>of lower than the number of patches. Since the rank of a matrix is non-convex, a common trick in optimization to employ the convex envelope of matrix rank, i.e., the nuclear norm relaxation.</w:t>
       </w:r>
     </w:p>
     <w:p>
@@ -1150,33 +1575,33 @@
     <w:p>
       <w:pPr>
         <w:rPr>
+          <w:rFonts w:ascii="Times New Roman" w:hAnsi="Times New Roman" w:cs="Times New Roman"/>
+          <w:sz w:val="24"/>
+          <w:szCs w:val="24"/>
+        </w:rPr>
+      </w:pPr>
+      <w:r>
+        <w:rPr>
           <w:rFonts w:ascii="Times New Roman" w:hAnsi="Times New Roman" w:cs="Times New Roman" w:hint="eastAsia"/>
           <w:sz w:val="24"/>
           <w:szCs w:val="24"/>
         </w:rPr>
-      </w:pPr>
+        <w:t xml:space="preserve">The </w:t>
+      </w:r>
+      <w:r>
+        <w:rPr>
+          <w:rFonts w:ascii="Times New Roman" w:hAnsi="Times New Roman" w:cs="Times New Roman"/>
+          <w:sz w:val="24"/>
+          <w:szCs w:val="24"/>
+        </w:rPr>
+        <w:t xml:space="preserve">maximum a-posteriori (MAP) estimation, i.e., </w:t>
+      </w:r>
       <w:r>
         <w:rPr>
           <w:rFonts w:ascii="Times New Roman" w:hAnsi="Times New Roman" w:cs="Times New Roman" w:hint="eastAsia"/>
           <w:sz w:val="24"/>
           <w:szCs w:val="24"/>
         </w:rPr>
-        <w:t xml:space="preserve">The </w:t>
-      </w:r>
-      <w:r>
-        <w:rPr>
-          <w:rFonts w:ascii="Times New Roman" w:hAnsi="Times New Roman" w:cs="Times New Roman"/>
-          <w:sz w:val="24"/>
-          <w:szCs w:val="24"/>
-        </w:rPr>
-        <w:t xml:space="preserve">maximum a-posteriori (MAP) estimation, i.e., </w:t>
-      </w:r>
-      <w:r>
-        <w:rPr>
-          <w:rFonts w:ascii="Times New Roman" w:hAnsi="Times New Roman" w:cs="Times New Roman" w:hint="eastAsia"/>
-          <w:sz w:val="24"/>
-          <w:szCs w:val="24"/>
-        </w:rPr>
         <w:t xml:space="preserve">Eq. </w:t>
       </w:r>
       <w:r>
@@ -1297,15 +1722,7 @@
           <w:sz w:val="24"/>
           <w:szCs w:val="24"/>
         </w:rPr>
-        <w:t>image restoration</w:t>
-      </w:r>
-      <w:r>
-        <w:rPr>
-          <w:rFonts w:ascii="Times New Roman" w:hAnsi="Times New Roman" w:cs="Times New Roman"/>
-          <w:sz w:val="24"/>
-          <w:szCs w:val="24"/>
-        </w:rPr>
-        <w:t xml:space="preserve"> (</w:t>
+        <w:t>image restoration (</w:t>
       </w:r>
       <w:r>
         <w:rPr>
@@ -1315,41 +1732,13 @@
         </w:rPr>
         <w:t xml:space="preserve">e.g., </w:t>
       </w:r>
-      <w:proofErr w:type="spellStart"/>
-      <w:r>
-        <w:rPr>
-          <w:rFonts w:ascii="Times New Roman" w:hAnsi="Times New Roman" w:cs="Times New Roman"/>
-          <w:sz w:val="24"/>
-          <w:szCs w:val="24"/>
-        </w:rPr>
-        <w:t>denoising</w:t>
-      </w:r>
-      <w:proofErr w:type="spellEnd"/>
-      <w:r>
-        <w:rPr>
-          <w:rFonts w:ascii="Times New Roman" w:hAnsi="Times New Roman" w:cs="Times New Roman"/>
-          <w:sz w:val="24"/>
-          <w:szCs w:val="24"/>
-        </w:rPr>
-        <w:t xml:space="preserve">, super-resolution, </w:t>
-      </w:r>
-      <w:proofErr w:type="spellStart"/>
-      <w:r>
-        <w:rPr>
-          <w:rFonts w:ascii="Times New Roman" w:hAnsi="Times New Roman" w:cs="Times New Roman"/>
-          <w:sz w:val="24"/>
-          <w:szCs w:val="24"/>
-        </w:rPr>
-        <w:t>deblurring</w:t>
-      </w:r>
-      <w:proofErr w:type="spellEnd"/>
-      <w:r>
-        <w:rPr>
-          <w:rFonts w:ascii="Times New Roman" w:hAnsi="Times New Roman" w:cs="Times New Roman"/>
-          <w:sz w:val="24"/>
-          <w:szCs w:val="24"/>
-        </w:rPr>
-        <w:t>, etc</w:t>
+      <w:r>
+        <w:rPr>
+          <w:rFonts w:ascii="Times New Roman" w:hAnsi="Times New Roman" w:cs="Times New Roman"/>
+          <w:sz w:val="24"/>
+          <w:szCs w:val="24"/>
+        </w:rPr>
+        <w:t>denoising, super-resolution, deblurring, etc</w:t>
       </w:r>
       <w:r>
         <w:rPr>
@@ -1442,17 +1831,17 @@
         <w:ind w:firstLineChars="0"/>
         <w:jc w:val="both"/>
         <w:rPr>
+          <w:rFonts w:ascii="Times New Roman" w:hAnsi="Times New Roman" w:cs="Times New Roman"/>
+          <w:sz w:val="24"/>
+          <w:szCs w:val="24"/>
+        </w:rPr>
+      </w:pPr>
+      <w:r>
+        <w:rPr>
           <w:rFonts w:ascii="Times New Roman" w:hAnsi="Times New Roman" w:cs="Times New Roman" w:hint="eastAsia"/>
           <w:sz w:val="24"/>
           <w:szCs w:val="24"/>
         </w:rPr>
-      </w:pPr>
-      <w:r>
-        <w:rPr>
-          <w:rFonts w:ascii="Times New Roman" w:hAnsi="Times New Roman" w:cs="Times New Roman" w:hint="eastAsia"/>
-          <w:sz w:val="24"/>
-          <w:szCs w:val="24"/>
-        </w:rPr>
         <w:t xml:space="preserve">About Eq. </w:t>
       </w:r>
       <w:r>
@@ -1503,25 +1892,7 @@
           <w:sz w:val="24"/>
           <w:szCs w:val="24"/>
         </w:rPr>
-        <w:t>and identically distributed (</w:t>
-      </w:r>
-      <w:proofErr w:type="spellStart"/>
-      <w:r>
-        <w:rPr>
-          <w:rFonts w:ascii="Times New Roman" w:hAnsi="Times New Roman" w:cs="Times New Roman"/>
-          <w:sz w:val="24"/>
-          <w:szCs w:val="24"/>
-        </w:rPr>
-        <w:t>i.i.d</w:t>
-      </w:r>
-      <w:proofErr w:type="spellEnd"/>
-      <w:r>
-        <w:rPr>
-          <w:rFonts w:ascii="Times New Roman" w:hAnsi="Times New Roman" w:cs="Times New Roman"/>
-          <w:sz w:val="24"/>
-          <w:szCs w:val="24"/>
-        </w:rPr>
-        <w:t>.) in each channel</w:t>
+        <w:t>and identically distributed (i.i.d.) in each channel</w:t>
       </w:r>
       <w:r>
         <w:rPr>
@@ -1545,43 +1916,7 @@
           <w:sz w:val="24"/>
           <w:szCs w:val="24"/>
         </w:rPr>
-        <w:t xml:space="preserve">. Hence, we have </w:t>
-      </w:r>
-      <w:proofErr w:type="gramStart"/>
-      <w:r>
-        <w:rPr>
-          <w:rFonts w:ascii="Times New Roman" w:hAnsi="Times New Roman" w:cs="Times New Roman"/>
-          <w:sz w:val="24"/>
-          <w:szCs w:val="24"/>
-        </w:rPr>
-        <w:t>P(</w:t>
-      </w:r>
-      <w:proofErr w:type="gramEnd"/>
-      <w:r>
-        <w:rPr>
-          <w:rFonts w:ascii="Times New Roman" w:hAnsi="Times New Roman" w:cs="Times New Roman"/>
-          <w:sz w:val="24"/>
-          <w:szCs w:val="24"/>
-        </w:rPr>
-        <w:t>Y|X)=\prod_{c=</w:t>
-      </w:r>
-      <w:proofErr w:type="spellStart"/>
-      <w:r>
-        <w:rPr>
-          <w:rFonts w:ascii="Times New Roman" w:hAnsi="Times New Roman" w:cs="Times New Roman"/>
-          <w:sz w:val="24"/>
-          <w:szCs w:val="24"/>
-        </w:rPr>
-        <w:t>r,g,b</w:t>
-      </w:r>
-      <w:proofErr w:type="spellEnd"/>
-      <w:r>
-        <w:rPr>
-          <w:rFonts w:ascii="Times New Roman" w:hAnsi="Times New Roman" w:cs="Times New Roman"/>
-          <w:sz w:val="24"/>
-          <w:szCs w:val="24"/>
-        </w:rPr>
-        <w:t>}</w:t>
+        <w:t>. Hence, we have P(Y|X)=\prod_{c=r,g,b}</w:t>
       </w:r>
       <w:r>
         <w:rPr>
@@ -1597,47 +1932,7 @@
           <w:sz w:val="24"/>
           <w:szCs w:val="24"/>
         </w:rPr>
-        <w:t>P(Y</w:t>
-      </w:r>
-      <w:r>
-        <w:rPr>
-          <w:rFonts w:ascii="Times New Roman" w:hAnsi="Times New Roman" w:cs="Times New Roman"/>
-          <w:sz w:val="24"/>
-          <w:szCs w:val="24"/>
-        </w:rPr>
-        <w:t>_{c}</w:t>
-      </w:r>
-      <w:r>
-        <w:rPr>
-          <w:rFonts w:ascii="Times New Roman" w:hAnsi="Times New Roman" w:cs="Times New Roman"/>
-          <w:sz w:val="24"/>
-          <w:szCs w:val="24"/>
-        </w:rPr>
-        <w:t>|X</w:t>
-      </w:r>
-      <w:r>
-        <w:rPr>
-          <w:rFonts w:ascii="Times New Roman" w:hAnsi="Times New Roman" w:cs="Times New Roman"/>
-          <w:sz w:val="24"/>
-          <w:szCs w:val="24"/>
-        </w:rPr>
-        <w:t>_{c}</w:t>
-      </w:r>
-      <w:r>
-        <w:rPr>
-          <w:rFonts w:ascii="Times New Roman" w:hAnsi="Times New Roman" w:cs="Times New Roman"/>
-          <w:sz w:val="24"/>
-          <w:szCs w:val="24"/>
-        </w:rPr>
-        <w:t>)</w:t>
-      </w:r>
-      <w:r>
-        <w:rPr>
-          <w:rFonts w:ascii="Times New Roman" w:hAnsi="Times New Roman" w:cs="Times New Roman"/>
-          <w:sz w:val="24"/>
-          <w:szCs w:val="24"/>
-        </w:rPr>
-        <w:t xml:space="preserve"> and Eq. 6 holds true.</w:t>
+        <w:t>P(Y_{c}|X_{c}) and Eq. 6 holds true.</w:t>
       </w:r>
     </w:p>
     <w:p>
@@ -1656,6 +1951,110 @@
           <w:szCs w:val="24"/>
         </w:rPr>
         <w:t>R3</w:t>
+      </w:r>
+    </w:p>
+    <w:p>
+      <w:pPr>
+        <w:jc w:val="both"/>
+        <w:rPr>
+          <w:rFonts w:ascii="Times New Roman" w:hAnsi="Times New Roman" w:cs="Times New Roman"/>
+          <w:b/>
+          <w:color w:val="FF0000"/>
+          <w:sz w:val="24"/>
+          <w:szCs w:val="24"/>
+        </w:rPr>
+      </w:pPr>
+      <w:r>
+        <w:rPr>
+          <w:rFonts w:ascii="Times New Roman" w:hAnsi="Times New Roman" w:cs="Times New Roman"/>
+          <w:b/>
+          <w:color w:val="FF0000"/>
+          <w:sz w:val="24"/>
+          <w:szCs w:val="24"/>
+        </w:rPr>
+        <w:t>Paper Weaknesses</w:t>
+      </w:r>
+    </w:p>
+    <w:p>
+      <w:pPr>
+        <w:jc w:val="both"/>
+        <w:rPr>
+          <w:rFonts w:ascii="Times New Roman" w:hAnsi="Times New Roman" w:cs="Times New Roman"/>
+          <w:color w:val="FF0000"/>
+          <w:sz w:val="24"/>
+          <w:szCs w:val="24"/>
+        </w:rPr>
+      </w:pPr>
+      <w:r>
+        <w:rPr>
+          <w:rFonts w:ascii="Times New Roman" w:hAnsi="Times New Roman" w:cs="Times New Roman"/>
+          <w:color w:val="FF0000"/>
+          <w:sz w:val="24"/>
+          <w:szCs w:val="24"/>
+        </w:rPr>
+        <w:t>1</w:t>
+      </w:r>
+      <w:r>
+        <w:rPr>
+          <w:rFonts w:ascii="Times New Roman" w:hAnsi="Times New Roman" w:cs="Times New Roman"/>
+          <w:color w:val="FF0000"/>
+          <w:sz w:val="24"/>
+          <w:szCs w:val="24"/>
+        </w:rPr>
+        <w:t xml:space="preserve"> well, perhaps the first sentence of the abstract could be rephrased - there exist many color denoising algo's - but they are difficult and not that well-known to the public.</w:t>
+      </w:r>
+    </w:p>
+    <w:p>
+      <w:pPr>
+        <w:jc w:val="both"/>
+        <w:rPr>
+          <w:rFonts w:ascii="Times New Roman" w:hAnsi="Times New Roman" w:cs="Times New Roman"/>
+          <w:color w:val="FF0000"/>
+          <w:sz w:val="24"/>
+          <w:szCs w:val="24"/>
+        </w:rPr>
+      </w:pPr>
+      <w:r>
+        <w:rPr>
+          <w:rFonts w:ascii="Times New Roman" w:hAnsi="Times New Roman" w:cs="Times New Roman"/>
+          <w:color w:val="FF0000"/>
+          <w:sz w:val="24"/>
+          <w:szCs w:val="24"/>
+        </w:rPr>
+        <w:t xml:space="preserve">2 </w:t>
+      </w:r>
+      <w:r>
+        <w:rPr>
+          <w:rFonts w:ascii="Times New Roman" w:hAnsi="Times New Roman" w:cs="Times New Roman"/>
+          <w:color w:val="FF0000"/>
+          <w:sz w:val="24"/>
+          <w:szCs w:val="24"/>
+        </w:rPr>
+        <w:t>and a statement that the code will be publicly available at xxx would be appreciated.</w:t>
+      </w:r>
+    </w:p>
+    <w:p>
+      <w:pPr>
+        <w:pStyle w:val="a3"/>
+        <w:numPr>
+          <w:ilvl w:val="0"/>
+          <w:numId w:val="4"/>
+        </w:numPr>
+        <w:ind w:firstLineChars="0"/>
+        <w:jc w:val="both"/>
+        <w:rPr>
+          <w:rFonts w:ascii="Times New Roman" w:hAnsi="Times New Roman" w:cs="Times New Roman"/>
+          <w:sz w:val="24"/>
+          <w:szCs w:val="24"/>
+        </w:rPr>
+      </w:pPr>
+      <w:r>
+        <w:rPr>
+          <w:rFonts w:ascii="Times New Roman" w:hAnsi="Times New Roman" w:cs="Times New Roman"/>
+          <w:sz w:val="24"/>
+          <w:szCs w:val="24"/>
+        </w:rPr>
+        <w:t>Abstract and code</w:t>
       </w:r>
     </w:p>
     <w:p>
@@ -1768,6 +2167,95 @@
 <file path=word/numbering.xml><?xml version="1.0" encoding="utf-8"?>
 <w:numbering xmlns:wpc="http://schemas.microsoft.com/office/word/2010/wordprocessingCanvas" xmlns:mc="http://schemas.openxmlformats.org/markup-compatibility/2006" xmlns:o="urn:schemas-microsoft-com:office:office" xmlns:r="http://schemas.openxmlformats.org/officeDocument/2006/relationships" xmlns:m="http://schemas.openxmlformats.org/officeDocument/2006/math" xmlns:v="urn:schemas-microsoft-com:vml" xmlns:wp14="http://schemas.microsoft.com/office/word/2010/wordprocessingDrawing" xmlns:wp="http://schemas.openxmlformats.org/drawingml/2006/wordprocessingDrawing" xmlns:w10="urn:schemas-microsoft-com:office:word" xmlns:w="http://schemas.openxmlformats.org/wordprocessingml/2006/main" xmlns:w14="http://schemas.microsoft.com/office/word/2010/wordml" xmlns:w15="http://schemas.microsoft.com/office/word/2012/wordml" xmlns:wpg="http://schemas.microsoft.com/office/word/2010/wordprocessingGroup" xmlns:wpi="http://schemas.microsoft.com/office/word/2010/wordprocessingInk" xmlns:wne="http://schemas.microsoft.com/office/word/2006/wordml" xmlns:wps="http://schemas.microsoft.com/office/word/2010/wordprocessingShape" mc:Ignorable="w14 w15 wp14">
   <w:abstractNum w:abstractNumId="0" w15:restartNumberingAfterBreak="0">
+    <w:nsid w:val="09A95C7C"/>
+    <w:multiLevelType w:val="hybridMultilevel"/>
+    <w:tmpl w:val="B016CD02"/>
+    <w:lvl w:ilvl="0" w:tplc="4BB83070">
+      <w:start w:val="1"/>
+      <w:numFmt w:val="decimal"/>
+      <w:lvlText w:val="%1."/>
+      <w:lvlJc w:val="left"/>
+      <w:pPr>
+        <w:ind w:left="360" w:hanging="360"/>
+      </w:pPr>
+      <w:rPr>
+        <w:rFonts w:hint="default"/>
+      </w:rPr>
+    </w:lvl>
+    <w:lvl w:ilvl="1" w:tplc="04090019" w:tentative="1">
+      <w:start w:val="1"/>
+      <w:numFmt w:val="lowerLetter"/>
+      <w:lvlText w:val="%2)"/>
+      <w:lvlJc w:val="left"/>
+      <w:pPr>
+        <w:ind w:left="840" w:hanging="420"/>
+      </w:pPr>
+    </w:lvl>
+    <w:lvl w:ilvl="2" w:tplc="0409001B" w:tentative="1">
+      <w:start w:val="1"/>
+      <w:numFmt w:val="lowerRoman"/>
+      <w:lvlText w:val="%3."/>
+      <w:lvlJc w:val="right"/>
+      <w:pPr>
+        <w:ind w:left="1260" w:hanging="420"/>
+      </w:pPr>
+    </w:lvl>
+    <w:lvl w:ilvl="3" w:tplc="0409000F" w:tentative="1">
+      <w:start w:val="1"/>
+      <w:numFmt w:val="decimal"/>
+      <w:lvlText w:val="%4."/>
+      <w:lvlJc w:val="left"/>
+      <w:pPr>
+        <w:ind w:left="1680" w:hanging="420"/>
+      </w:pPr>
+    </w:lvl>
+    <w:lvl w:ilvl="4" w:tplc="04090019" w:tentative="1">
+      <w:start w:val="1"/>
+      <w:numFmt w:val="lowerLetter"/>
+      <w:lvlText w:val="%5)"/>
+      <w:lvlJc w:val="left"/>
+      <w:pPr>
+        <w:ind w:left="2100" w:hanging="420"/>
+      </w:pPr>
+    </w:lvl>
+    <w:lvl w:ilvl="5" w:tplc="0409001B" w:tentative="1">
+      <w:start w:val="1"/>
+      <w:numFmt w:val="lowerRoman"/>
+      <w:lvlText w:val="%6."/>
+      <w:lvlJc w:val="right"/>
+      <w:pPr>
+        <w:ind w:left="2520" w:hanging="420"/>
+      </w:pPr>
+    </w:lvl>
+    <w:lvl w:ilvl="6" w:tplc="0409000F" w:tentative="1">
+      <w:start w:val="1"/>
+      <w:numFmt w:val="decimal"/>
+      <w:lvlText w:val="%7."/>
+      <w:lvlJc w:val="left"/>
+      <w:pPr>
+        <w:ind w:left="2940" w:hanging="420"/>
+      </w:pPr>
+    </w:lvl>
+    <w:lvl w:ilvl="7" w:tplc="04090019" w:tentative="1">
+      <w:start w:val="1"/>
+      <w:numFmt w:val="lowerLetter"/>
+      <w:lvlText w:val="%8)"/>
+      <w:lvlJc w:val="left"/>
+      <w:pPr>
+        <w:ind w:left="3360" w:hanging="420"/>
+      </w:pPr>
+    </w:lvl>
+    <w:lvl w:ilvl="8" w:tplc="0409001B" w:tentative="1">
+      <w:start w:val="1"/>
+      <w:numFmt w:val="lowerRoman"/>
+      <w:lvlText w:val="%9."/>
+      <w:lvlJc w:val="right"/>
+      <w:pPr>
+        <w:ind w:left="3780" w:hanging="420"/>
+      </w:pPr>
+    </w:lvl>
+  </w:abstractNum>
+  <w:abstractNum w:abstractNumId="1" w15:restartNumberingAfterBreak="0">
     <w:nsid w:val="113269BD"/>
     <w:multiLevelType w:val="hybridMultilevel"/>
     <w:tmpl w:val="22765E42"/>
@@ -1856,7 +2344,7 @@
       </w:pPr>
     </w:lvl>
   </w:abstractNum>
-  <w:abstractNum w:abstractNumId="1" w15:restartNumberingAfterBreak="0">
+  <w:abstractNum w:abstractNumId="2" w15:restartNumberingAfterBreak="0">
     <w:nsid w:val="42E45DD9"/>
     <w:multiLevelType w:val="hybridMultilevel"/>
     <w:tmpl w:val="672A3648"/>
@@ -1945,7 +2433,7 @@
       </w:pPr>
     </w:lvl>
   </w:abstractNum>
-  <w:abstractNum w:abstractNumId="2" w15:restartNumberingAfterBreak="0">
+  <w:abstractNum w:abstractNumId="3" w15:restartNumberingAfterBreak="0">
     <w:nsid w:val="47346A63"/>
     <w:multiLevelType w:val="hybridMultilevel"/>
     <w:tmpl w:val="3ACCFE5C"/>
@@ -2035,12 +2523,15 @@
     </w:lvl>
   </w:abstractNum>
   <w:num w:numId="1">
+    <w:abstractNumId w:val="2"/>
+  </w:num>
+  <w:num w:numId="2">
+    <w:abstractNumId w:val="3"/>
+  </w:num>
+  <w:num w:numId="3">
     <w:abstractNumId w:val="1"/>
   </w:num>
-  <w:num w:numId="2">
-    <w:abstractNumId w:val="2"/>
-  </w:num>
-  <w:num w:numId="3">
+  <w:num w:numId="4">
     <w:abstractNumId w:val="0"/>
   </w:num>
 </w:numbering>

--- a/Rebuttal572.docx
+++ b/Rebuttal572.docx
@@ -978,18 +978,74 @@
           <w:sz w:val="24"/>
           <w:szCs w:val="24"/>
         </w:rPr>
-        <w:t>original WNNM model and achieves better performanc</w:t>
-      </w:r>
-      <w:r>
-        <w:rPr>
-          <w:rFonts w:ascii="Times New Roman" w:hAnsi="Times New Roman" w:cs="Times New Roman"/>
-          <w:sz w:val="24"/>
-          <w:szCs w:val="24"/>
-        </w:rPr>
-        <w:t>e on real color image denoising.</w:t>
+        <w:t xml:space="preserve">original WNNM model </w:t>
+      </w:r>
+      <w:r>
+        <w:rPr>
+          <w:rFonts w:ascii="Times New Roman" w:hAnsi="Times New Roman" w:cs="Times New Roman"/>
+          <w:sz w:val="24"/>
+          <w:szCs w:val="24"/>
+        </w:rPr>
+        <w:t xml:space="preserve">to process color images </w:t>
+      </w:r>
+      <w:r>
+        <w:rPr>
+          <w:rFonts w:ascii="Times New Roman" w:hAnsi="Times New Roman" w:cs="Times New Roman"/>
+          <w:sz w:val="24"/>
+          <w:szCs w:val="24"/>
+        </w:rPr>
+        <w:t>and achieves better performanc</w:t>
+      </w:r>
+      <w:r>
+        <w:rPr>
+          <w:rFonts w:ascii="Times New Roman" w:hAnsi="Times New Roman" w:cs="Times New Roman"/>
+          <w:sz w:val="24"/>
+          <w:szCs w:val="24"/>
+        </w:rPr>
+        <w:t xml:space="preserve">e </w:t>
+      </w:r>
+      <w:r>
+        <w:rPr>
+          <w:rFonts w:ascii="Times New Roman" w:hAnsi="Times New Roman" w:cs="Times New Roman"/>
+          <w:sz w:val="24"/>
+          <w:szCs w:val="24"/>
+        </w:rPr>
+        <w:t xml:space="preserve">than state-of-the-art denoising methods </w:t>
+      </w:r>
+      <w:r>
+        <w:rPr>
+          <w:rFonts w:ascii="Times New Roman" w:hAnsi="Times New Roman" w:cs="Times New Roman"/>
+          <w:sz w:val="24"/>
+          <w:szCs w:val="24"/>
+        </w:rPr>
+        <w:t xml:space="preserve">on </w:t>
       </w:r>
       <w:bookmarkStart w:id="0" w:name="_GoBack"/>
       <w:bookmarkEnd w:id="0"/>
+      <w:r>
+        <w:rPr>
+          <w:rFonts w:ascii="Times New Roman" w:hAnsi="Times New Roman" w:cs="Times New Roman"/>
+          <w:sz w:val="24"/>
+          <w:szCs w:val="24"/>
+        </w:rPr>
+        <w:t>real color image</w:t>
+      </w:r>
+      <w:r>
+        <w:rPr>
+          <w:rFonts w:ascii="Times New Roman" w:hAnsi="Times New Roman" w:cs="Times New Roman"/>
+          <w:sz w:val="24"/>
+          <w:szCs w:val="24"/>
+        </w:rPr>
+        <w:t>s</w:t>
+      </w:r>
+      <w:r>
+        <w:rPr>
+          <w:rFonts w:ascii="Times New Roman" w:hAnsi="Times New Roman" w:cs="Times New Roman"/>
+          <w:sz w:val="24"/>
+          <w:szCs w:val="24"/>
+        </w:rPr>
+        <w:t>.</w:t>
+      </w:r>
     </w:p>
     <w:p>
       <w:pPr>
@@ -1256,7 +1312,47 @@
           <w:sz w:val="24"/>
           <w:szCs w:val="24"/>
         </w:rPr>
-        <w:t>The tunable paramters include \rho and \mu for WNNM-3 and MC-WNNM</w:t>
+        <w:t xml:space="preserve">We tune the number of iterations, the size of image patches, and the parameters in WNNM to achieve highest PSNR results for the methods of WNNM-1, WNNM-2, and WNNM-3. Besides, we also </w:t>
+      </w:r>
+      <w:r>
+        <w:rPr>
+          <w:rFonts w:ascii="Times New Roman" w:hAnsi="Times New Roman" w:cs="Times New Roman"/>
+          <w:sz w:val="24"/>
+          <w:szCs w:val="24"/>
+        </w:rPr>
+        <w:t>tun</w:t>
+      </w:r>
+      <w:r>
+        <w:rPr>
+          <w:rFonts w:ascii="Times New Roman" w:hAnsi="Times New Roman" w:cs="Times New Roman"/>
+          <w:sz w:val="24"/>
+          <w:szCs w:val="24"/>
+        </w:rPr>
+        <w:t>e the</w:t>
+      </w:r>
+      <w:r>
+        <w:rPr>
+          <w:rFonts w:ascii="Times New Roman" w:hAnsi="Times New Roman" w:cs="Times New Roman"/>
+          <w:sz w:val="24"/>
+          <w:szCs w:val="24"/>
+        </w:rPr>
+        <w:t xml:space="preserve"> param</w:t>
+      </w:r>
+      <w:r>
+        <w:rPr>
+          <w:rFonts w:ascii="Times New Roman" w:hAnsi="Times New Roman" w:cs="Times New Roman"/>
+          <w:sz w:val="24"/>
+          <w:szCs w:val="24"/>
+        </w:rPr>
+        <w:t>e</w:t>
+      </w:r>
+      <w:r>
+        <w:rPr>
+          <w:rFonts w:ascii="Times New Roman" w:hAnsi="Times New Roman" w:cs="Times New Roman"/>
+          <w:sz w:val="24"/>
+          <w:szCs w:val="24"/>
+        </w:rPr>
+        <w:t>ters \rho and \mu for WNNM-3 and MC-WNNM</w:t>
       </w:r>
       <w:r>
         <w:rPr>
@@ -1496,6 +1592,7 @@
           <w:sz w:val="24"/>
           <w:szCs w:val="24"/>
         </w:rPr>
+        <w:lastRenderedPageBreak/>
         <w:t>The low rank prior is widely used in many</w:t>
       </w:r>
       <w:r>
@@ -1536,16 +1633,7 @@
           <w:sz w:val="24"/>
           <w:szCs w:val="24"/>
         </w:rPr>
-        <w:t xml:space="preserve"> In image processing, the key motivation of using low rank prior is that, the rank of the matrix consisted of similar image patches is inherently </w:t>
-      </w:r>
-      <w:r>
-        <w:rPr>
-          <w:rFonts w:ascii="Times New Roman" w:hAnsi="Times New Roman" w:cs="Times New Roman"/>
-          <w:sz w:val="24"/>
-          <w:szCs w:val="24"/>
-        </w:rPr>
-        <w:lastRenderedPageBreak/>
-        <w:t>of lower than the number of patches. Since the rank of a matrix is non-convex, a common trick in optimization to employ the convex envelope of matrix rank, i.e., the nuclear norm relaxation.</w:t>
+        <w:t xml:space="preserve"> In image processing, the key motivation of using low rank prior is that, the rank of the matrix consisted of similar image patches is inherently of lower than the number of patches. Since the rank of a matrix is non-convex, a common trick in optimization to employ the convex envelope of matrix rank, i.e., the nuclear norm relaxation.</w:t>
       </w:r>
     </w:p>
     <w:p>

--- a/Rebuttal572.docx
+++ b/Rebuttal572.docx
@@ -863,6 +863,32 @@
           <w:sz w:val="24"/>
           <w:szCs w:val="24"/>
         </w:rPr>
+        <w:t xml:space="preserve">, comparable to </w:t>
+      </w:r>
+      <w:r>
+        <w:rPr>
+          <w:rFonts w:ascii="Times New Roman" w:hAnsi="Times New Roman" w:cs="Times New Roman"/>
+          <w:sz w:val="24"/>
+          <w:szCs w:val="24"/>
+        </w:rPr>
+        <w:t>DnCNN</w:t>
+      </w:r>
+      <w:r>
+        <w:rPr>
+          <w:rFonts w:ascii="Times New Roman" w:hAnsi="Times New Roman" w:cs="Times New Roman"/>
+          <w:sz w:val="24"/>
+          <w:szCs w:val="24"/>
+        </w:rPr>
+        <w:t>,</w:t>
+      </w:r>
+      <w:bookmarkStart w:id="0" w:name="_GoBack"/>
+      <w:bookmarkEnd w:id="0"/>
+      <w:r>
+        <w:rPr>
+          <w:rFonts w:ascii="Times New Roman" w:hAnsi="Times New Roman" w:cs="Times New Roman"/>
+          <w:sz w:val="24"/>
+          <w:szCs w:val="24"/>
+        </w:rPr>
         <w:t xml:space="preserve"> </w:t>
       </w:r>
       <w:r>
@@ -1018,17 +1044,7 @@
           <w:sz w:val="24"/>
           <w:szCs w:val="24"/>
         </w:rPr>
-        <w:t xml:space="preserve">on </w:t>
-      </w:r>
-      <w:bookmarkStart w:id="0" w:name="_GoBack"/>
-      <w:bookmarkEnd w:id="0"/>
-      <w:r>
-        <w:rPr>
-          <w:rFonts w:ascii="Times New Roman" w:hAnsi="Times New Roman" w:cs="Times New Roman"/>
-          <w:sz w:val="24"/>
-          <w:szCs w:val="24"/>
-        </w:rPr>
-        <w:t>real color image</w:t>
+        <w:t>on real color image</w:t>
       </w:r>
       <w:r>
         <w:rPr>

--- a/Rebuttal572.docx
+++ b/Rebuttal572.docx
@@ -727,7 +727,23 @@
           <w:sz w:val="24"/>
           <w:szCs w:val="24"/>
         </w:rPr>
-        <w:t xml:space="preserve">We had added the </w:t>
+        <w:t>We ha</w:t>
+      </w:r>
+      <w:r>
+        <w:rPr>
+          <w:rFonts w:ascii="Times New Roman" w:hAnsi="Times New Roman" w:cs="Times New Roman"/>
+          <w:sz w:val="24"/>
+          <w:szCs w:val="24"/>
+        </w:rPr>
+        <w:t>ve</w:t>
+      </w:r>
+      <w:r>
+        <w:rPr>
+          <w:rFonts w:ascii="Times New Roman" w:hAnsi="Times New Roman" w:cs="Times New Roman" w:hint="eastAsia"/>
+          <w:sz w:val="24"/>
+          <w:szCs w:val="24"/>
+        </w:rPr>
+        <w:t xml:space="preserve"> added the </w:t>
       </w:r>
       <w:r>
         <w:rPr>
@@ -759,7 +775,23 @@
           <w:sz w:val="24"/>
           <w:szCs w:val="24"/>
         </w:rPr>
-        <w:t xml:space="preserve">sing real color image, it takes </w:t>
+        <w:t>sing real color image</w:t>
+      </w:r>
+      <w:r>
+        <w:rPr>
+          <w:rFonts w:ascii="Times New Roman" w:hAnsi="Times New Roman" w:cs="Times New Roman"/>
+          <w:sz w:val="24"/>
+          <w:szCs w:val="24"/>
+        </w:rPr>
+        <w:t>s</w:t>
+      </w:r>
+      <w:r>
+        <w:rPr>
+          <w:rFonts w:ascii="Times New Roman" w:hAnsi="Times New Roman" w:cs="Times New Roman"/>
+          <w:sz w:val="24"/>
+          <w:szCs w:val="24"/>
+        </w:rPr>
+        <w:t xml:space="preserve">, it takes </w:t>
       </w:r>
       <w:r>
         <w:rPr>
@@ -879,10 +911,16 @@
           <w:sz w:val="24"/>
           <w:szCs w:val="24"/>
         </w:rPr>
+        <w:t xml:space="preserve"> (180 seconds)</w:t>
+      </w:r>
+      <w:r>
+        <w:rPr>
+          <w:rFonts w:ascii="Times New Roman" w:hAnsi="Times New Roman" w:cs="Times New Roman"/>
+          <w:sz w:val="24"/>
+          <w:szCs w:val="24"/>
+        </w:rPr>
         <w:t>,</w:t>
       </w:r>
-      <w:bookmarkStart w:id="0" w:name="_GoBack"/>
-      <w:bookmarkEnd w:id="0"/>
       <w:r>
         <w:rPr>
           <w:rFonts w:ascii="Times New Roman" w:hAnsi="Times New Roman" w:cs="Times New Roman"/>
@@ -914,6 +952,30 @@
           <w:szCs w:val="24"/>
         </w:rPr>
         <w:t>competing methods</w:t>
+      </w:r>
+      <w:r>
+        <w:rPr>
+          <w:rFonts w:ascii="Times New Roman" w:hAnsi="Times New Roman" w:cs="Times New Roman"/>
+          <w:sz w:val="24"/>
+          <w:szCs w:val="24"/>
+        </w:rPr>
+        <w:t xml:space="preserve"> (</w:t>
+      </w:r>
+      <w:r>
+        <w:rPr>
+          <w:rFonts w:ascii="Times New Roman" w:hAnsi="Times New Roman" w:cs="Times New Roman"/>
+          <w:sz w:val="24"/>
+          <w:szCs w:val="24"/>
+        </w:rPr>
+        <w:t xml:space="preserve">e.g., </w:t>
+      </w:r>
+      <w:r>
+        <w:rPr>
+          <w:rFonts w:ascii="Times New Roman" w:hAnsi="Times New Roman" w:cs="Times New Roman"/>
+          <w:sz w:val="24"/>
+          <w:szCs w:val="24"/>
+        </w:rPr>
+        <w:t>CBM3D, MLP, TNRD, NI, NC)</w:t>
       </w:r>
       <w:r>
         <w:rPr>
@@ -1118,15 +1180,113 @@
           <w:sz w:val="24"/>
           <w:szCs w:val="24"/>
         </w:rPr>
-        <w:t>have performed the DnCNN method to the 15 cropped images in [18]</w:t>
-      </w:r>
-      <w:r>
-        <w:rPr>
-          <w:rFonts w:ascii="Times New Roman" w:hAnsi="Times New Roman" w:cs="Times New Roman"/>
-          <w:sz w:val="24"/>
-          <w:szCs w:val="24"/>
-        </w:rPr>
-        <w:t xml:space="preserve">. The DnCNN can automatically deal with color images and we did not modify its settings or tune the parameters. It achieves </w:t>
+        <w:t xml:space="preserve">have performed the DnCNN method to the </w:t>
+      </w:r>
+      <w:r>
+        <w:rPr>
+          <w:rFonts w:ascii="Times New Roman" w:hAnsi="Times New Roman" w:cs="Times New Roman"/>
+          <w:sz w:val="24"/>
+          <w:szCs w:val="24"/>
+        </w:rPr>
+        <w:t xml:space="preserve">24 color images in Kodak PhotoCD dataset and the </w:t>
+      </w:r>
+      <w:r>
+        <w:rPr>
+          <w:rFonts w:ascii="Times New Roman" w:hAnsi="Times New Roman" w:cs="Times New Roman"/>
+          <w:sz w:val="24"/>
+          <w:szCs w:val="24"/>
+        </w:rPr>
+        <w:t>15 cropped images in [18]</w:t>
+      </w:r>
+      <w:r>
+        <w:rPr>
+          <w:rFonts w:ascii="Times New Roman" w:hAnsi="Times New Roman" w:cs="Times New Roman"/>
+          <w:sz w:val="24"/>
+          <w:szCs w:val="24"/>
+        </w:rPr>
+        <w:t xml:space="preserve">. The DnCNN can automatically deal with color images and we did not modify its settings or tune the parameters. </w:t>
+      </w:r>
+      <w:r>
+        <w:rPr>
+          <w:rFonts w:ascii="Times New Roman" w:hAnsi="Times New Roman" w:cs="Times New Roman"/>
+          <w:sz w:val="24"/>
+          <w:szCs w:val="24"/>
+        </w:rPr>
+        <w:t xml:space="preserve">On Kodak dataset, it achieves average </w:t>
+      </w:r>
+      <w:r>
+        <w:rPr>
+          <w:rFonts w:ascii="Times New Roman" w:hAnsi="Times New Roman" w:cs="Times New Roman"/>
+          <w:sz w:val="24"/>
+          <w:szCs w:val="24"/>
+        </w:rPr>
+        <w:t xml:space="preserve">23.58dB at PSNR on the 24 images. </w:t>
+      </w:r>
+      <w:r>
+        <w:rPr>
+          <w:rFonts w:ascii="Times New Roman" w:hAnsi="Times New Roman" w:cs="Times New Roman"/>
+          <w:sz w:val="24"/>
+          <w:szCs w:val="24"/>
+        </w:rPr>
+        <w:t>If we perform DnCNN to process separately each channel of the color images, it achieves dB at PSNR on the 24 images. The performance</w:t>
+      </w:r>
+      <w:r>
+        <w:rPr>
+          <w:rFonts w:ascii="Times New Roman" w:hAnsi="Times New Roman" w:cs="Times New Roman"/>
+          <w:sz w:val="24"/>
+          <w:szCs w:val="24"/>
+        </w:rPr>
+        <w:t xml:space="preserve"> </w:t>
+      </w:r>
+      <w:r>
+        <w:rPr>
+          <w:rFonts w:ascii="Times New Roman" w:hAnsi="Times New Roman" w:cs="Times New Roman"/>
+          <w:sz w:val="24"/>
+          <w:szCs w:val="24"/>
+        </w:rPr>
+        <w:t xml:space="preserve">of DnCNN </w:t>
+      </w:r>
+      <w:r>
+        <w:rPr>
+          <w:rFonts w:ascii="Times New Roman" w:hAnsi="Times New Roman" w:cs="Times New Roman"/>
+          <w:sz w:val="24"/>
+          <w:szCs w:val="24"/>
+        </w:rPr>
+        <w:t>is much lower than the proposed MC-WNNM (29.</w:t>
+      </w:r>
+      <w:r>
+        <w:rPr>
+          <w:rFonts w:ascii="Times New Roman" w:hAnsi="Times New Roman" w:cs="Times New Roman"/>
+          <w:sz w:val="24"/>
+          <w:szCs w:val="24"/>
+        </w:rPr>
+        <w:t>31dB</w:t>
+      </w:r>
+      <w:bookmarkStart w:id="0" w:name="_GoBack"/>
+      <w:bookmarkEnd w:id="0"/>
+      <w:r>
+        <w:rPr>
+          <w:rFonts w:ascii="Times New Roman" w:hAnsi="Times New Roman" w:cs="Times New Roman"/>
+          <w:sz w:val="24"/>
+          <w:szCs w:val="24"/>
+        </w:rPr>
+        <w:t>)</w:t>
+      </w:r>
+      <w:r>
+        <w:rPr>
+          <w:rFonts w:ascii="Times New Roman" w:hAnsi="Times New Roman" w:cs="Times New Roman"/>
+          <w:sz w:val="24"/>
+          <w:szCs w:val="24"/>
+        </w:rPr>
+        <w:t>. On the 15 real noisy images in [18], DnCNN</w:t>
+      </w:r>
+      <w:r>
+        <w:rPr>
+          <w:rFonts w:ascii="Times New Roman" w:hAnsi="Times New Roman" w:cs="Times New Roman"/>
+          <w:sz w:val="24"/>
+          <w:szCs w:val="24"/>
+        </w:rPr>
+        <w:t xml:space="preserve"> achieves </w:t>
       </w:r>
       <w:r>
         <w:rPr>
@@ -1174,23 +1334,7 @@
           <w:sz w:val="24"/>
           <w:szCs w:val="24"/>
         </w:rPr>
-        <w:t xml:space="preserve"> PSNR </w:t>
-      </w:r>
-      <w:r>
-        <w:rPr>
-          <w:rFonts w:ascii="Times New Roman" w:hAnsi="Times New Roman" w:cs="Times New Roman"/>
-          <w:sz w:val="24"/>
-          <w:szCs w:val="24"/>
-        </w:rPr>
-        <w:t xml:space="preserve">on the 15 cropped images </w:t>
-      </w:r>
-      <w:r>
-        <w:rPr>
-          <w:rFonts w:ascii="Times New Roman" w:hAnsi="Times New Roman" w:cs="Times New Roman"/>
-          <w:sz w:val="24"/>
-          <w:szCs w:val="24"/>
-        </w:rPr>
-        <w:t>in [18]</w:t>
+        <w:t xml:space="preserve"> PSNR</w:t>
       </w:r>
       <w:r>
         <w:rPr>
@@ -1222,7 +1366,23 @@
           <w:sz w:val="24"/>
           <w:szCs w:val="24"/>
         </w:rPr>
-        <w:t xml:space="preserve"> Besides, DnCNN would </w:t>
+        <w:t xml:space="preserve"> </w:t>
+      </w:r>
+      <w:r>
+        <w:rPr>
+          <w:rFonts w:ascii="Times New Roman" w:hAnsi="Times New Roman" w:cs="Times New Roman"/>
+          <w:sz w:val="24"/>
+          <w:szCs w:val="24"/>
+        </w:rPr>
+        <w:t>On visual quality</w:t>
+      </w:r>
+      <w:r>
+        <w:rPr>
+          <w:rFonts w:ascii="Times New Roman" w:hAnsi="Times New Roman" w:cs="Times New Roman"/>
+          <w:sz w:val="24"/>
+          <w:szCs w:val="24"/>
+        </w:rPr>
+        <w:t xml:space="preserve">, DnCNN would </w:t>
       </w:r>
       <w:r>
         <w:rPr>
@@ -1542,6 +1702,7 @@
           <w:sz w:val="24"/>
           <w:szCs w:val="24"/>
         </w:rPr>
+        <w:lastRenderedPageBreak/>
         <w:t>3 I am not convinced that Eq. 6 has a such assumption. I hope author(s) can explain this design more in rebuttal.</w:t>
       </w:r>
     </w:p>
@@ -1608,7 +1769,6 @@
           <w:sz w:val="24"/>
           <w:szCs w:val="24"/>
         </w:rPr>
-        <w:lastRenderedPageBreak/>
         <w:t>The low rank prior is widely used in many</w:t>
       </w:r>
       <w:r>
@@ -1649,7 +1809,23 @@
           <w:sz w:val="24"/>
           <w:szCs w:val="24"/>
         </w:rPr>
-        <w:t xml:space="preserve"> In image processing, the key motivation of using low rank prior is that, the rank of the matrix consisted of similar image patches is inherently of lower than the number of patches. Since the rank of a matrix is non-convex, a common trick in optimization to employ the convex envelope of matrix rank, i.e., the nuclear norm relaxation.</w:t>
+        <w:t xml:space="preserve"> In image processing, the key motivation of using low rank prior is that, the rank of the matrix consisted of similar image patches is inherently lower than the number of patches. Since the rank of a matrix is non-convex, a common trick in optimization </w:t>
+      </w:r>
+      <w:r>
+        <w:rPr>
+          <w:rFonts w:ascii="Times New Roman" w:hAnsi="Times New Roman" w:cs="Times New Roman"/>
+          <w:sz w:val="24"/>
+          <w:szCs w:val="24"/>
+        </w:rPr>
+        <w:t xml:space="preserve">is </w:t>
+      </w:r>
+      <w:r>
+        <w:rPr>
+          <w:rFonts w:ascii="Times New Roman" w:hAnsi="Times New Roman" w:cs="Times New Roman"/>
+          <w:sz w:val="24"/>
+          <w:szCs w:val="24"/>
+        </w:rPr>
+        <w:t>to employ the convex envelope of matrix rank, i.e., the nuclear norm relaxation.</w:t>
       </w:r>
     </w:p>
     <w:p>

--- a/Rebuttal572.docx
+++ b/Rebuttal572.docx
@@ -1220,50 +1220,114 @@
           <w:sz w:val="24"/>
           <w:szCs w:val="24"/>
         </w:rPr>
-        <w:t xml:space="preserve">23.58dB at PSNR on the 24 images. </w:t>
-      </w:r>
-      <w:r>
-        <w:rPr>
-          <w:rFonts w:ascii="Times New Roman" w:hAnsi="Times New Roman" w:cs="Times New Roman"/>
-          <w:sz w:val="24"/>
-          <w:szCs w:val="24"/>
-        </w:rPr>
-        <w:t>If we perform DnCNN to process separately each channel of the color images, it achieves dB at PSNR on the 24 images. The performance</w:t>
-      </w:r>
-      <w:r>
-        <w:rPr>
-          <w:rFonts w:ascii="Times New Roman" w:hAnsi="Times New Roman" w:cs="Times New Roman"/>
-          <w:sz w:val="24"/>
-          <w:szCs w:val="24"/>
-        </w:rPr>
-        <w:t xml:space="preserve"> </w:t>
-      </w:r>
-      <w:r>
-        <w:rPr>
-          <w:rFonts w:ascii="Times New Roman" w:hAnsi="Times New Roman" w:cs="Times New Roman"/>
-          <w:sz w:val="24"/>
-          <w:szCs w:val="24"/>
-        </w:rPr>
-        <w:t xml:space="preserve">of DnCNN </w:t>
-      </w:r>
-      <w:r>
-        <w:rPr>
-          <w:rFonts w:ascii="Times New Roman" w:hAnsi="Times New Roman" w:cs="Times New Roman"/>
-          <w:sz w:val="24"/>
-          <w:szCs w:val="24"/>
-        </w:rPr>
-        <w:t>is much lower than the proposed MC-WNNM (29.</w:t>
-      </w:r>
-      <w:r>
-        <w:rPr>
-          <w:rFonts w:ascii="Times New Roman" w:hAnsi="Times New Roman" w:cs="Times New Roman"/>
-          <w:sz w:val="24"/>
-          <w:szCs w:val="24"/>
-        </w:rPr>
-        <w:t>31dB</w:t>
+        <w:t>2</w:t>
+      </w:r>
+      <w:r>
+        <w:rPr>
+          <w:rFonts w:ascii="Times New Roman" w:hAnsi="Times New Roman" w:cs="Times New Roman"/>
+          <w:sz w:val="24"/>
+          <w:szCs w:val="24"/>
+        </w:rPr>
+        <w:t>0</w:t>
+      </w:r>
+      <w:r>
+        <w:rPr>
+          <w:rFonts w:ascii="Times New Roman" w:hAnsi="Times New Roman" w:cs="Times New Roman"/>
+          <w:sz w:val="24"/>
+          <w:szCs w:val="24"/>
+        </w:rPr>
+        <w:t xml:space="preserve">.58dB at PSNR on the 24 images. </w:t>
+      </w:r>
+      <w:r>
+        <w:rPr>
+          <w:rFonts w:ascii="Times New Roman" w:hAnsi="Times New Roman" w:cs="Times New Roman"/>
+          <w:sz w:val="24"/>
+          <w:szCs w:val="24"/>
+        </w:rPr>
+        <w:t xml:space="preserve">If we perform DnCNN to process separately each channel of the color images, it achieves </w:t>
+      </w:r>
+      <w:r>
+        <w:rPr>
+          <w:rFonts w:ascii="Times New Roman" w:hAnsi="Times New Roman" w:cs="Times New Roman"/>
+          <w:sz w:val="24"/>
+          <w:szCs w:val="24"/>
+        </w:rPr>
+        <w:t xml:space="preserve">average </w:t>
+      </w:r>
+      <w:r>
+        <w:rPr>
+          <w:rFonts w:ascii="Times New Roman" w:hAnsi="Times New Roman" w:cs="Times New Roman"/>
+          <w:sz w:val="24"/>
+          <w:szCs w:val="24"/>
+        </w:rPr>
+        <w:t>??</w:t>
+      </w:r>
+      <w:r>
+        <w:rPr>
+          <w:rFonts w:ascii="Times New Roman" w:hAnsi="Times New Roman" w:cs="Times New Roman"/>
+          <w:sz w:val="24"/>
+          <w:szCs w:val="24"/>
+        </w:rPr>
+        <w:t>dB at PSNR on the</w:t>
       </w:r>
       <w:bookmarkStart w:id="0" w:name="_GoBack"/>
       <w:bookmarkEnd w:id="0"/>
+      <w:r>
+        <w:rPr>
+          <w:rFonts w:ascii="Times New Roman" w:hAnsi="Times New Roman" w:cs="Times New Roman"/>
+          <w:sz w:val="24"/>
+          <w:szCs w:val="24"/>
+        </w:rPr>
+        <w:t xml:space="preserve"> </w:t>
+      </w:r>
+      <w:r>
+        <w:rPr>
+          <w:rFonts w:ascii="Times New Roman" w:hAnsi="Times New Roman" w:cs="Times New Roman"/>
+          <w:sz w:val="24"/>
+          <w:szCs w:val="24"/>
+        </w:rPr>
+        <w:t>24</w:t>
+      </w:r>
+      <w:r>
+        <w:rPr>
+          <w:rFonts w:ascii="Times New Roman" w:hAnsi="Times New Roman" w:cs="Times New Roman"/>
+          <w:sz w:val="24"/>
+          <w:szCs w:val="24"/>
+        </w:rPr>
+        <w:t xml:space="preserve"> images. The performance</w:t>
+      </w:r>
+      <w:r>
+        <w:rPr>
+          <w:rFonts w:ascii="Times New Roman" w:hAnsi="Times New Roman" w:cs="Times New Roman"/>
+          <w:sz w:val="24"/>
+          <w:szCs w:val="24"/>
+        </w:rPr>
+        <w:t xml:space="preserve"> </w:t>
+      </w:r>
+      <w:r>
+        <w:rPr>
+          <w:rFonts w:ascii="Times New Roman" w:hAnsi="Times New Roman" w:cs="Times New Roman"/>
+          <w:sz w:val="24"/>
+          <w:szCs w:val="24"/>
+        </w:rPr>
+        <w:t xml:space="preserve">of DnCNN </w:t>
+      </w:r>
+      <w:r>
+        <w:rPr>
+          <w:rFonts w:ascii="Times New Roman" w:hAnsi="Times New Roman" w:cs="Times New Roman"/>
+          <w:sz w:val="24"/>
+          <w:szCs w:val="24"/>
+        </w:rPr>
+        <w:t>is much lower than the proposed MC-WNNM (29.</w:t>
+      </w:r>
+      <w:r>
+        <w:rPr>
+          <w:rFonts w:ascii="Times New Roman" w:hAnsi="Times New Roman" w:cs="Times New Roman"/>
+          <w:sz w:val="24"/>
+          <w:szCs w:val="24"/>
+        </w:rPr>
+        <w:t>31dB</w:t>
+      </w:r>
       <w:r>
         <w:rPr>
           <w:rFonts w:ascii="Times New Roman" w:hAnsi="Times New Roman" w:cs="Times New Roman"/>

--- a/Rebuttal572.docx
+++ b/Rebuttal572.docx
@@ -1204,15 +1204,207 @@
           <w:sz w:val="24"/>
           <w:szCs w:val="24"/>
         </w:rPr>
-        <w:t xml:space="preserve">. The DnCNN can automatically deal with color images and we did not modify its settings or tune the parameters. </w:t>
-      </w:r>
-      <w:r>
-        <w:rPr>
-          <w:rFonts w:ascii="Times New Roman" w:hAnsi="Times New Roman" w:cs="Times New Roman"/>
-          <w:sz w:val="24"/>
-          <w:szCs w:val="24"/>
-        </w:rPr>
-        <w:t xml:space="preserve">On Kodak dataset, it achieves average </w:t>
+        <w:t xml:space="preserve">. The DnCNN can automatically deal with color images </w:t>
+      </w:r>
+      <w:r>
+        <w:rPr>
+          <w:rFonts w:ascii="Times New Roman" w:hAnsi="Times New Roman" w:cs="Times New Roman"/>
+          <w:sz w:val="24"/>
+          <w:szCs w:val="24"/>
+        </w:rPr>
+        <w:t xml:space="preserve">without </w:t>
+      </w:r>
+      <w:r>
+        <w:rPr>
+          <w:rFonts w:ascii="Times New Roman" w:hAnsi="Times New Roman" w:cs="Times New Roman"/>
+          <w:sz w:val="24"/>
+          <w:szCs w:val="24"/>
+        </w:rPr>
+        <w:t xml:space="preserve">knowing the </w:t>
+      </w:r>
+      <w:r>
+        <w:rPr>
+          <w:rFonts w:ascii="Times New Roman" w:hAnsi="Times New Roman" w:cs="Times New Roman"/>
+          <w:sz w:val="24"/>
+          <w:szCs w:val="24"/>
+        </w:rPr>
+        <w:t>noise standard deviation</w:t>
+      </w:r>
+      <w:r>
+        <w:rPr>
+          <w:rFonts w:ascii="Times New Roman" w:hAnsi="Times New Roman" w:cs="Times New Roman"/>
+          <w:sz w:val="24"/>
+          <w:szCs w:val="24"/>
+        </w:rPr>
+        <w:t xml:space="preserve"> (</w:t>
+      </w:r>
+      <w:r>
+        <w:rPr>
+          <w:rFonts w:ascii="Times New Roman" w:hAnsi="Times New Roman" w:cs="Times New Roman"/>
+          <w:sz w:val="24"/>
+          <w:szCs w:val="24"/>
+        </w:rPr>
+        <w:t>std</w:t>
+      </w:r>
+      <w:r>
+        <w:rPr>
+          <w:rFonts w:ascii="Times New Roman" w:hAnsi="Times New Roman" w:cs="Times New Roman"/>
+          <w:sz w:val="24"/>
+          <w:szCs w:val="24"/>
+        </w:rPr>
+        <w:t>)</w:t>
+      </w:r>
+      <w:r>
+        <w:rPr>
+          <w:rFonts w:ascii="Times New Roman" w:hAnsi="Times New Roman" w:cs="Times New Roman"/>
+          <w:sz w:val="24"/>
+          <w:szCs w:val="24"/>
+        </w:rPr>
+        <w:t>. W</w:t>
+      </w:r>
+      <w:r>
+        <w:rPr>
+          <w:rFonts w:ascii="Times New Roman" w:hAnsi="Times New Roman" w:cs="Times New Roman"/>
+          <w:sz w:val="24"/>
+          <w:szCs w:val="24"/>
+        </w:rPr>
+        <w:t xml:space="preserve">e did not modify its settings or tune the parameters. </w:t>
+      </w:r>
+      <w:r>
+        <w:rPr>
+          <w:rFonts w:ascii="Times New Roman" w:hAnsi="Times New Roman" w:cs="Times New Roman"/>
+          <w:sz w:val="24"/>
+          <w:szCs w:val="24"/>
+        </w:rPr>
+        <w:t xml:space="preserve">On Kodak dataset, </w:t>
+      </w:r>
+      <w:r>
+        <w:rPr>
+          <w:rFonts w:ascii="Times New Roman" w:hAnsi="Times New Roman" w:cs="Times New Roman"/>
+          <w:sz w:val="24"/>
+          <w:szCs w:val="24"/>
+        </w:rPr>
+        <w:t xml:space="preserve">we add </w:t>
+      </w:r>
+      <w:r>
+        <w:rPr>
+          <w:rFonts w:ascii="Times New Roman" w:hAnsi="Times New Roman" w:cs="Times New Roman"/>
+          <w:sz w:val="24"/>
+          <w:szCs w:val="24"/>
+        </w:rPr>
+        <w:t>to the R, G, B</w:t>
+      </w:r>
+      <w:r>
+        <w:rPr>
+          <w:rFonts w:ascii="Times New Roman" w:hAnsi="Times New Roman" w:cs="Times New Roman"/>
+          <w:sz w:val="24"/>
+          <w:szCs w:val="24"/>
+        </w:rPr>
+        <w:t xml:space="preserve"> </w:t>
+      </w:r>
+      <w:r>
+        <w:rPr>
+          <w:rFonts w:ascii="Times New Roman" w:hAnsi="Times New Roman" w:cs="Times New Roman"/>
+          <w:sz w:val="24"/>
+          <w:szCs w:val="24"/>
+        </w:rPr>
+        <w:t>channels</w:t>
+      </w:r>
+      <w:r>
+        <w:rPr>
+          <w:rFonts w:ascii="Times New Roman" w:hAnsi="Times New Roman" w:cs="Times New Roman"/>
+          <w:sz w:val="24"/>
+          <w:szCs w:val="24"/>
+        </w:rPr>
+        <w:t xml:space="preserve"> </w:t>
+      </w:r>
+      <w:r>
+        <w:rPr>
+          <w:rFonts w:ascii="Times New Roman" w:hAnsi="Times New Roman" w:cs="Times New Roman"/>
+          <w:sz w:val="24"/>
+          <w:szCs w:val="24"/>
+        </w:rPr>
+        <w:t xml:space="preserve">of each color image </w:t>
+      </w:r>
+      <w:r>
+        <w:rPr>
+          <w:rFonts w:ascii="Times New Roman" w:hAnsi="Times New Roman" w:cs="Times New Roman"/>
+          <w:sz w:val="24"/>
+          <w:szCs w:val="24"/>
+        </w:rPr>
+        <w:t xml:space="preserve">the </w:t>
+      </w:r>
+      <w:r>
+        <w:rPr>
+          <w:rFonts w:ascii="Times New Roman" w:hAnsi="Times New Roman" w:cs="Times New Roman"/>
+          <w:sz w:val="24"/>
+          <w:szCs w:val="24"/>
+        </w:rPr>
+        <w:t xml:space="preserve">AWGN </w:t>
+      </w:r>
+      <w:r>
+        <w:rPr>
+          <w:rFonts w:ascii="Times New Roman" w:hAnsi="Times New Roman" w:cs="Times New Roman"/>
+          <w:sz w:val="24"/>
+          <w:szCs w:val="24"/>
+        </w:rPr>
+        <w:t xml:space="preserve">noise with </w:t>
+      </w:r>
+      <w:r>
+        <w:rPr>
+          <w:rFonts w:ascii="Times New Roman" w:hAnsi="Times New Roman" w:cs="Times New Roman"/>
+          <w:sz w:val="24"/>
+          <w:szCs w:val="24"/>
+        </w:rPr>
+        <w:t>std</w:t>
+      </w:r>
+      <w:r>
+        <w:rPr>
+          <w:rFonts w:ascii="Times New Roman" w:hAnsi="Times New Roman" w:cs="Times New Roman"/>
+          <w:sz w:val="24"/>
+          <w:szCs w:val="24"/>
+        </w:rPr>
+        <w:t>s</w:t>
+      </w:r>
+      <w:r>
+        <w:rPr>
+          <w:rFonts w:ascii="Times New Roman" w:hAnsi="Times New Roman" w:cs="Times New Roman"/>
+          <w:sz w:val="24"/>
+          <w:szCs w:val="24"/>
+        </w:rPr>
+        <w:t xml:space="preserve"> of 40, 20, </w:t>
+      </w:r>
+      <w:r>
+        <w:rPr>
+          <w:rFonts w:ascii="Times New Roman" w:hAnsi="Times New Roman" w:cs="Times New Roman"/>
+          <w:sz w:val="24"/>
+          <w:szCs w:val="24"/>
+        </w:rPr>
+        <w:t xml:space="preserve">and </w:t>
+      </w:r>
+      <w:r>
+        <w:rPr>
+          <w:rFonts w:ascii="Times New Roman" w:hAnsi="Times New Roman" w:cs="Times New Roman"/>
+          <w:sz w:val="24"/>
+          <w:szCs w:val="24"/>
+        </w:rPr>
+        <w:t>30, respectively</w:t>
+      </w:r>
+      <w:r>
+        <w:rPr>
+          <w:rFonts w:ascii="Times New Roman" w:hAnsi="Times New Roman" w:cs="Times New Roman"/>
+          <w:sz w:val="24"/>
+          <w:szCs w:val="24"/>
+        </w:rPr>
+        <w:t>. DnCNN</w:t>
+      </w:r>
+      <w:r>
+        <w:rPr>
+          <w:rFonts w:ascii="Times New Roman" w:hAnsi="Times New Roman" w:cs="Times New Roman"/>
+          <w:sz w:val="24"/>
+          <w:szCs w:val="24"/>
+        </w:rPr>
+        <w:t xml:space="preserve"> achieves average </w:t>
       </w:r>
       <w:r>
         <w:rPr>
@@ -1244,7 +1436,31 @@
           <w:sz w:val="24"/>
           <w:szCs w:val="24"/>
         </w:rPr>
-        <w:t xml:space="preserve">If we perform DnCNN to process separately each channel of the color images, it achieves </w:t>
+        <w:t>If we perform DnCNN</w:t>
+      </w:r>
+      <w:r>
+        <w:rPr>
+          <w:rFonts w:ascii="Times New Roman" w:hAnsi="Times New Roman" w:cs="Times New Roman"/>
+          <w:sz w:val="24"/>
+          <w:szCs w:val="24"/>
+        </w:rPr>
+        <w:t xml:space="preserve"> with known std</w:t>
+      </w:r>
+      <w:r>
+        <w:rPr>
+          <w:rFonts w:ascii="Times New Roman" w:hAnsi="Times New Roman" w:cs="Times New Roman"/>
+          <w:sz w:val="24"/>
+          <w:szCs w:val="24"/>
+        </w:rPr>
+        <w:t>s</w:t>
+      </w:r>
+      <w:r>
+        <w:rPr>
+          <w:rFonts w:ascii="Times New Roman" w:hAnsi="Times New Roman" w:cs="Times New Roman"/>
+          <w:sz w:val="24"/>
+          <w:szCs w:val="24"/>
+        </w:rPr>
+        <w:t xml:space="preserve"> to process separately each channel of the color images, it achieves </w:t>
       </w:r>
       <w:r>
         <w:rPr>
@@ -1260,15 +1476,87 @@
           <w:sz w:val="24"/>
           <w:szCs w:val="24"/>
         </w:rPr>
-        <w:t>??</w:t>
-      </w:r>
-      <w:r>
-        <w:rPr>
-          <w:rFonts w:ascii="Times New Roman" w:hAnsi="Times New Roman" w:cs="Times New Roman"/>
-          <w:sz w:val="24"/>
-          <w:szCs w:val="24"/>
-        </w:rPr>
-        <w:t>dB at PSNR on the</w:t>
+        <w:t>28.93</w:t>
+      </w:r>
+      <w:r>
+        <w:rPr>
+          <w:rFonts w:ascii="Times New Roman" w:hAnsi="Times New Roman" w:cs="Times New Roman"/>
+          <w:sz w:val="24"/>
+          <w:szCs w:val="24"/>
+        </w:rPr>
+        <w:t xml:space="preserve">dB at PSNR on the </w:t>
+      </w:r>
+      <w:r>
+        <w:rPr>
+          <w:rFonts w:ascii="Times New Roman" w:hAnsi="Times New Roman" w:cs="Times New Roman"/>
+          <w:sz w:val="24"/>
+          <w:szCs w:val="24"/>
+        </w:rPr>
+        <w:t>24</w:t>
+      </w:r>
+      <w:r>
+        <w:rPr>
+          <w:rFonts w:ascii="Times New Roman" w:hAnsi="Times New Roman" w:cs="Times New Roman"/>
+          <w:sz w:val="24"/>
+          <w:szCs w:val="24"/>
+        </w:rPr>
+        <w:t xml:space="preserve"> images. The performance</w:t>
+      </w:r>
+      <w:r>
+        <w:rPr>
+          <w:rFonts w:ascii="Times New Roman" w:hAnsi="Times New Roman" w:cs="Times New Roman"/>
+          <w:sz w:val="24"/>
+          <w:szCs w:val="24"/>
+        </w:rPr>
+        <w:t xml:space="preserve"> </w:t>
+      </w:r>
+      <w:r>
+        <w:rPr>
+          <w:rFonts w:ascii="Times New Roman" w:hAnsi="Times New Roman" w:cs="Times New Roman"/>
+          <w:sz w:val="24"/>
+          <w:szCs w:val="24"/>
+        </w:rPr>
+        <w:t xml:space="preserve">of DnCNN </w:t>
+      </w:r>
+      <w:r>
+        <w:rPr>
+          <w:rFonts w:ascii="Times New Roman" w:hAnsi="Times New Roman" w:cs="Times New Roman"/>
+          <w:sz w:val="24"/>
+          <w:szCs w:val="24"/>
+        </w:rPr>
+        <w:t>is</w:t>
+      </w:r>
+      <w:r>
+        <w:rPr>
+          <w:rFonts w:ascii="Times New Roman" w:hAnsi="Times New Roman" w:cs="Times New Roman"/>
+          <w:sz w:val="24"/>
+          <w:szCs w:val="24"/>
+        </w:rPr>
+        <w:t xml:space="preserve"> </w:t>
+      </w:r>
+      <w:r>
+        <w:rPr>
+          <w:rFonts w:ascii="Times New Roman" w:hAnsi="Times New Roman" w:cs="Times New Roman"/>
+          <w:sz w:val="24"/>
+          <w:szCs w:val="24"/>
+        </w:rPr>
+        <w:t>inferior to</w:t>
+      </w:r>
+      <w:r>
+        <w:rPr>
+          <w:rFonts w:ascii="Times New Roman" w:hAnsi="Times New Roman" w:cs="Times New Roman"/>
+          <w:sz w:val="24"/>
+          <w:szCs w:val="24"/>
+        </w:rPr>
+        <w:t xml:space="preserve"> </w:t>
+      </w:r>
+      <w:r>
+        <w:rPr>
+          <w:rFonts w:ascii="Times New Roman" w:hAnsi="Times New Roman" w:cs="Times New Roman"/>
+          <w:sz w:val="24"/>
+          <w:szCs w:val="24"/>
+        </w:rPr>
+        <w:t xml:space="preserve">that of </w:t>
       </w:r>
       <w:bookmarkStart w:id="0" w:name="_GoBack"/>
       <w:bookmarkEnd w:id="0"/>
@@ -1278,47 +1566,7 @@
           <w:sz w:val="24"/>
           <w:szCs w:val="24"/>
         </w:rPr>
-        <w:t xml:space="preserve"> </w:t>
-      </w:r>
-      <w:r>
-        <w:rPr>
-          <w:rFonts w:ascii="Times New Roman" w:hAnsi="Times New Roman" w:cs="Times New Roman"/>
-          <w:sz w:val="24"/>
-          <w:szCs w:val="24"/>
-        </w:rPr>
-        <w:t>24</w:t>
-      </w:r>
-      <w:r>
-        <w:rPr>
-          <w:rFonts w:ascii="Times New Roman" w:hAnsi="Times New Roman" w:cs="Times New Roman"/>
-          <w:sz w:val="24"/>
-          <w:szCs w:val="24"/>
-        </w:rPr>
-        <w:t xml:space="preserve"> images. The performance</w:t>
-      </w:r>
-      <w:r>
-        <w:rPr>
-          <w:rFonts w:ascii="Times New Roman" w:hAnsi="Times New Roman" w:cs="Times New Roman"/>
-          <w:sz w:val="24"/>
-          <w:szCs w:val="24"/>
-        </w:rPr>
-        <w:t xml:space="preserve"> </w:t>
-      </w:r>
-      <w:r>
-        <w:rPr>
-          <w:rFonts w:ascii="Times New Roman" w:hAnsi="Times New Roman" w:cs="Times New Roman"/>
-          <w:sz w:val="24"/>
-          <w:szCs w:val="24"/>
-        </w:rPr>
-        <w:t xml:space="preserve">of DnCNN </w:t>
-      </w:r>
-      <w:r>
-        <w:rPr>
-          <w:rFonts w:ascii="Times New Roman" w:hAnsi="Times New Roman" w:cs="Times New Roman"/>
-          <w:sz w:val="24"/>
-          <w:szCs w:val="24"/>
-        </w:rPr>
-        <w:t>is much lower than the proposed MC-WNNM (29.</w:t>
+        <w:t>the proposed MC-WNNM (29.</w:t>
       </w:r>
       <w:r>
         <w:rPr>
@@ -1746,6 +1994,7 @@
           <w:sz w:val="24"/>
           <w:szCs w:val="24"/>
         </w:rPr>
+        <w:lastRenderedPageBreak/>
         <w:t xml:space="preserve">2 I am not sure that Eq.5 holds. The hypothesis under which it will work should be discussed and clarified. </w:t>
       </w:r>
     </w:p>
@@ -1766,7 +2015,6 @@
           <w:sz w:val="24"/>
           <w:szCs w:val="24"/>
         </w:rPr>
-        <w:lastRenderedPageBreak/>
         <w:t>3 I am not convinced that Eq. 6 has a such assumption. I hope author(s) can explain this design more in rebuttal.</w:t>
       </w:r>
     </w:p>

--- a/Rebuttal572.docx
+++ b/Rebuttal572.docx
@@ -373,15 +373,65 @@
           <w:sz w:val="24"/>
           <w:szCs w:val="24"/>
         </w:rPr>
-        <w:t>the color image from the Kodak Ph</w:t>
-      </w:r>
-      <w:r>
-        <w:rPr>
-          <w:rFonts w:ascii="Times New Roman" w:hAnsi="Times New Roman" w:cs="Times New Roman"/>
-          <w:sz w:val="24"/>
-          <w:szCs w:val="24"/>
-        </w:rPr>
-        <w:t xml:space="preserve">otoCD dataset, and performed denoising by the methods </w:t>
+        <w:t xml:space="preserve">the </w:t>
+      </w:r>
+      <w:r>
+        <w:rPr>
+          <w:rFonts w:ascii="Times New Roman" w:hAnsi="Times New Roman" w:cs="Times New Roman"/>
+          <w:sz w:val="24"/>
+          <w:szCs w:val="24"/>
+        </w:rPr>
+        <w:t xml:space="preserve">24 </w:t>
+      </w:r>
+      <w:r>
+        <w:rPr>
+          <w:rFonts w:ascii="Times New Roman" w:hAnsi="Times New Roman" w:cs="Times New Roman"/>
+          <w:sz w:val="24"/>
+          <w:szCs w:val="24"/>
+        </w:rPr>
+        <w:t>color image</w:t>
+      </w:r>
+      <w:r>
+        <w:rPr>
+          <w:rFonts w:ascii="Times New Roman" w:hAnsi="Times New Roman" w:cs="Times New Roman"/>
+          <w:sz w:val="24"/>
+          <w:szCs w:val="24"/>
+        </w:rPr>
+        <w:t>s</w:t>
+      </w:r>
+      <w:r>
+        <w:rPr>
+          <w:rFonts w:ascii="Times New Roman" w:hAnsi="Times New Roman" w:cs="Times New Roman"/>
+          <w:sz w:val="24"/>
+          <w:szCs w:val="24"/>
+        </w:rPr>
+        <w:t xml:space="preserve"> from the Kodak Ph</w:t>
+      </w:r>
+      <w:r>
+        <w:rPr>
+          <w:rFonts w:ascii="Times New Roman" w:hAnsi="Times New Roman" w:cs="Times New Roman"/>
+          <w:sz w:val="24"/>
+          <w:szCs w:val="24"/>
+        </w:rPr>
+        <w:t>otoCD dat</w:t>
+      </w:r>
+      <w:r>
+        <w:rPr>
+          <w:rFonts w:ascii="Times New Roman" w:hAnsi="Times New Roman" w:cs="Times New Roman"/>
+          <w:sz w:val="24"/>
+          <w:szCs w:val="24"/>
+        </w:rPr>
+        <w:t>aset, and performed denoising with</w:t>
+      </w:r>
+      <w:bookmarkStart w:id="0" w:name="_GoBack"/>
+      <w:bookmarkEnd w:id="0"/>
+      <w:r>
+        <w:rPr>
+          <w:rFonts w:ascii="Times New Roman" w:hAnsi="Times New Roman" w:cs="Times New Roman"/>
+          <w:sz w:val="24"/>
+          <w:szCs w:val="24"/>
+        </w:rPr>
+        <w:t xml:space="preserve"> the methods </w:t>
       </w:r>
       <w:r>
         <w:rPr>
@@ -1476,7 +1526,39 @@
           <w:sz w:val="24"/>
           <w:szCs w:val="24"/>
         </w:rPr>
-        <w:t>28.93</w:t>
+        <w:t>2</w:t>
+      </w:r>
+      <w:r>
+        <w:rPr>
+          <w:rFonts w:ascii="Times New Roman" w:hAnsi="Times New Roman" w:cs="Times New Roman"/>
+          <w:sz w:val="24"/>
+          <w:szCs w:val="24"/>
+        </w:rPr>
+        <w:t>9</w:t>
+      </w:r>
+      <w:r>
+        <w:rPr>
+          <w:rFonts w:ascii="Times New Roman" w:hAnsi="Times New Roman" w:cs="Times New Roman"/>
+          <w:sz w:val="24"/>
+          <w:szCs w:val="24"/>
+        </w:rPr>
+        <w:t>.</w:t>
+      </w:r>
+      <w:r>
+        <w:rPr>
+          <w:rFonts w:ascii="Times New Roman" w:hAnsi="Times New Roman" w:cs="Times New Roman"/>
+          <w:sz w:val="24"/>
+          <w:szCs w:val="24"/>
+        </w:rPr>
+        <w:t>1</w:t>
+      </w:r>
+      <w:r>
+        <w:rPr>
+          <w:rFonts w:ascii="Times New Roman" w:hAnsi="Times New Roman" w:cs="Times New Roman"/>
+          <w:sz w:val="24"/>
+          <w:szCs w:val="24"/>
+        </w:rPr>
+        <w:t>3</w:t>
       </w:r>
       <w:r>
         <w:rPr>
@@ -1558,8 +1640,6 @@
         </w:rPr>
         <w:t xml:space="preserve">that of </w:t>
       </w:r>
-      <w:bookmarkStart w:id="0" w:name="_GoBack"/>
-      <w:bookmarkEnd w:id="0"/>
       <w:r>
         <w:rPr>
           <w:rFonts w:ascii="Times New Roman" w:hAnsi="Times New Roman" w:cs="Times New Roman"/>

--- a/Rebuttal572.docx
+++ b/Rebuttal572.docx
@@ -173,7 +173,27 @@
           <w:sz w:val="24"/>
           <w:szCs w:val="24"/>
         </w:rPr>
-        <w:t xml:space="preserve"> I would appreciate comparison results with the recent DnCNN method from:</w:t>
+        <w:t xml:space="preserve"> I would appreciate comparison results with the recent </w:t>
+      </w:r>
+      <w:proofErr w:type="spellStart"/>
+      <w:r>
+        <w:rPr>
+          <w:rFonts w:ascii="Times New Roman" w:hAnsi="Times New Roman" w:cs="Times New Roman"/>
+          <w:color w:val="FF0000"/>
+          <w:sz w:val="24"/>
+          <w:szCs w:val="24"/>
+        </w:rPr>
+        <w:t>DnCNN</w:t>
+      </w:r>
+      <w:proofErr w:type="spellEnd"/>
+      <w:r>
+        <w:rPr>
+          <w:rFonts w:ascii="Times New Roman" w:hAnsi="Times New Roman" w:cs="Times New Roman"/>
+          <w:color w:val="FF0000"/>
+          <w:sz w:val="24"/>
+          <w:szCs w:val="24"/>
+        </w:rPr>
+        <w:t xml:space="preserve"> method from:</w:t>
       </w:r>
     </w:p>
     <w:p>
@@ -193,7 +213,47 @@
           <w:sz w:val="24"/>
           <w:szCs w:val="24"/>
         </w:rPr>
-        <w:t>Zhang et al., "Beyond a Gaussian Denoiser: Residual Learning of Deep CNN for Image Denoising", 2016</w:t>
+        <w:t xml:space="preserve">Zhang et al., "Beyond a Gaussian </w:t>
+      </w:r>
+      <w:proofErr w:type="spellStart"/>
+      <w:r>
+        <w:rPr>
+          <w:rFonts w:ascii="Times New Roman" w:hAnsi="Times New Roman" w:cs="Times New Roman"/>
+          <w:color w:val="FF0000"/>
+          <w:sz w:val="24"/>
+          <w:szCs w:val="24"/>
+        </w:rPr>
+        <w:t>Denoiser</w:t>
+      </w:r>
+      <w:proofErr w:type="spellEnd"/>
+      <w:r>
+        <w:rPr>
+          <w:rFonts w:ascii="Times New Roman" w:hAnsi="Times New Roman" w:cs="Times New Roman"/>
+          <w:color w:val="FF0000"/>
+          <w:sz w:val="24"/>
+          <w:szCs w:val="24"/>
+        </w:rPr>
+        <w:t xml:space="preserve">: Residual Learning of Deep CNN for Image </w:t>
+      </w:r>
+      <w:proofErr w:type="spellStart"/>
+      <w:r>
+        <w:rPr>
+          <w:rFonts w:ascii="Times New Roman" w:hAnsi="Times New Roman" w:cs="Times New Roman"/>
+          <w:color w:val="FF0000"/>
+          <w:sz w:val="24"/>
+          <w:szCs w:val="24"/>
+        </w:rPr>
+        <w:t>Denoising</w:t>
+      </w:r>
+      <w:proofErr w:type="spellEnd"/>
+      <w:r>
+        <w:rPr>
+          <w:rFonts w:ascii="Times New Roman" w:hAnsi="Times New Roman" w:cs="Times New Roman"/>
+          <w:color w:val="FF0000"/>
+          <w:sz w:val="24"/>
+          <w:szCs w:val="24"/>
+        </w:rPr>
+        <w:t>", 2016</w:t>
       </w:r>
     </w:p>
     <w:p>
@@ -222,7 +282,47 @@
           <w:sz w:val="24"/>
           <w:szCs w:val="24"/>
         </w:rPr>
-        <w:t xml:space="preserve"> line 535 : what means "tune for the best performance"? on which material the MC-WNNM performance was tuned?</w:t>
+        <w:t xml:space="preserve"> line </w:t>
+      </w:r>
+      <w:proofErr w:type="gramStart"/>
+      <w:r>
+        <w:rPr>
+          <w:rFonts w:ascii="Times New Roman" w:hAnsi="Times New Roman" w:cs="Times New Roman"/>
+          <w:color w:val="FF0000"/>
+          <w:sz w:val="24"/>
+          <w:szCs w:val="24"/>
+        </w:rPr>
+        <w:t>535 :</w:t>
+      </w:r>
+      <w:proofErr w:type="gramEnd"/>
+      <w:r>
+        <w:rPr>
+          <w:rFonts w:ascii="Times New Roman" w:hAnsi="Times New Roman" w:cs="Times New Roman"/>
+          <w:color w:val="FF0000"/>
+          <w:sz w:val="24"/>
+          <w:szCs w:val="24"/>
+        </w:rPr>
+        <w:t xml:space="preserve"> what means "tune for the best performance"? </w:t>
+      </w:r>
+      <w:proofErr w:type="gramStart"/>
+      <w:r>
+        <w:rPr>
+          <w:rFonts w:ascii="Times New Roman" w:hAnsi="Times New Roman" w:cs="Times New Roman"/>
+          <w:color w:val="FF0000"/>
+          <w:sz w:val="24"/>
+          <w:szCs w:val="24"/>
+        </w:rPr>
+        <w:t>on</w:t>
+      </w:r>
+      <w:proofErr w:type="gramEnd"/>
+      <w:r>
+        <w:rPr>
+          <w:rFonts w:ascii="Times New Roman" w:hAnsi="Times New Roman" w:cs="Times New Roman"/>
+          <w:color w:val="FF0000"/>
+          <w:sz w:val="24"/>
+          <w:szCs w:val="24"/>
+        </w:rPr>
+        <w:t xml:space="preserve"> which material the MC-WNNM performance was tuned?</w:t>
       </w:r>
     </w:p>
     <w:p>
@@ -341,15 +441,51 @@
           <w:sz w:val="24"/>
           <w:szCs w:val="24"/>
         </w:rPr>
-        <w:t xml:space="preserve"> noise with standard deviation </w:t>
-      </w:r>
-      <w:r>
-        <w:rPr>
-          <w:rFonts w:ascii="Times New Roman" w:hAnsi="Times New Roman" w:cs="Times New Roman"/>
-          <w:sz w:val="24"/>
-          <w:szCs w:val="24"/>
-        </w:rPr>
-        <w:t xml:space="preserve">(std) </w:t>
+        <w:t xml:space="preserve"> noise </w:t>
+      </w:r>
+      <w:r>
+        <w:rPr>
+          <w:rFonts w:ascii="Times New Roman" w:hAnsi="Times New Roman" w:cs="Times New Roman"/>
+          <w:sz w:val="24"/>
+          <w:szCs w:val="24"/>
+        </w:rPr>
+        <w:t xml:space="preserve">(AWGN) </w:t>
+      </w:r>
+      <w:r>
+        <w:rPr>
+          <w:rFonts w:ascii="Times New Roman" w:hAnsi="Times New Roman" w:cs="Times New Roman"/>
+          <w:sz w:val="24"/>
+          <w:szCs w:val="24"/>
+        </w:rPr>
+        <w:t xml:space="preserve">with standard deviation </w:t>
+      </w:r>
+      <w:r>
+        <w:rPr>
+          <w:rFonts w:ascii="Times New Roman" w:hAnsi="Times New Roman" w:cs="Times New Roman"/>
+          <w:sz w:val="24"/>
+          <w:szCs w:val="24"/>
+        </w:rPr>
+        <w:t>(</w:t>
+      </w:r>
+      <w:proofErr w:type="spellStart"/>
+      <w:proofErr w:type="gramStart"/>
+      <w:r>
+        <w:rPr>
+          <w:rFonts w:ascii="Times New Roman" w:hAnsi="Times New Roman" w:cs="Times New Roman"/>
+          <w:sz w:val="24"/>
+          <w:szCs w:val="24"/>
+        </w:rPr>
+        <w:t>std</w:t>
+      </w:r>
+      <w:proofErr w:type="spellEnd"/>
+      <w:proofErr w:type="gramEnd"/>
+      <w:r>
+        <w:rPr>
+          <w:rFonts w:ascii="Times New Roman" w:hAnsi="Times New Roman" w:cs="Times New Roman"/>
+          <w:sz w:val="24"/>
+          <w:szCs w:val="24"/>
+        </w:rPr>
+        <w:t xml:space="preserve">) </w:t>
       </w:r>
       <w:r>
         <w:rPr>
@@ -405,26 +541,60 @@
           <w:sz w:val="24"/>
           <w:szCs w:val="24"/>
         </w:rPr>
-        <w:t xml:space="preserve"> from the Kodak Ph</w:t>
-      </w:r>
-      <w:r>
-        <w:rPr>
-          <w:rFonts w:ascii="Times New Roman" w:hAnsi="Times New Roman" w:cs="Times New Roman"/>
-          <w:sz w:val="24"/>
-          <w:szCs w:val="24"/>
-        </w:rPr>
-        <w:t>otoCD dat</w:t>
-      </w:r>
-      <w:r>
-        <w:rPr>
-          <w:rFonts w:ascii="Times New Roman" w:hAnsi="Times New Roman" w:cs="Times New Roman"/>
-          <w:sz w:val="24"/>
-          <w:szCs w:val="24"/>
-        </w:rPr>
-        <w:t>aset, and performed denoising with</w:t>
-      </w:r>
-      <w:bookmarkStart w:id="0" w:name="_GoBack"/>
-      <w:bookmarkEnd w:id="0"/>
+        <w:t xml:space="preserve"> from the Kodak </w:t>
+      </w:r>
+      <w:proofErr w:type="spellStart"/>
+      <w:r>
+        <w:rPr>
+          <w:rFonts w:ascii="Times New Roman" w:hAnsi="Times New Roman" w:cs="Times New Roman"/>
+          <w:sz w:val="24"/>
+          <w:szCs w:val="24"/>
+        </w:rPr>
+        <w:t>Ph</w:t>
+      </w:r>
+      <w:r>
+        <w:rPr>
+          <w:rFonts w:ascii="Times New Roman" w:hAnsi="Times New Roman" w:cs="Times New Roman"/>
+          <w:sz w:val="24"/>
+          <w:szCs w:val="24"/>
+        </w:rPr>
+        <w:t>otoCD</w:t>
+      </w:r>
+      <w:proofErr w:type="spellEnd"/>
+      <w:r>
+        <w:rPr>
+          <w:rFonts w:ascii="Times New Roman" w:hAnsi="Times New Roman" w:cs="Times New Roman"/>
+          <w:sz w:val="24"/>
+          <w:szCs w:val="24"/>
+        </w:rPr>
+        <w:t xml:space="preserve"> dat</w:t>
+      </w:r>
+      <w:r>
+        <w:rPr>
+          <w:rFonts w:ascii="Times New Roman" w:hAnsi="Times New Roman" w:cs="Times New Roman"/>
+          <w:sz w:val="24"/>
+          <w:szCs w:val="24"/>
+        </w:rPr>
+        <w:t xml:space="preserve">aset, and performed </w:t>
+      </w:r>
+      <w:proofErr w:type="spellStart"/>
+      <w:r>
+        <w:rPr>
+          <w:rFonts w:ascii="Times New Roman" w:hAnsi="Times New Roman" w:cs="Times New Roman"/>
+          <w:sz w:val="24"/>
+          <w:szCs w:val="24"/>
+        </w:rPr>
+        <w:t>denoising</w:t>
+      </w:r>
+      <w:proofErr w:type="spellEnd"/>
+      <w:r>
+        <w:rPr>
+          <w:rFonts w:ascii="Times New Roman" w:hAnsi="Times New Roman" w:cs="Times New Roman"/>
+          <w:sz w:val="24"/>
+          <w:szCs w:val="24"/>
+        </w:rPr>
+        <w:t xml:space="preserve"> with</w:t>
+      </w:r>
       <w:r>
         <w:rPr>
           <w:rFonts w:ascii="Times New Roman" w:hAnsi="Times New Roman" w:cs="Times New Roman"/>
@@ -503,7 +673,39 @@
           <w:sz w:val="24"/>
           <w:szCs w:val="24"/>
         </w:rPr>
-        <w:t xml:space="preserve"> 24.08dB for CBM3D</w:t>
+        <w:t xml:space="preserve"> 2</w:t>
+      </w:r>
+      <w:r>
+        <w:rPr>
+          <w:rFonts w:ascii="Times New Roman" w:hAnsi="Times New Roman" w:cs="Times New Roman"/>
+          <w:sz w:val="24"/>
+          <w:szCs w:val="24"/>
+        </w:rPr>
+        <w:t>9</w:t>
+      </w:r>
+      <w:r>
+        <w:rPr>
+          <w:rFonts w:ascii="Times New Roman" w:hAnsi="Times New Roman" w:cs="Times New Roman"/>
+          <w:sz w:val="24"/>
+          <w:szCs w:val="24"/>
+        </w:rPr>
+        <w:t>.</w:t>
+      </w:r>
+      <w:r>
+        <w:rPr>
+          <w:rFonts w:ascii="Times New Roman" w:hAnsi="Times New Roman" w:cs="Times New Roman"/>
+          <w:sz w:val="24"/>
+          <w:szCs w:val="24"/>
+        </w:rPr>
+        <w:t>26</w:t>
+      </w:r>
+      <w:r>
+        <w:rPr>
+          <w:rFonts w:ascii="Times New Roman" w:hAnsi="Times New Roman" w:cs="Times New Roman"/>
+          <w:sz w:val="24"/>
+          <w:szCs w:val="24"/>
+        </w:rPr>
+        <w:t>dB for CBM3D</w:t>
       </w:r>
       <w:r>
         <w:rPr>
@@ -695,7 +897,17 @@
           <w:sz w:val="24"/>
           <w:szCs w:val="24"/>
         </w:rPr>
-        <w:t>hen the std</w:t>
+        <w:t xml:space="preserve">hen the </w:t>
+      </w:r>
+      <w:proofErr w:type="spellStart"/>
+      <w:proofErr w:type="gramStart"/>
+      <w:r>
+        <w:rPr>
+          <w:rFonts w:ascii="Times New Roman" w:hAnsi="Times New Roman" w:cs="Times New Roman"/>
+          <w:sz w:val="24"/>
+          <w:szCs w:val="24"/>
+        </w:rPr>
+        <w:t>std</w:t>
       </w:r>
       <w:r>
         <w:rPr>
@@ -705,6 +917,8 @@
         </w:rPr>
         <w:t>s</w:t>
       </w:r>
+      <w:proofErr w:type="spellEnd"/>
+      <w:proofErr w:type="gramEnd"/>
       <w:r>
         <w:rPr>
           <w:rFonts w:ascii="Times New Roman" w:hAnsi="Times New Roman" w:cs="Times New Roman"/>
@@ -777,15 +991,15 @@
           <w:sz w:val="24"/>
           <w:szCs w:val="24"/>
         </w:rPr>
-        <w:t>We ha</w:t>
-      </w:r>
-      <w:r>
-        <w:rPr>
-          <w:rFonts w:ascii="Times New Roman" w:hAnsi="Times New Roman" w:cs="Times New Roman"/>
-          <w:sz w:val="24"/>
-          <w:szCs w:val="24"/>
-        </w:rPr>
-        <w:t>ve</w:t>
+        <w:t xml:space="preserve">We </w:t>
+      </w:r>
+      <w:r>
+        <w:rPr>
+          <w:rFonts w:ascii="Times New Roman" w:hAnsi="Times New Roman" w:cs="Times New Roman"/>
+          <w:sz w:val="24"/>
+          <w:szCs w:val="24"/>
+        </w:rPr>
+        <w:t>will</w:t>
       </w:r>
       <w:r>
         <w:rPr>
@@ -793,7 +1007,7 @@
           <w:sz w:val="24"/>
           <w:szCs w:val="24"/>
         </w:rPr>
-        <w:t xml:space="preserve"> added the </w:t>
+        <w:t xml:space="preserve"> add the </w:t>
       </w:r>
       <w:r>
         <w:rPr>
@@ -817,15 +1031,285 @@
           <w:sz w:val="24"/>
           <w:szCs w:val="24"/>
         </w:rPr>
-        <w:t xml:space="preserve"> Since the proposed MC-WNNM only need 2 iterations for denoi</w:t>
-      </w:r>
-      <w:r>
-        <w:rPr>
-          <w:rFonts w:ascii="Times New Roman" w:hAnsi="Times New Roman" w:cs="Times New Roman"/>
-          <w:sz w:val="24"/>
-          <w:szCs w:val="24"/>
-        </w:rPr>
-        <w:t>sing real color image</w:t>
+        <w:t xml:space="preserve"> </w:t>
+      </w:r>
+      <w:r>
+        <w:rPr>
+          <w:rFonts w:ascii="Times New Roman" w:hAnsi="Times New Roman" w:cs="Times New Roman"/>
+          <w:sz w:val="24"/>
+          <w:szCs w:val="24"/>
+        </w:rPr>
+        <w:t xml:space="preserve"> In the proposed ADMM algorithm for solving our MCWNNM model, t</w:t>
+      </w:r>
+      <w:r>
+        <w:rPr>
+          <w:rFonts w:ascii="Times New Roman" w:hAnsi="Times New Roman" w:cs="Times New Roman"/>
+          <w:sz w:val="24"/>
+          <w:szCs w:val="24"/>
+        </w:rPr>
+        <w:t xml:space="preserve">he computational cost for updating X is </w:t>
+      </w:r>
+      <w:r>
+        <w:rPr>
+          <w:rFonts w:ascii="Times New Roman" w:hAnsi="Times New Roman" w:cs="Times New Roman"/>
+          <w:sz w:val="24"/>
+          <w:szCs w:val="24"/>
+        </w:rPr>
+        <w:t>O</w:t>
+      </w:r>
+      <w:r>
+        <w:rPr>
+          <w:rFonts w:ascii="Times New Roman" w:hAnsi="Times New Roman" w:cs="Times New Roman"/>
+          <w:sz w:val="24"/>
+          <w:szCs w:val="24"/>
+        </w:rPr>
+        <w:t xml:space="preserve"> (</w:t>
+      </w:r>
+      <w:proofErr w:type="gramStart"/>
+      <w:r>
+        <w:rPr>
+          <w:rFonts w:ascii="Times New Roman" w:hAnsi="Times New Roman" w:cs="Times New Roman"/>
+          <w:sz w:val="24"/>
+          <w:szCs w:val="24"/>
+        </w:rPr>
+        <w:t>max(</w:t>
+      </w:r>
+      <w:proofErr w:type="gramEnd"/>
+      <w:r>
+        <w:rPr>
+          <w:rFonts w:ascii="Times New Roman" w:hAnsi="Times New Roman" w:cs="Times New Roman"/>
+          <w:sz w:val="24"/>
+          <w:szCs w:val="24"/>
+        </w:rPr>
+        <w:t>p^</w:t>
+      </w:r>
+      <w:r>
+        <w:rPr>
+          <w:rFonts w:ascii="Times New Roman" w:hAnsi="Times New Roman" w:cs="Times New Roman"/>
+          <w:sz w:val="24"/>
+          <w:szCs w:val="24"/>
+        </w:rPr>
+        <w:t>4*M,</w:t>
+      </w:r>
+      <w:r>
+        <w:rPr>
+          <w:rFonts w:ascii="Times New Roman" w:hAnsi="Times New Roman" w:cs="Times New Roman"/>
+          <w:sz w:val="24"/>
+          <w:szCs w:val="24"/>
+        </w:rPr>
+        <w:t xml:space="preserve"> </w:t>
+      </w:r>
+      <w:r>
+        <w:rPr>
+          <w:rFonts w:ascii="Times New Roman" w:hAnsi="Times New Roman" w:cs="Times New Roman"/>
+          <w:sz w:val="24"/>
+          <w:szCs w:val="24"/>
+        </w:rPr>
+        <w:t>M^3)</w:t>
+      </w:r>
+      <w:r>
+        <w:rPr>
+          <w:rFonts w:ascii="Times New Roman" w:hAnsi="Times New Roman" w:cs="Times New Roman"/>
+          <w:sz w:val="24"/>
+          <w:szCs w:val="24"/>
+        </w:rPr>
+        <w:t>)</w:t>
+      </w:r>
+      <w:r>
+        <w:rPr>
+          <w:rFonts w:ascii="Times New Roman" w:hAnsi="Times New Roman" w:cs="Times New Roman"/>
+          <w:sz w:val="24"/>
+          <w:szCs w:val="24"/>
+        </w:rPr>
+        <w:t xml:space="preserve">, while the </w:t>
+      </w:r>
+      <w:r>
+        <w:rPr>
+          <w:rFonts w:ascii="Times New Roman" w:hAnsi="Times New Roman" w:cs="Times New Roman"/>
+          <w:sz w:val="24"/>
+          <w:szCs w:val="24"/>
+        </w:rPr>
+        <w:t xml:space="preserve">computational cost for updating </w:t>
+      </w:r>
+      <w:r>
+        <w:rPr>
+          <w:rFonts w:ascii="Times New Roman" w:hAnsi="Times New Roman" w:cs="Times New Roman"/>
+          <w:sz w:val="24"/>
+          <w:szCs w:val="24"/>
+        </w:rPr>
+        <w:t>Z</w:t>
+      </w:r>
+      <w:r>
+        <w:rPr>
+          <w:rFonts w:ascii="Times New Roman" w:hAnsi="Times New Roman" w:cs="Times New Roman"/>
+          <w:sz w:val="24"/>
+          <w:szCs w:val="24"/>
+        </w:rPr>
+        <w:t xml:space="preserve"> is </w:t>
+      </w:r>
+      <w:r>
+        <w:rPr>
+          <w:rFonts w:ascii="Times New Roman" w:hAnsi="Times New Roman" w:cs="Times New Roman"/>
+          <w:sz w:val="24"/>
+          <w:szCs w:val="24"/>
+        </w:rPr>
+        <w:t>O</w:t>
+      </w:r>
+      <w:r>
+        <w:rPr>
+          <w:rFonts w:ascii="Times New Roman" w:hAnsi="Times New Roman" w:cs="Times New Roman"/>
+          <w:sz w:val="24"/>
+          <w:szCs w:val="24"/>
+        </w:rPr>
+        <w:t>(p^4*M</w:t>
+      </w:r>
+      <w:r>
+        <w:rPr>
+          <w:rFonts w:ascii="Times New Roman" w:hAnsi="Times New Roman" w:cs="Times New Roman"/>
+          <w:sz w:val="24"/>
+          <w:szCs w:val="24"/>
+        </w:rPr>
+        <w:t>+</w:t>
+      </w:r>
+      <w:r>
+        <w:rPr>
+          <w:rFonts w:ascii="Times New Roman" w:hAnsi="Times New Roman" w:cs="Times New Roman"/>
+          <w:sz w:val="24"/>
+          <w:szCs w:val="24"/>
+        </w:rPr>
+        <w:t>M^3).</w:t>
+      </w:r>
+      <w:r>
+        <w:rPr>
+          <w:rFonts w:ascii="Times New Roman" w:hAnsi="Times New Roman" w:cs="Times New Roman"/>
+          <w:sz w:val="24"/>
+          <w:szCs w:val="24"/>
+        </w:rPr>
+        <w:t xml:space="preserve"> </w:t>
+      </w:r>
+      <w:r>
+        <w:rPr>
+          <w:rFonts w:ascii="Times New Roman" w:hAnsi="Times New Roman" w:cs="Times New Roman"/>
+          <w:sz w:val="24"/>
+          <w:szCs w:val="24"/>
+        </w:rPr>
+        <w:t xml:space="preserve">So the overall complexity is </w:t>
+      </w:r>
+      <w:proofErr w:type="gramStart"/>
+      <w:r>
+        <w:rPr>
+          <w:rFonts w:ascii="Times New Roman" w:hAnsi="Times New Roman" w:cs="Times New Roman"/>
+          <w:sz w:val="24"/>
+          <w:szCs w:val="24"/>
+        </w:rPr>
+        <w:t>O(</w:t>
+      </w:r>
+      <w:proofErr w:type="gramEnd"/>
+      <w:r>
+        <w:rPr>
+          <w:rFonts w:ascii="Times New Roman" w:hAnsi="Times New Roman" w:cs="Times New Roman"/>
+          <w:sz w:val="24"/>
+          <w:szCs w:val="24"/>
+        </w:rPr>
+        <w:t>p^4*M+M^3)</w:t>
+      </w:r>
+      <w:r>
+        <w:rPr>
+          <w:rFonts w:ascii="Times New Roman" w:hAnsi="Times New Roman" w:cs="Times New Roman"/>
+          <w:sz w:val="24"/>
+          <w:szCs w:val="24"/>
+        </w:rPr>
+        <w:t xml:space="preserve">. </w:t>
+      </w:r>
+      <w:r>
+        <w:rPr>
+          <w:rFonts w:ascii="Times New Roman" w:hAnsi="Times New Roman" w:cs="Times New Roman"/>
+          <w:sz w:val="24"/>
+          <w:szCs w:val="24"/>
+        </w:rPr>
+        <w:t>T</w:t>
+      </w:r>
+      <w:r>
+        <w:rPr>
+          <w:rFonts w:ascii="Times New Roman" w:hAnsi="Times New Roman" w:cs="Times New Roman"/>
+          <w:sz w:val="24"/>
+          <w:szCs w:val="24"/>
+        </w:rPr>
+        <w:t xml:space="preserve">he proposed MC-WNNM need </w:t>
+      </w:r>
+      <w:r>
+        <w:rPr>
+          <w:rFonts w:ascii="Times New Roman" w:hAnsi="Times New Roman" w:cs="Times New Roman"/>
+          <w:sz w:val="24"/>
+          <w:szCs w:val="24"/>
+        </w:rPr>
+        <w:t xml:space="preserve">totally </w:t>
+      </w:r>
+      <w:r>
+        <w:rPr>
+          <w:rFonts w:ascii="Times New Roman" w:hAnsi="Times New Roman" w:cs="Times New Roman"/>
+          <w:sz w:val="24"/>
+          <w:szCs w:val="24"/>
+        </w:rPr>
+        <w:t>20</w:t>
+      </w:r>
+      <w:r>
+        <w:rPr>
+          <w:rFonts w:ascii="Times New Roman" w:hAnsi="Times New Roman" w:cs="Times New Roman"/>
+          <w:sz w:val="24"/>
+          <w:szCs w:val="24"/>
+        </w:rPr>
+        <w:t xml:space="preserve"> (</w:t>
+      </w:r>
+      <w:r>
+        <w:rPr>
+          <w:rFonts w:ascii="Times New Roman" w:hAnsi="Times New Roman" w:cs="Times New Roman"/>
+          <w:sz w:val="24"/>
+          <w:szCs w:val="24"/>
+        </w:rPr>
+        <w:t>2*10</w:t>
+      </w:r>
+      <w:r>
+        <w:rPr>
+          <w:rFonts w:ascii="Times New Roman" w:hAnsi="Times New Roman" w:cs="Times New Roman"/>
+          <w:sz w:val="24"/>
+          <w:szCs w:val="24"/>
+        </w:rPr>
+        <w:t>)</w:t>
+      </w:r>
+      <w:r>
+        <w:rPr>
+          <w:rFonts w:ascii="Times New Roman" w:hAnsi="Times New Roman" w:cs="Times New Roman"/>
+          <w:sz w:val="24"/>
+          <w:szCs w:val="24"/>
+        </w:rPr>
+        <w:t xml:space="preserve"> iterations for </w:t>
+      </w:r>
+      <w:proofErr w:type="spellStart"/>
+      <w:r>
+        <w:rPr>
+          <w:rFonts w:ascii="Times New Roman" w:hAnsi="Times New Roman" w:cs="Times New Roman"/>
+          <w:sz w:val="24"/>
+          <w:szCs w:val="24"/>
+        </w:rPr>
+        <w:t>denoi</w:t>
+      </w:r>
+      <w:r>
+        <w:rPr>
+          <w:rFonts w:ascii="Times New Roman" w:hAnsi="Times New Roman" w:cs="Times New Roman"/>
+          <w:sz w:val="24"/>
+          <w:szCs w:val="24"/>
+        </w:rPr>
+        <w:t>sing</w:t>
+      </w:r>
+      <w:proofErr w:type="spellEnd"/>
+      <w:r>
+        <w:rPr>
+          <w:rFonts w:ascii="Times New Roman" w:hAnsi="Times New Roman" w:cs="Times New Roman"/>
+          <w:sz w:val="24"/>
+          <w:szCs w:val="24"/>
+        </w:rPr>
+        <w:t xml:space="preserve"> real color image</w:t>
       </w:r>
       <w:r>
         <w:rPr>
@@ -841,7 +1325,188 @@
           <w:sz w:val="24"/>
           <w:szCs w:val="24"/>
         </w:rPr>
-        <w:t xml:space="preserve">, it takes </w:t>
+        <w:t>, while</w:t>
+      </w:r>
+      <w:r>
+        <w:rPr>
+          <w:rFonts w:ascii="Times New Roman" w:hAnsi="Times New Roman" w:cs="Times New Roman"/>
+          <w:sz w:val="24"/>
+          <w:szCs w:val="24"/>
+        </w:rPr>
+        <w:t xml:space="preserve"> WNNM</w:t>
+      </w:r>
+      <w:r>
+        <w:rPr>
+          <w:rFonts w:ascii="Times New Roman" w:hAnsi="Times New Roman" w:cs="Times New Roman"/>
+          <w:sz w:val="24"/>
+          <w:szCs w:val="24"/>
+        </w:rPr>
+        <w:t>,</w:t>
+      </w:r>
+      <w:r>
+        <w:rPr>
+          <w:rFonts w:ascii="Times New Roman" w:hAnsi="Times New Roman" w:cs="Times New Roman"/>
+          <w:sz w:val="24"/>
+          <w:szCs w:val="24"/>
+        </w:rPr>
+        <w:t xml:space="preserve"> </w:t>
+      </w:r>
+      <w:r>
+        <w:rPr>
+          <w:rFonts w:ascii="Times New Roman" w:hAnsi="Times New Roman" w:cs="Times New Roman"/>
+          <w:sz w:val="24"/>
+          <w:szCs w:val="24"/>
+        </w:rPr>
+        <w:lastRenderedPageBreak/>
+        <w:t>by</w:t>
+      </w:r>
+      <w:r>
+        <w:rPr>
+          <w:rFonts w:ascii="Times New Roman" w:hAnsi="Times New Roman" w:cs="Times New Roman"/>
+          <w:sz w:val="24"/>
+          <w:szCs w:val="24"/>
+        </w:rPr>
+        <w:t xml:space="preserve"> its default setting, n</w:t>
+      </w:r>
+      <w:r>
+        <w:rPr>
+          <w:rFonts w:ascii="Times New Roman" w:hAnsi="Times New Roman" w:cs="Times New Roman"/>
+          <w:sz w:val="24"/>
+          <w:szCs w:val="24"/>
+        </w:rPr>
+        <w:t>eed</w:t>
+      </w:r>
+      <w:r>
+        <w:rPr>
+          <w:rFonts w:ascii="Times New Roman" w:hAnsi="Times New Roman" w:cs="Times New Roman"/>
+          <w:sz w:val="24"/>
+          <w:szCs w:val="24"/>
+        </w:rPr>
+        <w:t>s</w:t>
+      </w:r>
+      <w:r>
+        <w:rPr>
+          <w:rFonts w:ascii="Times New Roman" w:hAnsi="Times New Roman" w:cs="Times New Roman"/>
+          <w:sz w:val="24"/>
+          <w:szCs w:val="24"/>
+        </w:rPr>
+        <w:t xml:space="preserve"> </w:t>
+      </w:r>
+      <w:r>
+        <w:rPr>
+          <w:rFonts w:ascii="Times New Roman" w:hAnsi="Times New Roman" w:cs="Times New Roman"/>
+          <w:sz w:val="24"/>
+          <w:szCs w:val="24"/>
+        </w:rPr>
+        <w:t>24</w:t>
+      </w:r>
+      <w:r>
+        <w:rPr>
+          <w:rFonts w:ascii="Times New Roman" w:hAnsi="Times New Roman" w:cs="Times New Roman"/>
+          <w:sz w:val="24"/>
+          <w:szCs w:val="24"/>
+        </w:rPr>
+        <w:t xml:space="preserve"> (</w:t>
+      </w:r>
+      <w:r>
+        <w:rPr>
+          <w:rFonts w:ascii="Times New Roman" w:hAnsi="Times New Roman" w:cs="Times New Roman"/>
+          <w:sz w:val="24"/>
+          <w:szCs w:val="24"/>
+        </w:rPr>
+        <w:t>3*</w:t>
+      </w:r>
+      <w:r>
+        <w:rPr>
+          <w:rFonts w:ascii="Times New Roman" w:hAnsi="Times New Roman" w:cs="Times New Roman"/>
+          <w:sz w:val="24"/>
+          <w:szCs w:val="24"/>
+        </w:rPr>
+        <w:t>8</w:t>
+      </w:r>
+      <w:r>
+        <w:rPr>
+          <w:rFonts w:ascii="Times New Roman" w:hAnsi="Times New Roman" w:cs="Times New Roman"/>
+          <w:sz w:val="24"/>
+          <w:szCs w:val="24"/>
+        </w:rPr>
+        <w:t>)</w:t>
+      </w:r>
+      <w:r>
+        <w:rPr>
+          <w:rFonts w:ascii="Times New Roman" w:hAnsi="Times New Roman" w:cs="Times New Roman"/>
+          <w:sz w:val="24"/>
+          <w:szCs w:val="24"/>
+        </w:rPr>
+        <w:t xml:space="preserve"> iterations</w:t>
+      </w:r>
+      <w:r>
+        <w:rPr>
+          <w:rFonts w:ascii="Times New Roman" w:hAnsi="Times New Roman" w:cs="Times New Roman"/>
+          <w:sz w:val="24"/>
+          <w:szCs w:val="24"/>
+        </w:rPr>
+        <w:t xml:space="preserve"> for </w:t>
+      </w:r>
+      <w:proofErr w:type="spellStart"/>
+      <w:r>
+        <w:rPr>
+          <w:rFonts w:ascii="Times New Roman" w:hAnsi="Times New Roman" w:cs="Times New Roman"/>
+          <w:sz w:val="24"/>
+          <w:szCs w:val="24"/>
+        </w:rPr>
+        <w:t>denoising</w:t>
+      </w:r>
+      <w:proofErr w:type="spellEnd"/>
+      <w:r>
+        <w:rPr>
+          <w:rFonts w:ascii="Times New Roman" w:hAnsi="Times New Roman" w:cs="Times New Roman"/>
+          <w:sz w:val="24"/>
+          <w:szCs w:val="24"/>
+        </w:rPr>
+        <w:t>.</w:t>
+      </w:r>
+      <w:r>
+        <w:rPr>
+          <w:rFonts w:ascii="Times New Roman" w:hAnsi="Times New Roman" w:cs="Times New Roman"/>
+          <w:sz w:val="24"/>
+          <w:szCs w:val="24"/>
+        </w:rPr>
+        <w:t xml:space="preserve"> </w:t>
+      </w:r>
+      <w:bookmarkStart w:id="0" w:name="_GoBack"/>
+      <w:bookmarkEnd w:id="0"/>
+      <w:r>
+        <w:rPr>
+          <w:rFonts w:ascii="Times New Roman" w:hAnsi="Times New Roman" w:cs="Times New Roman"/>
+          <w:sz w:val="24"/>
+          <w:szCs w:val="24"/>
+        </w:rPr>
+        <w:t xml:space="preserve">We also optimize our code for faster speed. The </w:t>
+      </w:r>
+      <w:r>
+        <w:rPr>
+          <w:rFonts w:ascii="Times New Roman" w:hAnsi="Times New Roman" w:cs="Times New Roman"/>
+          <w:sz w:val="24"/>
+          <w:szCs w:val="24"/>
+        </w:rPr>
+        <w:t xml:space="preserve">proposed </w:t>
+      </w:r>
+      <w:r>
+        <w:rPr>
+          <w:rFonts w:ascii="Times New Roman" w:hAnsi="Times New Roman" w:cs="Times New Roman"/>
+          <w:sz w:val="24"/>
+          <w:szCs w:val="24"/>
+        </w:rPr>
+        <w:t xml:space="preserve">MCWNNM </w:t>
+      </w:r>
+      <w:r>
+        <w:rPr>
+          <w:rFonts w:ascii="Times New Roman" w:hAnsi="Times New Roman" w:cs="Times New Roman"/>
+          <w:sz w:val="24"/>
+          <w:szCs w:val="24"/>
+        </w:rPr>
+        <w:t xml:space="preserve">takes </w:t>
       </w:r>
       <w:r>
         <w:rPr>
@@ -873,7 +1538,23 @@
           <w:sz w:val="24"/>
           <w:szCs w:val="24"/>
         </w:rPr>
-        <w:t>color image of size 512*512*3 and the speed is</w:t>
+        <w:t>color image of size 512*512*3</w:t>
+      </w:r>
+      <w:r>
+        <w:rPr>
+          <w:rFonts w:ascii="Times New Roman" w:hAnsi="Times New Roman" w:cs="Times New Roman"/>
+          <w:sz w:val="24"/>
+          <w:szCs w:val="24"/>
+        </w:rPr>
+        <w:t>, which</w:t>
+      </w:r>
+      <w:r>
+        <w:rPr>
+          <w:rFonts w:ascii="Times New Roman" w:hAnsi="Times New Roman" w:cs="Times New Roman"/>
+          <w:sz w:val="24"/>
+          <w:szCs w:val="24"/>
+        </w:rPr>
+        <w:t xml:space="preserve"> is</w:t>
       </w:r>
       <w:r>
         <w:rPr>
@@ -947,6 +1628,7 @@
         </w:rPr>
         <w:t xml:space="preserve">, comparable to </w:t>
       </w:r>
+      <w:proofErr w:type="spellStart"/>
       <w:r>
         <w:rPr>
           <w:rFonts w:ascii="Times New Roman" w:hAnsi="Times New Roman" w:cs="Times New Roman"/>
@@ -955,6 +1637,7 @@
         </w:rPr>
         <w:t>DnCNN</w:t>
       </w:r>
+      <w:proofErr w:type="spellEnd"/>
       <w:r>
         <w:rPr>
           <w:rFonts w:ascii="Times New Roman" w:hAnsi="Times New Roman" w:cs="Times New Roman"/>
@@ -1057,7 +1740,6 @@
           <w:sz w:val="24"/>
           <w:szCs w:val="24"/>
         </w:rPr>
-        <w:lastRenderedPageBreak/>
         <w:t>Practical importance</w:t>
       </w:r>
     </w:p>
@@ -1072,11 +1754,99 @@
       </w:pPr>
       <w:r>
         <w:rPr>
+          <w:rFonts w:ascii="Times New Roman" w:hAnsi="Times New Roman" w:cs="Times New Roman"/>
+          <w:sz w:val="24"/>
+          <w:szCs w:val="24"/>
+        </w:rPr>
+        <w:t xml:space="preserve">In real-world noisy images, the noise statistics is different among different channels. </w:t>
+      </w:r>
+      <w:r>
+        <w:rPr>
+          <w:rFonts w:ascii="Times New Roman" w:hAnsi="Times New Roman" w:cs="Times New Roman"/>
+          <w:sz w:val="24"/>
+          <w:szCs w:val="24"/>
+        </w:rPr>
+        <w:t>We consider and incorporate the</w:t>
+      </w:r>
+      <w:r>
+        <w:rPr>
           <w:rFonts w:ascii="Times New Roman" w:hAnsi="Times New Roman" w:cs="Times New Roman" w:hint="eastAsia"/>
           <w:sz w:val="24"/>
           <w:szCs w:val="24"/>
         </w:rPr>
-        <w:t xml:space="preserve">The proposed method firstly incorporate the noise variance in different channels of color images and achieves better denoising </w:t>
+        <w:t xml:space="preserve"> noise </w:t>
+      </w:r>
+      <w:r>
+        <w:rPr>
+          <w:rFonts w:ascii="Times New Roman" w:hAnsi="Times New Roman" w:cs="Times New Roman"/>
+          <w:sz w:val="24"/>
+          <w:szCs w:val="24"/>
+        </w:rPr>
+        <w:t>differences</w:t>
+      </w:r>
+      <w:r>
+        <w:rPr>
+          <w:rFonts w:ascii="Times New Roman" w:hAnsi="Times New Roman" w:cs="Times New Roman"/>
+          <w:sz w:val="24"/>
+          <w:szCs w:val="24"/>
+        </w:rPr>
+        <w:t xml:space="preserve"> </w:t>
+      </w:r>
+      <w:r>
+        <w:rPr>
+          <w:rFonts w:ascii="Times New Roman" w:hAnsi="Times New Roman" w:cs="Times New Roman"/>
+          <w:sz w:val="24"/>
+          <w:szCs w:val="24"/>
+        </w:rPr>
+        <w:t>among</w:t>
+      </w:r>
+      <w:r>
+        <w:rPr>
+          <w:rFonts w:ascii="Times New Roman" w:hAnsi="Times New Roman" w:cs="Times New Roman" w:hint="eastAsia"/>
+          <w:sz w:val="24"/>
+          <w:szCs w:val="24"/>
+        </w:rPr>
+        <w:t xml:space="preserve"> different channels of </w:t>
+      </w:r>
+      <w:r>
+        <w:rPr>
+          <w:rFonts w:ascii="Times New Roman" w:hAnsi="Times New Roman" w:cs="Times New Roman"/>
+          <w:sz w:val="24"/>
+          <w:szCs w:val="24"/>
+        </w:rPr>
+        <w:t xml:space="preserve">real </w:t>
+      </w:r>
+      <w:r>
+        <w:rPr>
+          <w:rFonts w:ascii="Times New Roman" w:hAnsi="Times New Roman" w:cs="Times New Roman" w:hint="eastAsia"/>
+          <w:sz w:val="24"/>
+          <w:szCs w:val="24"/>
+        </w:rPr>
+        <w:t xml:space="preserve">color images </w:t>
+      </w:r>
+      <w:r>
+        <w:rPr>
+          <w:rFonts w:ascii="Times New Roman" w:hAnsi="Times New Roman" w:cs="Times New Roman"/>
+          <w:sz w:val="24"/>
+          <w:szCs w:val="24"/>
+        </w:rPr>
+        <w:t xml:space="preserve">into the WNNM model. The resulting MCWNNM model </w:t>
+      </w:r>
+      <w:r>
+        <w:rPr>
+          <w:rFonts w:ascii="Times New Roman" w:hAnsi="Times New Roman" w:cs="Times New Roman" w:hint="eastAsia"/>
+          <w:sz w:val="24"/>
+          <w:szCs w:val="24"/>
+        </w:rPr>
+        <w:t>achieves better</w:t>
+      </w:r>
+      <w:r>
+        <w:rPr>
+          <w:rFonts w:ascii="Times New Roman" w:hAnsi="Times New Roman" w:cs="Times New Roman" w:hint="eastAsia"/>
+          <w:sz w:val="24"/>
+          <w:szCs w:val="24"/>
+        </w:rPr>
+        <w:t xml:space="preserve"> </w:t>
       </w:r>
       <w:r>
         <w:rPr>
@@ -1100,79 +1870,59 @@
           <w:sz w:val="24"/>
           <w:szCs w:val="24"/>
         </w:rPr>
-        <w:t xml:space="preserve">on synthetic and real color image denoising tasks. </w:t>
-      </w:r>
-      <w:r>
-        <w:rPr>
-          <w:rFonts w:ascii="Times New Roman" w:hAnsi="Times New Roman" w:cs="Times New Roman"/>
-          <w:sz w:val="24"/>
-          <w:szCs w:val="24"/>
-        </w:rPr>
-        <w:t xml:space="preserve">It bases on and extends the </w:t>
-      </w:r>
-      <w:r>
-        <w:rPr>
-          <w:rFonts w:ascii="Times New Roman" w:hAnsi="Times New Roman" w:cs="Times New Roman"/>
-          <w:sz w:val="24"/>
-          <w:szCs w:val="24"/>
-        </w:rPr>
-        <w:t xml:space="preserve">original WNNM model </w:t>
-      </w:r>
-      <w:r>
-        <w:rPr>
-          <w:rFonts w:ascii="Times New Roman" w:hAnsi="Times New Roman" w:cs="Times New Roman"/>
-          <w:sz w:val="24"/>
-          <w:szCs w:val="24"/>
-        </w:rPr>
-        <w:t xml:space="preserve">to process color images </w:t>
-      </w:r>
-      <w:r>
-        <w:rPr>
-          <w:rFonts w:ascii="Times New Roman" w:hAnsi="Times New Roman" w:cs="Times New Roman"/>
-          <w:sz w:val="24"/>
-          <w:szCs w:val="24"/>
-        </w:rPr>
-        <w:t>and achieves better performanc</w:t>
-      </w:r>
-      <w:r>
-        <w:rPr>
-          <w:rFonts w:ascii="Times New Roman" w:hAnsi="Times New Roman" w:cs="Times New Roman"/>
-          <w:sz w:val="24"/>
-          <w:szCs w:val="24"/>
-        </w:rPr>
-        <w:t xml:space="preserve">e </w:t>
-      </w:r>
-      <w:r>
-        <w:rPr>
-          <w:rFonts w:ascii="Times New Roman" w:hAnsi="Times New Roman" w:cs="Times New Roman"/>
-          <w:sz w:val="24"/>
-          <w:szCs w:val="24"/>
-        </w:rPr>
-        <w:t xml:space="preserve">than state-of-the-art denoising methods </w:t>
-      </w:r>
-      <w:r>
-        <w:rPr>
-          <w:rFonts w:ascii="Times New Roman" w:hAnsi="Times New Roman" w:cs="Times New Roman"/>
-          <w:sz w:val="24"/>
-          <w:szCs w:val="24"/>
-        </w:rPr>
-        <w:t>on real color image</w:t>
-      </w:r>
-      <w:r>
-        <w:rPr>
-          <w:rFonts w:ascii="Times New Roman" w:hAnsi="Times New Roman" w:cs="Times New Roman"/>
-          <w:sz w:val="24"/>
-          <w:szCs w:val="24"/>
-        </w:rPr>
-        <w:t>s</w:t>
-      </w:r>
-      <w:r>
-        <w:rPr>
-          <w:rFonts w:ascii="Times New Roman" w:hAnsi="Times New Roman" w:cs="Times New Roman"/>
-          <w:sz w:val="24"/>
-          <w:szCs w:val="24"/>
-        </w:rPr>
-        <w:t>.</w:t>
+        <w:t xml:space="preserve">on synthetic and real color image </w:t>
+      </w:r>
+      <w:proofErr w:type="spellStart"/>
+      <w:r>
+        <w:rPr>
+          <w:rFonts w:ascii="Times New Roman" w:hAnsi="Times New Roman" w:cs="Times New Roman"/>
+          <w:sz w:val="24"/>
+          <w:szCs w:val="24"/>
+        </w:rPr>
+        <w:t>denoising</w:t>
+      </w:r>
+      <w:proofErr w:type="spellEnd"/>
+      <w:r>
+        <w:rPr>
+          <w:rFonts w:ascii="Times New Roman" w:hAnsi="Times New Roman" w:cs="Times New Roman"/>
+          <w:sz w:val="24"/>
+          <w:szCs w:val="24"/>
+        </w:rPr>
+        <w:t xml:space="preserve"> </w:t>
+      </w:r>
+      <w:r>
+        <w:rPr>
+          <w:rFonts w:ascii="Times New Roman" w:hAnsi="Times New Roman" w:cs="Times New Roman"/>
+          <w:sz w:val="24"/>
+          <w:szCs w:val="24"/>
+        </w:rPr>
+        <w:t xml:space="preserve">than state-of-the-art </w:t>
+      </w:r>
+      <w:proofErr w:type="spellStart"/>
+      <w:r>
+        <w:rPr>
+          <w:rFonts w:ascii="Times New Roman" w:hAnsi="Times New Roman" w:cs="Times New Roman"/>
+          <w:sz w:val="24"/>
+          <w:szCs w:val="24"/>
+        </w:rPr>
+        <w:t>denoising</w:t>
+      </w:r>
+      <w:proofErr w:type="spellEnd"/>
+      <w:r>
+        <w:rPr>
+          <w:rFonts w:ascii="Times New Roman" w:hAnsi="Times New Roman" w:cs="Times New Roman"/>
+          <w:sz w:val="24"/>
+          <w:szCs w:val="24"/>
+        </w:rPr>
+        <w:t xml:space="preserve"> methods</w:t>
+      </w:r>
+      <w:r>
+        <w:rPr>
+          <w:rFonts w:ascii="Times New Roman" w:hAnsi="Times New Roman" w:cs="Times New Roman"/>
+          <w:sz w:val="24"/>
+          <w:szCs w:val="24"/>
+        </w:rPr>
+        <w:t xml:space="preserve">. </w:t>
       </w:r>
     </w:p>
     <w:p>
@@ -1196,8 +1946,18 @@
           <w:sz w:val="24"/>
           <w:szCs w:val="24"/>
         </w:rPr>
-        <w:t>Compare with DnCNN</w:t>
-      </w:r>
+        <w:t xml:space="preserve">Compare with </w:t>
+      </w:r>
+      <w:proofErr w:type="spellStart"/>
+      <w:r>
+        <w:rPr>
+          <w:rFonts w:ascii="Times New Roman" w:hAnsi="Times New Roman" w:cs="Times New Roman"/>
+          <w:sz w:val="24"/>
+          <w:szCs w:val="24"/>
+        </w:rPr>
+        <w:t>DnCNN</w:t>
+      </w:r>
+      <w:proofErr w:type="spellEnd"/>
     </w:p>
     <w:p>
       <w:pPr>
@@ -1230,15 +1990,51 @@
           <w:sz w:val="24"/>
           <w:szCs w:val="24"/>
         </w:rPr>
-        <w:t xml:space="preserve">have performed the DnCNN method to the </w:t>
-      </w:r>
-      <w:r>
-        <w:rPr>
-          <w:rFonts w:ascii="Times New Roman" w:hAnsi="Times New Roman" w:cs="Times New Roman"/>
-          <w:sz w:val="24"/>
-          <w:szCs w:val="24"/>
-        </w:rPr>
-        <w:t xml:space="preserve">24 color images in Kodak PhotoCD dataset and the </w:t>
+        <w:t xml:space="preserve">performed the </w:t>
+      </w:r>
+      <w:proofErr w:type="spellStart"/>
+      <w:r>
+        <w:rPr>
+          <w:rFonts w:ascii="Times New Roman" w:hAnsi="Times New Roman" w:cs="Times New Roman"/>
+          <w:sz w:val="24"/>
+          <w:szCs w:val="24"/>
+        </w:rPr>
+        <w:t>DnCNN</w:t>
+      </w:r>
+      <w:proofErr w:type="spellEnd"/>
+      <w:r>
+        <w:rPr>
+          <w:rFonts w:ascii="Times New Roman" w:hAnsi="Times New Roman" w:cs="Times New Roman"/>
+          <w:sz w:val="24"/>
+          <w:szCs w:val="24"/>
+        </w:rPr>
+        <w:t xml:space="preserve"> method to the </w:t>
+      </w:r>
+      <w:r>
+        <w:rPr>
+          <w:rFonts w:ascii="Times New Roman" w:hAnsi="Times New Roman" w:cs="Times New Roman"/>
+          <w:sz w:val="24"/>
+          <w:szCs w:val="24"/>
+        </w:rPr>
+        <w:t xml:space="preserve">24 color images in Kodak </w:t>
+      </w:r>
+      <w:proofErr w:type="spellStart"/>
+      <w:r>
+        <w:rPr>
+          <w:rFonts w:ascii="Times New Roman" w:hAnsi="Times New Roman" w:cs="Times New Roman"/>
+          <w:sz w:val="24"/>
+          <w:szCs w:val="24"/>
+        </w:rPr>
+        <w:t>PhotoCD</w:t>
+      </w:r>
+      <w:proofErr w:type="spellEnd"/>
+      <w:r>
+        <w:rPr>
+          <w:rFonts w:ascii="Times New Roman" w:hAnsi="Times New Roman" w:cs="Times New Roman"/>
+          <w:sz w:val="24"/>
+          <w:szCs w:val="24"/>
+        </w:rPr>
+        <w:t xml:space="preserve"> dataset and the </w:t>
       </w:r>
       <w:r>
         <w:rPr>
@@ -1254,40 +2050,36 @@
           <w:sz w:val="24"/>
           <w:szCs w:val="24"/>
         </w:rPr>
-        <w:t xml:space="preserve">. The DnCNN can automatically deal with color images </w:t>
-      </w:r>
-      <w:r>
-        <w:rPr>
-          <w:rFonts w:ascii="Times New Roman" w:hAnsi="Times New Roman" w:cs="Times New Roman"/>
-          <w:sz w:val="24"/>
-          <w:szCs w:val="24"/>
-        </w:rPr>
-        <w:t xml:space="preserve">without </w:t>
-      </w:r>
-      <w:r>
-        <w:rPr>
-          <w:rFonts w:ascii="Times New Roman" w:hAnsi="Times New Roman" w:cs="Times New Roman"/>
-          <w:sz w:val="24"/>
-          <w:szCs w:val="24"/>
-        </w:rPr>
-        <w:t xml:space="preserve">knowing the </w:t>
-      </w:r>
-      <w:r>
-        <w:rPr>
-          <w:rFonts w:ascii="Times New Roman" w:hAnsi="Times New Roman" w:cs="Times New Roman"/>
-          <w:sz w:val="24"/>
-          <w:szCs w:val="24"/>
-        </w:rPr>
-        <w:t>noise standard deviation</w:t>
-      </w:r>
-      <w:r>
-        <w:rPr>
-          <w:rFonts w:ascii="Times New Roman" w:hAnsi="Times New Roman" w:cs="Times New Roman"/>
-          <w:sz w:val="24"/>
-          <w:szCs w:val="24"/>
-        </w:rPr>
-        <w:t xml:space="preserve"> (</w:t>
-      </w:r>
+        <w:t xml:space="preserve">. </w:t>
+      </w:r>
+      <w:r>
+        <w:rPr>
+          <w:rFonts w:ascii="Times New Roman" w:hAnsi="Times New Roman" w:cs="Times New Roman"/>
+          <w:sz w:val="24"/>
+          <w:szCs w:val="24"/>
+        </w:rPr>
+        <w:t xml:space="preserve">Since </w:t>
+      </w:r>
+      <w:proofErr w:type="spellStart"/>
+      <w:r>
+        <w:rPr>
+          <w:rFonts w:ascii="Times New Roman" w:hAnsi="Times New Roman" w:cs="Times New Roman"/>
+          <w:sz w:val="24"/>
+          <w:szCs w:val="24"/>
+        </w:rPr>
+        <w:t>DnCNN</w:t>
+      </w:r>
+      <w:proofErr w:type="spellEnd"/>
+      <w:r>
+        <w:rPr>
+          <w:rFonts w:ascii="Times New Roman" w:hAnsi="Times New Roman" w:cs="Times New Roman"/>
+          <w:sz w:val="24"/>
+          <w:szCs w:val="24"/>
+        </w:rPr>
+        <w:t xml:space="preserve"> can automatically deal with color images without knowing the noise standard deviation (</w:t>
+      </w:r>
+      <w:proofErr w:type="spellStart"/>
+      <w:proofErr w:type="gramStart"/>
       <w:r>
         <w:rPr>
           <w:rFonts w:ascii="Times New Roman" w:hAnsi="Times New Roman" w:cs="Times New Roman"/>
@@ -1296,6 +2088,8 @@
         </w:rPr>
         <w:t>std</w:t>
       </w:r>
+      <w:proofErr w:type="spellEnd"/>
+      <w:proofErr w:type="gramEnd"/>
       <w:r>
         <w:rPr>
           <w:rFonts w:ascii="Times New Roman" w:hAnsi="Times New Roman" w:cs="Times New Roman"/>
@@ -1310,23 +2104,123 @@
           <w:sz w:val="24"/>
           <w:szCs w:val="24"/>
         </w:rPr>
-        <w:t>. W</w:t>
-      </w:r>
-      <w:r>
-        <w:rPr>
-          <w:rFonts w:ascii="Times New Roman" w:hAnsi="Times New Roman" w:cs="Times New Roman"/>
-          <w:sz w:val="24"/>
-          <w:szCs w:val="24"/>
-        </w:rPr>
-        <w:t xml:space="preserve">e did not modify its settings or tune the parameters. </w:t>
-      </w:r>
-      <w:r>
-        <w:rPr>
-          <w:rFonts w:ascii="Times New Roman" w:hAnsi="Times New Roman" w:cs="Times New Roman"/>
-          <w:sz w:val="24"/>
-          <w:szCs w:val="24"/>
-        </w:rPr>
-        <w:t xml:space="preserve">On Kodak dataset, </w:t>
+        <w:t>,</w:t>
+      </w:r>
+      <w:r>
+        <w:rPr>
+          <w:rFonts w:ascii="Times New Roman" w:hAnsi="Times New Roman" w:cs="Times New Roman"/>
+          <w:sz w:val="24"/>
+          <w:szCs w:val="24"/>
+        </w:rPr>
+        <w:t xml:space="preserve"> </w:t>
+      </w:r>
+      <w:r>
+        <w:rPr>
+          <w:rFonts w:ascii="Times New Roman" w:hAnsi="Times New Roman" w:cs="Times New Roman"/>
+          <w:sz w:val="24"/>
+          <w:szCs w:val="24"/>
+        </w:rPr>
+        <w:t>w</w:t>
+      </w:r>
+      <w:r>
+        <w:rPr>
+          <w:rFonts w:ascii="Times New Roman" w:hAnsi="Times New Roman" w:cs="Times New Roman"/>
+          <w:sz w:val="24"/>
+          <w:szCs w:val="24"/>
+        </w:rPr>
+        <w:t>e did not modify its settings or tune the parameters.</w:t>
+      </w:r>
+      <w:r>
+        <w:rPr>
+          <w:rFonts w:ascii="Times New Roman" w:hAnsi="Times New Roman" w:cs="Times New Roman"/>
+          <w:sz w:val="24"/>
+          <w:szCs w:val="24"/>
+        </w:rPr>
+        <w:t xml:space="preserve"> On the </w:t>
+      </w:r>
+      <w:r>
+        <w:rPr>
+          <w:rFonts w:ascii="Times New Roman" w:hAnsi="Times New Roman" w:cs="Times New Roman"/>
+          <w:sz w:val="24"/>
+          <w:szCs w:val="24"/>
+        </w:rPr>
+        <w:t xml:space="preserve">Kodak </w:t>
+      </w:r>
+      <w:proofErr w:type="spellStart"/>
+      <w:r>
+        <w:rPr>
+          <w:rFonts w:ascii="Times New Roman" w:hAnsi="Times New Roman" w:cs="Times New Roman"/>
+          <w:sz w:val="24"/>
+          <w:szCs w:val="24"/>
+        </w:rPr>
+        <w:t>PhotoCD</w:t>
+      </w:r>
+      <w:proofErr w:type="spellEnd"/>
+      <w:r>
+        <w:rPr>
+          <w:rFonts w:ascii="Times New Roman" w:hAnsi="Times New Roman" w:cs="Times New Roman"/>
+          <w:sz w:val="24"/>
+          <w:szCs w:val="24"/>
+        </w:rPr>
+        <w:t xml:space="preserve"> dataset</w:t>
+      </w:r>
+      <w:r>
+        <w:rPr>
+          <w:rFonts w:ascii="Times New Roman" w:hAnsi="Times New Roman" w:cs="Times New Roman"/>
+          <w:sz w:val="24"/>
+          <w:szCs w:val="24"/>
+        </w:rPr>
+        <w:t xml:space="preserve">, we compare with </w:t>
+      </w:r>
+      <w:proofErr w:type="spellStart"/>
+      <w:r>
+        <w:rPr>
+          <w:rFonts w:ascii="Times New Roman" w:hAnsi="Times New Roman" w:cs="Times New Roman"/>
+          <w:sz w:val="24"/>
+          <w:szCs w:val="24"/>
+        </w:rPr>
+        <w:t>DnCNN</w:t>
+      </w:r>
+      <w:proofErr w:type="spellEnd"/>
+      <w:r>
+        <w:rPr>
+          <w:rFonts w:ascii="Times New Roman" w:hAnsi="Times New Roman" w:cs="Times New Roman"/>
+          <w:sz w:val="24"/>
+          <w:szCs w:val="24"/>
+        </w:rPr>
+        <w:t xml:space="preserve"> on two cases. </w:t>
+      </w:r>
+      <w:r>
+        <w:rPr>
+          <w:rFonts w:ascii="Times New Roman" w:hAnsi="Times New Roman" w:cs="Times New Roman"/>
+          <w:sz w:val="24"/>
+          <w:szCs w:val="24"/>
+        </w:rPr>
+        <w:t>In t</w:t>
+      </w:r>
+      <w:r>
+        <w:rPr>
+          <w:rFonts w:ascii="Times New Roman" w:hAnsi="Times New Roman" w:cs="Times New Roman"/>
+          <w:sz w:val="24"/>
+          <w:szCs w:val="24"/>
+        </w:rPr>
+        <w:t>he first case</w:t>
+      </w:r>
+      <w:r>
+        <w:rPr>
+          <w:rFonts w:ascii="Times New Roman" w:hAnsi="Times New Roman" w:cs="Times New Roman"/>
+          <w:sz w:val="24"/>
+          <w:szCs w:val="24"/>
+        </w:rPr>
+        <w:t>,</w:t>
+      </w:r>
+      <w:r>
+        <w:rPr>
+          <w:rFonts w:ascii="Times New Roman" w:hAnsi="Times New Roman" w:cs="Times New Roman"/>
+          <w:sz w:val="24"/>
+          <w:szCs w:val="24"/>
+        </w:rPr>
+        <w:t xml:space="preserve"> </w:t>
       </w:r>
       <w:r>
         <w:rPr>
@@ -1342,8 +2236,94 @@
           <w:sz w:val="24"/>
           <w:szCs w:val="24"/>
         </w:rPr>
-        <w:t>to the R, G, B</w:t>
-      </w:r>
+        <w:t>AWGN</w:t>
+      </w:r>
+      <w:r>
+        <w:rPr>
+          <w:rFonts w:ascii="Times New Roman" w:hAnsi="Times New Roman" w:cs="Times New Roman"/>
+          <w:sz w:val="24"/>
+          <w:szCs w:val="24"/>
+        </w:rPr>
+        <w:t xml:space="preserve"> noise with the same </w:t>
+      </w:r>
+      <w:proofErr w:type="spellStart"/>
+      <w:proofErr w:type="gramStart"/>
+      <w:r>
+        <w:rPr>
+          <w:rFonts w:ascii="Times New Roman" w:hAnsi="Times New Roman" w:cs="Times New Roman"/>
+          <w:sz w:val="24"/>
+          <w:szCs w:val="24"/>
+        </w:rPr>
+        <w:t>std</w:t>
+      </w:r>
+      <w:proofErr w:type="spellEnd"/>
+      <w:proofErr w:type="gramEnd"/>
+      <w:r>
+        <w:rPr>
+          <w:rFonts w:ascii="Times New Roman" w:hAnsi="Times New Roman" w:cs="Times New Roman"/>
+          <w:sz w:val="24"/>
+          <w:szCs w:val="24"/>
+        </w:rPr>
+        <w:t xml:space="preserve"> of 25 on different channels of color images. </w:t>
+      </w:r>
+      <w:r>
+        <w:rPr>
+          <w:rFonts w:ascii="Times New Roman" w:hAnsi="Times New Roman" w:cs="Times New Roman"/>
+          <w:sz w:val="24"/>
+          <w:szCs w:val="24"/>
+        </w:rPr>
+        <w:t xml:space="preserve">The </w:t>
+      </w:r>
+      <w:r>
+        <w:rPr>
+          <w:rFonts w:ascii="Times New Roman" w:hAnsi="Times New Roman" w:cs="Times New Roman"/>
+          <w:sz w:val="24"/>
+          <w:szCs w:val="24"/>
+        </w:rPr>
+        <w:t xml:space="preserve">average PSNR results </w:t>
+      </w:r>
+      <w:r>
+        <w:rPr>
+          <w:rFonts w:ascii="Times New Roman" w:hAnsi="Times New Roman" w:cs="Times New Roman"/>
+          <w:sz w:val="24"/>
+          <w:szCs w:val="24"/>
+        </w:rPr>
+        <w:t xml:space="preserve">of </w:t>
+      </w:r>
+      <w:r>
+        <w:rPr>
+          <w:rFonts w:ascii="Times New Roman" w:hAnsi="Times New Roman" w:cs="Times New Roman"/>
+          <w:sz w:val="24"/>
+          <w:szCs w:val="24"/>
+        </w:rPr>
+        <w:t xml:space="preserve">the proposed </w:t>
+      </w:r>
+      <w:r>
+        <w:rPr>
+          <w:rFonts w:ascii="Times New Roman" w:hAnsi="Times New Roman" w:cs="Times New Roman"/>
+          <w:sz w:val="24"/>
+          <w:szCs w:val="24"/>
+        </w:rPr>
+        <w:t xml:space="preserve">MCWNNM </w:t>
+      </w:r>
+      <w:r>
+        <w:rPr>
+          <w:rFonts w:ascii="Times New Roman" w:hAnsi="Times New Roman" w:cs="Times New Roman"/>
+          <w:sz w:val="24"/>
+          <w:szCs w:val="24"/>
+        </w:rPr>
+        <w:t xml:space="preserve">and </w:t>
+      </w:r>
+      <w:proofErr w:type="spellStart"/>
+      <w:r>
+        <w:rPr>
+          <w:rFonts w:ascii="Times New Roman" w:hAnsi="Times New Roman" w:cs="Times New Roman"/>
+          <w:sz w:val="24"/>
+          <w:szCs w:val="24"/>
+        </w:rPr>
+        <w:t>DnCNN</w:t>
+      </w:r>
+      <w:proofErr w:type="spellEnd"/>
       <w:r>
         <w:rPr>
           <w:rFonts w:ascii="Times New Roman" w:hAnsi="Times New Roman" w:cs="Times New Roman"/>
@@ -1358,6 +2338,420 @@
           <w:sz w:val="24"/>
           <w:szCs w:val="24"/>
         </w:rPr>
+        <w:t xml:space="preserve">are </w:t>
+      </w:r>
+      <w:r>
+        <w:rPr>
+          <w:rFonts w:ascii="Times New Roman" w:hAnsi="Times New Roman" w:cs="Times New Roman"/>
+          <w:sz w:val="24"/>
+          <w:szCs w:val="24"/>
+        </w:rPr>
+        <w:t>30.32</w:t>
+      </w:r>
+      <w:r>
+        <w:rPr>
+          <w:rFonts w:ascii="Times New Roman" w:hAnsi="Times New Roman" w:cs="Times New Roman"/>
+          <w:sz w:val="24"/>
+          <w:szCs w:val="24"/>
+        </w:rPr>
+        <w:t xml:space="preserve">dB and </w:t>
+      </w:r>
+      <w:r>
+        <w:rPr>
+          <w:rFonts w:ascii="Times New Roman" w:hAnsi="Times New Roman" w:cs="Times New Roman"/>
+          <w:sz w:val="24"/>
+          <w:szCs w:val="24"/>
+        </w:rPr>
+        <w:t>30</w:t>
+      </w:r>
+      <w:r>
+        <w:rPr>
+          <w:rFonts w:ascii="Times New Roman" w:hAnsi="Times New Roman" w:cs="Times New Roman"/>
+          <w:sz w:val="24"/>
+          <w:szCs w:val="24"/>
+        </w:rPr>
+        <w:t>.</w:t>
+      </w:r>
+      <w:r>
+        <w:rPr>
+          <w:rFonts w:ascii="Times New Roman" w:hAnsi="Times New Roman" w:cs="Times New Roman"/>
+          <w:sz w:val="24"/>
+          <w:szCs w:val="24"/>
+        </w:rPr>
+        <w:t>18dB</w:t>
+      </w:r>
+      <w:r>
+        <w:rPr>
+          <w:rFonts w:ascii="Times New Roman" w:hAnsi="Times New Roman" w:cs="Times New Roman"/>
+          <w:sz w:val="24"/>
+          <w:szCs w:val="24"/>
+        </w:rPr>
+        <w:t>, respectively</w:t>
+      </w:r>
+      <w:r>
+        <w:rPr>
+          <w:rFonts w:ascii="Times New Roman" w:hAnsi="Times New Roman" w:cs="Times New Roman"/>
+          <w:sz w:val="24"/>
+          <w:szCs w:val="24"/>
+        </w:rPr>
+        <w:t xml:space="preserve">. </w:t>
+      </w:r>
+      <w:r>
+        <w:rPr>
+          <w:rFonts w:ascii="Times New Roman" w:hAnsi="Times New Roman" w:cs="Times New Roman"/>
+          <w:sz w:val="24"/>
+          <w:szCs w:val="24"/>
+        </w:rPr>
+        <w:t xml:space="preserve">In the second case, we add AWGN noise with different </w:t>
+      </w:r>
+      <w:proofErr w:type="spellStart"/>
+      <w:proofErr w:type="gramStart"/>
+      <w:r>
+        <w:rPr>
+          <w:rFonts w:ascii="Times New Roman" w:hAnsi="Times New Roman" w:cs="Times New Roman"/>
+          <w:sz w:val="24"/>
+          <w:szCs w:val="24"/>
+        </w:rPr>
+        <w:t>stds</w:t>
+      </w:r>
+      <w:proofErr w:type="spellEnd"/>
+      <w:proofErr w:type="gramEnd"/>
+      <w:r>
+        <w:rPr>
+          <w:rFonts w:ascii="Times New Roman" w:hAnsi="Times New Roman" w:cs="Times New Roman"/>
+          <w:sz w:val="24"/>
+          <w:szCs w:val="24"/>
+        </w:rPr>
+        <w:t xml:space="preserve"> of 40, 20, 30 on R, G, B, channels, respectively.</w:t>
+      </w:r>
+      <w:r>
+        <w:rPr>
+          <w:rFonts w:ascii="Times New Roman" w:hAnsi="Times New Roman" w:cs="Times New Roman"/>
+          <w:sz w:val="24"/>
+          <w:szCs w:val="24"/>
+        </w:rPr>
+        <w:t xml:space="preserve"> </w:t>
+      </w:r>
+      <w:r>
+        <w:rPr>
+          <w:rFonts w:ascii="Times New Roman" w:hAnsi="Times New Roman" w:cs="Times New Roman"/>
+          <w:sz w:val="24"/>
+          <w:szCs w:val="24"/>
+        </w:rPr>
+        <w:t xml:space="preserve">The average PSNR results of the proposed MCWNNM and </w:t>
+      </w:r>
+      <w:proofErr w:type="spellStart"/>
+      <w:r>
+        <w:rPr>
+          <w:rFonts w:ascii="Times New Roman" w:hAnsi="Times New Roman" w:cs="Times New Roman"/>
+          <w:sz w:val="24"/>
+          <w:szCs w:val="24"/>
+        </w:rPr>
+        <w:t>DnCNN</w:t>
+      </w:r>
+      <w:proofErr w:type="spellEnd"/>
+      <w:r>
+        <w:rPr>
+          <w:rFonts w:ascii="Times New Roman" w:hAnsi="Times New Roman" w:cs="Times New Roman"/>
+          <w:sz w:val="24"/>
+          <w:szCs w:val="24"/>
+        </w:rPr>
+        <w:t xml:space="preserve"> are 20.58dB and </w:t>
+      </w:r>
+      <w:r>
+        <w:rPr>
+          <w:rFonts w:ascii="Times New Roman" w:hAnsi="Times New Roman" w:cs="Times New Roman"/>
+          <w:sz w:val="24"/>
+          <w:szCs w:val="24"/>
+        </w:rPr>
+        <w:t>29.31</w:t>
+      </w:r>
+      <w:r>
+        <w:rPr>
+          <w:rFonts w:ascii="Times New Roman" w:hAnsi="Times New Roman" w:cs="Times New Roman"/>
+          <w:sz w:val="24"/>
+          <w:szCs w:val="24"/>
+        </w:rPr>
+        <w:t>dB, respectively.</w:t>
+      </w:r>
+      <w:r>
+        <w:rPr>
+          <w:rFonts w:ascii="Times New Roman" w:hAnsi="Times New Roman" w:cs="Times New Roman"/>
+          <w:sz w:val="24"/>
+          <w:szCs w:val="24"/>
+        </w:rPr>
+        <w:t xml:space="preserve"> </w:t>
+      </w:r>
+      <w:r>
+        <w:rPr>
+          <w:rFonts w:ascii="Times New Roman" w:hAnsi="Times New Roman" w:cs="Times New Roman"/>
+          <w:sz w:val="24"/>
+          <w:szCs w:val="24"/>
+        </w:rPr>
+        <w:t>The</w:t>
+      </w:r>
+      <w:r>
+        <w:rPr>
+          <w:rFonts w:ascii="Times New Roman" w:hAnsi="Times New Roman" w:cs="Times New Roman"/>
+          <w:sz w:val="24"/>
+          <w:szCs w:val="24"/>
+        </w:rPr>
+        <w:t xml:space="preserve"> </w:t>
+      </w:r>
+      <w:r>
+        <w:rPr>
+          <w:rFonts w:ascii="Times New Roman" w:hAnsi="Times New Roman" w:cs="Times New Roman"/>
+          <w:sz w:val="24"/>
+          <w:szCs w:val="24"/>
+        </w:rPr>
+        <w:t xml:space="preserve">failure of </w:t>
+      </w:r>
+      <w:proofErr w:type="spellStart"/>
+      <w:r>
+        <w:rPr>
+          <w:rFonts w:ascii="Times New Roman" w:hAnsi="Times New Roman" w:cs="Times New Roman"/>
+          <w:sz w:val="24"/>
+          <w:szCs w:val="24"/>
+        </w:rPr>
+        <w:t>DnCNN</w:t>
+      </w:r>
+      <w:proofErr w:type="spellEnd"/>
+      <w:r>
+        <w:rPr>
+          <w:rFonts w:ascii="Times New Roman" w:hAnsi="Times New Roman" w:cs="Times New Roman"/>
+          <w:sz w:val="24"/>
+          <w:szCs w:val="24"/>
+        </w:rPr>
+        <w:t xml:space="preserve"> </w:t>
+      </w:r>
+      <w:r>
+        <w:rPr>
+          <w:rFonts w:ascii="Times New Roman" w:hAnsi="Times New Roman" w:cs="Times New Roman"/>
+          <w:sz w:val="24"/>
+          <w:szCs w:val="24"/>
+        </w:rPr>
+        <w:t>is</w:t>
+      </w:r>
+      <w:r>
+        <w:rPr>
+          <w:rFonts w:ascii="Times New Roman" w:hAnsi="Times New Roman" w:cs="Times New Roman"/>
+          <w:sz w:val="24"/>
+          <w:szCs w:val="24"/>
+        </w:rPr>
+        <w:t xml:space="preserve"> </w:t>
+      </w:r>
+      <w:r>
+        <w:rPr>
+          <w:rFonts w:ascii="Times New Roman" w:hAnsi="Times New Roman" w:cs="Times New Roman"/>
+          <w:sz w:val="24"/>
+          <w:szCs w:val="24"/>
+        </w:rPr>
+        <w:t>due to that it only consider uniform noise distribution in different channels while ignoring the differen</w:t>
+      </w:r>
+      <w:r>
+        <w:rPr>
+          <w:rFonts w:ascii="Times New Roman" w:hAnsi="Times New Roman" w:cs="Times New Roman"/>
+          <w:sz w:val="24"/>
+          <w:szCs w:val="24"/>
+        </w:rPr>
+        <w:t>t</w:t>
+      </w:r>
+      <w:r>
+        <w:rPr>
+          <w:rFonts w:ascii="Times New Roman" w:hAnsi="Times New Roman" w:cs="Times New Roman"/>
+          <w:sz w:val="24"/>
+          <w:szCs w:val="24"/>
+        </w:rPr>
+        <w:t xml:space="preserve"> noise statistics among </w:t>
+      </w:r>
+      <w:r>
+        <w:rPr>
+          <w:rFonts w:ascii="Times New Roman" w:hAnsi="Times New Roman" w:cs="Times New Roman"/>
+          <w:sz w:val="24"/>
+          <w:szCs w:val="24"/>
+        </w:rPr>
+        <w:t xml:space="preserve">different </w:t>
+      </w:r>
+      <w:r>
+        <w:rPr>
+          <w:rFonts w:ascii="Times New Roman" w:hAnsi="Times New Roman" w:cs="Times New Roman"/>
+          <w:sz w:val="24"/>
+          <w:szCs w:val="24"/>
+        </w:rPr>
+        <w:t xml:space="preserve">channels. </w:t>
+      </w:r>
+      <w:r>
+        <w:rPr>
+          <w:rFonts w:ascii="Times New Roman" w:hAnsi="Times New Roman" w:cs="Times New Roman"/>
+          <w:sz w:val="24"/>
+          <w:szCs w:val="24"/>
+        </w:rPr>
+        <w:t xml:space="preserve">On the 15 real noisy images in [18], </w:t>
+      </w:r>
+      <w:r>
+        <w:rPr>
+          <w:rFonts w:ascii="Times New Roman" w:hAnsi="Times New Roman" w:cs="Times New Roman"/>
+          <w:sz w:val="24"/>
+          <w:szCs w:val="24"/>
+        </w:rPr>
+        <w:t>t</w:t>
+      </w:r>
+      <w:r>
+        <w:rPr>
+          <w:rFonts w:ascii="Times New Roman" w:hAnsi="Times New Roman" w:cs="Times New Roman"/>
+          <w:sz w:val="24"/>
+          <w:szCs w:val="24"/>
+        </w:rPr>
+        <w:t xml:space="preserve">he average PSNR results of the proposed MCWNNM and </w:t>
+      </w:r>
+      <w:proofErr w:type="spellStart"/>
+      <w:r>
+        <w:rPr>
+          <w:rFonts w:ascii="Times New Roman" w:hAnsi="Times New Roman" w:cs="Times New Roman"/>
+          <w:sz w:val="24"/>
+          <w:szCs w:val="24"/>
+        </w:rPr>
+        <w:t>DnCNN</w:t>
+      </w:r>
+      <w:proofErr w:type="spellEnd"/>
+      <w:r>
+        <w:rPr>
+          <w:rFonts w:ascii="Times New Roman" w:hAnsi="Times New Roman" w:cs="Times New Roman"/>
+          <w:sz w:val="24"/>
+          <w:szCs w:val="24"/>
+        </w:rPr>
+        <w:t xml:space="preserve"> are 33.86dB and 37.71dB, respectively</w:t>
+      </w:r>
+      <w:r>
+        <w:rPr>
+          <w:rFonts w:ascii="Times New Roman" w:hAnsi="Times New Roman" w:cs="Times New Roman"/>
+          <w:sz w:val="24"/>
+          <w:szCs w:val="24"/>
+        </w:rPr>
+        <w:t xml:space="preserve">. </w:t>
+      </w:r>
+      <w:r>
+        <w:rPr>
+          <w:rFonts w:ascii="Times New Roman" w:hAnsi="Times New Roman" w:cs="Times New Roman"/>
+          <w:sz w:val="24"/>
+          <w:szCs w:val="24"/>
+        </w:rPr>
+        <w:t>On visual quality</w:t>
+      </w:r>
+      <w:r>
+        <w:rPr>
+          <w:rFonts w:ascii="Times New Roman" w:hAnsi="Times New Roman" w:cs="Times New Roman"/>
+          <w:sz w:val="24"/>
+          <w:szCs w:val="24"/>
+        </w:rPr>
+        <w:t xml:space="preserve">, </w:t>
+      </w:r>
+      <w:proofErr w:type="spellStart"/>
+      <w:r>
+        <w:rPr>
+          <w:rFonts w:ascii="Times New Roman" w:hAnsi="Times New Roman" w:cs="Times New Roman"/>
+          <w:sz w:val="24"/>
+          <w:szCs w:val="24"/>
+        </w:rPr>
+        <w:t>DnCNN</w:t>
+      </w:r>
+      <w:proofErr w:type="spellEnd"/>
+      <w:r>
+        <w:rPr>
+          <w:rFonts w:ascii="Times New Roman" w:hAnsi="Times New Roman" w:cs="Times New Roman"/>
+          <w:sz w:val="24"/>
+          <w:szCs w:val="24"/>
+        </w:rPr>
+        <w:t xml:space="preserve"> would </w:t>
+      </w:r>
+      <w:r>
+        <w:rPr>
+          <w:rFonts w:ascii="Times New Roman" w:hAnsi="Times New Roman" w:cs="Times New Roman"/>
+          <w:sz w:val="24"/>
+          <w:szCs w:val="24"/>
+        </w:rPr>
+        <w:t>either remain noise or generate artifacts</w:t>
+      </w:r>
+      <w:r>
+        <w:rPr>
+          <w:rFonts w:ascii="Times New Roman" w:hAnsi="Times New Roman" w:cs="Times New Roman"/>
+          <w:sz w:val="24"/>
+          <w:szCs w:val="24"/>
+        </w:rPr>
+        <w:t xml:space="preserve"> while the proposed MC-WNNM remove the noise while maintaining the </w:t>
+      </w:r>
+      <w:r>
+        <w:rPr>
+          <w:rFonts w:ascii="Times New Roman" w:hAnsi="Times New Roman" w:cs="Times New Roman"/>
+          <w:sz w:val="24"/>
+          <w:szCs w:val="24"/>
+        </w:rPr>
+        <w:t xml:space="preserve">image </w:t>
+      </w:r>
+      <w:r>
+        <w:rPr>
+          <w:rFonts w:ascii="Times New Roman" w:hAnsi="Times New Roman" w:cs="Times New Roman"/>
+          <w:sz w:val="24"/>
+          <w:szCs w:val="24"/>
+        </w:rPr>
+        <w:t>details.</w:t>
+      </w:r>
+      <w:r>
+        <w:rPr>
+          <w:rFonts w:ascii="Times New Roman" w:hAnsi="Times New Roman" w:cs="Times New Roman"/>
+          <w:sz w:val="24"/>
+          <w:szCs w:val="24"/>
+        </w:rPr>
+        <w:t xml:space="preserve"> Again, </w:t>
+      </w:r>
+      <w:proofErr w:type="spellStart"/>
+      <w:r>
+        <w:rPr>
+          <w:rFonts w:ascii="Times New Roman" w:hAnsi="Times New Roman" w:cs="Times New Roman"/>
+          <w:sz w:val="24"/>
+          <w:szCs w:val="24"/>
+        </w:rPr>
+        <w:t>DnCNN</w:t>
+      </w:r>
+      <w:proofErr w:type="spellEnd"/>
+      <w:r>
+        <w:rPr>
+          <w:rFonts w:ascii="Times New Roman" w:hAnsi="Times New Roman" w:cs="Times New Roman"/>
+          <w:sz w:val="24"/>
+          <w:szCs w:val="24"/>
+        </w:rPr>
+        <w:t xml:space="preserve"> ignor</w:t>
+      </w:r>
+      <w:r>
+        <w:rPr>
+          <w:rFonts w:ascii="Times New Roman" w:hAnsi="Times New Roman" w:cs="Times New Roman"/>
+          <w:sz w:val="24"/>
+          <w:szCs w:val="24"/>
+        </w:rPr>
+        <w:t>es</w:t>
+      </w:r>
+      <w:r>
+        <w:rPr>
+          <w:rFonts w:ascii="Times New Roman" w:hAnsi="Times New Roman" w:cs="Times New Roman"/>
+          <w:sz w:val="24"/>
+          <w:szCs w:val="24"/>
+        </w:rPr>
+        <w:t xml:space="preserve"> the differences in noise statistics among </w:t>
+      </w:r>
+      <w:r>
+        <w:rPr>
+          <w:rFonts w:ascii="Times New Roman" w:hAnsi="Times New Roman" w:cs="Times New Roman"/>
+          <w:sz w:val="24"/>
+          <w:szCs w:val="24"/>
+        </w:rPr>
+        <w:t xml:space="preserve">different </w:t>
+      </w:r>
+      <w:r>
+        <w:rPr>
+          <w:rFonts w:ascii="Times New Roman" w:hAnsi="Times New Roman" w:cs="Times New Roman"/>
+          <w:sz w:val="24"/>
+          <w:szCs w:val="24"/>
+        </w:rPr>
         <w:t>channels</w:t>
       </w:r>
       <w:r>
@@ -1366,175 +2760,15 @@
           <w:sz w:val="24"/>
           <w:szCs w:val="24"/>
         </w:rPr>
-        <w:t xml:space="preserve"> </w:t>
-      </w:r>
-      <w:r>
-        <w:rPr>
-          <w:rFonts w:ascii="Times New Roman" w:hAnsi="Times New Roman" w:cs="Times New Roman"/>
-          <w:sz w:val="24"/>
-          <w:szCs w:val="24"/>
-        </w:rPr>
-        <w:t xml:space="preserve">of each color image </w:t>
-      </w:r>
-      <w:r>
-        <w:rPr>
-          <w:rFonts w:ascii="Times New Roman" w:hAnsi="Times New Roman" w:cs="Times New Roman"/>
-          <w:sz w:val="24"/>
-          <w:szCs w:val="24"/>
-        </w:rPr>
-        <w:t xml:space="preserve">the </w:t>
-      </w:r>
-      <w:r>
-        <w:rPr>
-          <w:rFonts w:ascii="Times New Roman" w:hAnsi="Times New Roman" w:cs="Times New Roman"/>
-          <w:sz w:val="24"/>
-          <w:szCs w:val="24"/>
-        </w:rPr>
-        <w:t xml:space="preserve">AWGN </w:t>
-      </w:r>
-      <w:r>
-        <w:rPr>
-          <w:rFonts w:ascii="Times New Roman" w:hAnsi="Times New Roman" w:cs="Times New Roman"/>
-          <w:sz w:val="24"/>
-          <w:szCs w:val="24"/>
-        </w:rPr>
-        <w:t xml:space="preserve">noise with </w:t>
-      </w:r>
-      <w:r>
-        <w:rPr>
-          <w:rFonts w:ascii="Times New Roman" w:hAnsi="Times New Roman" w:cs="Times New Roman"/>
-          <w:sz w:val="24"/>
-          <w:szCs w:val="24"/>
-        </w:rPr>
-        <w:t>std</w:t>
-      </w:r>
-      <w:r>
-        <w:rPr>
-          <w:rFonts w:ascii="Times New Roman" w:hAnsi="Times New Roman" w:cs="Times New Roman"/>
-          <w:sz w:val="24"/>
-          <w:szCs w:val="24"/>
-        </w:rPr>
-        <w:t>s</w:t>
-      </w:r>
-      <w:r>
-        <w:rPr>
-          <w:rFonts w:ascii="Times New Roman" w:hAnsi="Times New Roman" w:cs="Times New Roman"/>
-          <w:sz w:val="24"/>
-          <w:szCs w:val="24"/>
-        </w:rPr>
-        <w:t xml:space="preserve"> of 40, 20, </w:t>
-      </w:r>
-      <w:r>
-        <w:rPr>
-          <w:rFonts w:ascii="Times New Roman" w:hAnsi="Times New Roman" w:cs="Times New Roman"/>
-          <w:sz w:val="24"/>
-          <w:szCs w:val="24"/>
-        </w:rPr>
-        <w:t xml:space="preserve">and </w:t>
-      </w:r>
-      <w:r>
-        <w:rPr>
-          <w:rFonts w:ascii="Times New Roman" w:hAnsi="Times New Roman" w:cs="Times New Roman"/>
-          <w:sz w:val="24"/>
-          <w:szCs w:val="24"/>
-        </w:rPr>
-        <w:t>30, respectively</w:t>
-      </w:r>
-      <w:r>
-        <w:rPr>
-          <w:rFonts w:ascii="Times New Roman" w:hAnsi="Times New Roman" w:cs="Times New Roman"/>
-          <w:sz w:val="24"/>
-          <w:szCs w:val="24"/>
-        </w:rPr>
-        <w:t>. DnCNN</w:t>
-      </w:r>
-      <w:r>
-        <w:rPr>
-          <w:rFonts w:ascii="Times New Roman" w:hAnsi="Times New Roman" w:cs="Times New Roman"/>
-          <w:sz w:val="24"/>
-          <w:szCs w:val="24"/>
-        </w:rPr>
-        <w:t xml:space="preserve"> achieves average </w:t>
-      </w:r>
-      <w:r>
-        <w:rPr>
-          <w:rFonts w:ascii="Times New Roman" w:hAnsi="Times New Roman" w:cs="Times New Roman"/>
-          <w:sz w:val="24"/>
-          <w:szCs w:val="24"/>
-        </w:rPr>
-        <w:t>2</w:t>
-      </w:r>
-      <w:r>
-        <w:rPr>
-          <w:rFonts w:ascii="Times New Roman" w:hAnsi="Times New Roman" w:cs="Times New Roman"/>
-          <w:sz w:val="24"/>
-          <w:szCs w:val="24"/>
-        </w:rPr>
-        <w:t>0</w:t>
-      </w:r>
-      <w:r>
-        <w:rPr>
-          <w:rFonts w:ascii="Times New Roman" w:hAnsi="Times New Roman" w:cs="Times New Roman"/>
-          <w:sz w:val="24"/>
-          <w:szCs w:val="24"/>
-        </w:rPr>
-        <w:t xml:space="preserve">.58dB at PSNR on the 24 images. </w:t>
-      </w:r>
-      <w:r>
-        <w:rPr>
-          <w:rFonts w:ascii="Times New Roman" w:hAnsi="Times New Roman" w:cs="Times New Roman"/>
-          <w:sz w:val="24"/>
-          <w:szCs w:val="24"/>
-        </w:rPr>
-        <w:t>If we perform DnCNN</w:t>
-      </w:r>
-      <w:r>
-        <w:rPr>
-          <w:rFonts w:ascii="Times New Roman" w:hAnsi="Times New Roman" w:cs="Times New Roman"/>
-          <w:sz w:val="24"/>
-          <w:szCs w:val="24"/>
-        </w:rPr>
-        <w:t xml:space="preserve"> with known std</w:t>
-      </w:r>
-      <w:r>
-        <w:rPr>
-          <w:rFonts w:ascii="Times New Roman" w:hAnsi="Times New Roman" w:cs="Times New Roman"/>
-          <w:sz w:val="24"/>
-          <w:szCs w:val="24"/>
-        </w:rPr>
-        <w:t>s</w:t>
-      </w:r>
-      <w:r>
-        <w:rPr>
-          <w:rFonts w:ascii="Times New Roman" w:hAnsi="Times New Roman" w:cs="Times New Roman"/>
-          <w:sz w:val="24"/>
-          <w:szCs w:val="24"/>
-        </w:rPr>
-        <w:t xml:space="preserve"> to process separately each channel of the color images, it achieves </w:t>
-      </w:r>
-      <w:r>
-        <w:rPr>
-          <w:rFonts w:ascii="Times New Roman" w:hAnsi="Times New Roman" w:cs="Times New Roman"/>
-          <w:sz w:val="24"/>
-          <w:szCs w:val="24"/>
-        </w:rPr>
-        <w:t xml:space="preserve">average </w:t>
-      </w:r>
-      <w:r>
-        <w:rPr>
-          <w:rFonts w:ascii="Times New Roman" w:hAnsi="Times New Roman" w:cs="Times New Roman"/>
-          <w:sz w:val="24"/>
-          <w:szCs w:val="24"/>
-        </w:rPr>
-        <w:t>2</w:t>
-      </w:r>
-      <w:r>
-        <w:rPr>
-          <w:rFonts w:ascii="Times New Roman" w:hAnsi="Times New Roman" w:cs="Times New Roman"/>
-          <w:sz w:val="24"/>
-          <w:szCs w:val="24"/>
-        </w:rPr>
-        <w:t>9</w:t>
+        <w:t xml:space="preserve"> of real color noisy images</w:t>
+      </w:r>
+      <w:r>
+        <w:rPr>
+          <w:rFonts w:ascii="Times New Roman" w:hAnsi="Times New Roman" w:cs="Times New Roman"/>
+          <w:sz w:val="24"/>
+          <w:szCs w:val="24"/>
+        </w:rPr>
+        <w:t xml:space="preserve"> and therefore unable to deal with real noisy images</w:t>
       </w:r>
       <w:r>
         <w:rPr>
@@ -1543,270 +2777,6 @@
           <w:szCs w:val="24"/>
         </w:rPr>
         <w:t>.</w:t>
-      </w:r>
-      <w:r>
-        <w:rPr>
-          <w:rFonts w:ascii="Times New Roman" w:hAnsi="Times New Roman" w:cs="Times New Roman"/>
-          <w:sz w:val="24"/>
-          <w:szCs w:val="24"/>
-        </w:rPr>
-        <w:t>1</w:t>
-      </w:r>
-      <w:r>
-        <w:rPr>
-          <w:rFonts w:ascii="Times New Roman" w:hAnsi="Times New Roman" w:cs="Times New Roman"/>
-          <w:sz w:val="24"/>
-          <w:szCs w:val="24"/>
-        </w:rPr>
-        <w:t>3</w:t>
-      </w:r>
-      <w:r>
-        <w:rPr>
-          <w:rFonts w:ascii="Times New Roman" w:hAnsi="Times New Roman" w:cs="Times New Roman"/>
-          <w:sz w:val="24"/>
-          <w:szCs w:val="24"/>
-        </w:rPr>
-        <w:t xml:space="preserve">dB at PSNR on the </w:t>
-      </w:r>
-      <w:r>
-        <w:rPr>
-          <w:rFonts w:ascii="Times New Roman" w:hAnsi="Times New Roman" w:cs="Times New Roman"/>
-          <w:sz w:val="24"/>
-          <w:szCs w:val="24"/>
-        </w:rPr>
-        <w:t>24</w:t>
-      </w:r>
-      <w:r>
-        <w:rPr>
-          <w:rFonts w:ascii="Times New Roman" w:hAnsi="Times New Roman" w:cs="Times New Roman"/>
-          <w:sz w:val="24"/>
-          <w:szCs w:val="24"/>
-        </w:rPr>
-        <w:t xml:space="preserve"> images. The performance</w:t>
-      </w:r>
-      <w:r>
-        <w:rPr>
-          <w:rFonts w:ascii="Times New Roman" w:hAnsi="Times New Roman" w:cs="Times New Roman"/>
-          <w:sz w:val="24"/>
-          <w:szCs w:val="24"/>
-        </w:rPr>
-        <w:t xml:space="preserve"> </w:t>
-      </w:r>
-      <w:r>
-        <w:rPr>
-          <w:rFonts w:ascii="Times New Roman" w:hAnsi="Times New Roman" w:cs="Times New Roman"/>
-          <w:sz w:val="24"/>
-          <w:szCs w:val="24"/>
-        </w:rPr>
-        <w:t xml:space="preserve">of DnCNN </w:t>
-      </w:r>
-      <w:r>
-        <w:rPr>
-          <w:rFonts w:ascii="Times New Roman" w:hAnsi="Times New Roman" w:cs="Times New Roman"/>
-          <w:sz w:val="24"/>
-          <w:szCs w:val="24"/>
-        </w:rPr>
-        <w:t>is</w:t>
-      </w:r>
-      <w:r>
-        <w:rPr>
-          <w:rFonts w:ascii="Times New Roman" w:hAnsi="Times New Roman" w:cs="Times New Roman"/>
-          <w:sz w:val="24"/>
-          <w:szCs w:val="24"/>
-        </w:rPr>
-        <w:t xml:space="preserve"> </w:t>
-      </w:r>
-      <w:r>
-        <w:rPr>
-          <w:rFonts w:ascii="Times New Roman" w:hAnsi="Times New Roman" w:cs="Times New Roman"/>
-          <w:sz w:val="24"/>
-          <w:szCs w:val="24"/>
-        </w:rPr>
-        <w:t>inferior to</w:t>
-      </w:r>
-      <w:r>
-        <w:rPr>
-          <w:rFonts w:ascii="Times New Roman" w:hAnsi="Times New Roman" w:cs="Times New Roman"/>
-          <w:sz w:val="24"/>
-          <w:szCs w:val="24"/>
-        </w:rPr>
-        <w:t xml:space="preserve"> </w:t>
-      </w:r>
-      <w:r>
-        <w:rPr>
-          <w:rFonts w:ascii="Times New Roman" w:hAnsi="Times New Roman" w:cs="Times New Roman"/>
-          <w:sz w:val="24"/>
-          <w:szCs w:val="24"/>
-        </w:rPr>
-        <w:t xml:space="preserve">that of </w:t>
-      </w:r>
-      <w:r>
-        <w:rPr>
-          <w:rFonts w:ascii="Times New Roman" w:hAnsi="Times New Roman" w:cs="Times New Roman"/>
-          <w:sz w:val="24"/>
-          <w:szCs w:val="24"/>
-        </w:rPr>
-        <w:t>the proposed MC-WNNM (29.</w:t>
-      </w:r>
-      <w:r>
-        <w:rPr>
-          <w:rFonts w:ascii="Times New Roman" w:hAnsi="Times New Roman" w:cs="Times New Roman"/>
-          <w:sz w:val="24"/>
-          <w:szCs w:val="24"/>
-        </w:rPr>
-        <w:t>31dB</w:t>
-      </w:r>
-      <w:r>
-        <w:rPr>
-          <w:rFonts w:ascii="Times New Roman" w:hAnsi="Times New Roman" w:cs="Times New Roman"/>
-          <w:sz w:val="24"/>
-          <w:szCs w:val="24"/>
-        </w:rPr>
-        <w:t>)</w:t>
-      </w:r>
-      <w:r>
-        <w:rPr>
-          <w:rFonts w:ascii="Times New Roman" w:hAnsi="Times New Roman" w:cs="Times New Roman"/>
-          <w:sz w:val="24"/>
-          <w:szCs w:val="24"/>
-        </w:rPr>
-        <w:t>. On the 15 real noisy images in [18], DnCNN</w:t>
-      </w:r>
-      <w:r>
-        <w:rPr>
-          <w:rFonts w:ascii="Times New Roman" w:hAnsi="Times New Roman" w:cs="Times New Roman"/>
-          <w:sz w:val="24"/>
-          <w:szCs w:val="24"/>
-        </w:rPr>
-        <w:t xml:space="preserve"> achieves </w:t>
-      </w:r>
-      <w:r>
-        <w:rPr>
-          <w:rFonts w:ascii="Times New Roman" w:hAnsi="Times New Roman" w:cs="Times New Roman"/>
-          <w:sz w:val="24"/>
-          <w:szCs w:val="24"/>
-        </w:rPr>
-        <w:t>average</w:t>
-      </w:r>
-      <w:r>
-        <w:rPr>
-          <w:rFonts w:ascii="Times New Roman" w:hAnsi="Times New Roman" w:cs="Times New Roman"/>
-          <w:sz w:val="24"/>
-          <w:szCs w:val="24"/>
-        </w:rPr>
-        <w:t>ly</w:t>
-      </w:r>
-      <w:r>
-        <w:rPr>
-          <w:rFonts w:ascii="Times New Roman" w:hAnsi="Times New Roman" w:cs="Times New Roman"/>
-          <w:sz w:val="24"/>
-          <w:szCs w:val="24"/>
-        </w:rPr>
-        <w:t xml:space="preserve"> </w:t>
-      </w:r>
-      <w:r>
-        <w:rPr>
-          <w:rFonts w:ascii="Times New Roman" w:hAnsi="Times New Roman" w:cs="Times New Roman"/>
-          <w:sz w:val="24"/>
-          <w:szCs w:val="24"/>
-        </w:rPr>
-        <w:t xml:space="preserve">33.86dB </w:t>
-      </w:r>
-      <w:r>
-        <w:rPr>
-          <w:rFonts w:ascii="Times New Roman" w:hAnsi="Times New Roman" w:cs="Times New Roman"/>
-          <w:sz w:val="24"/>
-          <w:szCs w:val="24"/>
-        </w:rPr>
-        <w:t>at</w:t>
-      </w:r>
-      <w:r>
-        <w:rPr>
-          <w:rFonts w:ascii="Times New Roman" w:hAnsi="Times New Roman" w:cs="Times New Roman"/>
-          <w:sz w:val="24"/>
-          <w:szCs w:val="24"/>
-        </w:rPr>
-        <w:t xml:space="preserve"> PSNR</w:t>
-      </w:r>
-      <w:r>
-        <w:rPr>
-          <w:rFonts w:ascii="Times New Roman" w:hAnsi="Times New Roman" w:cs="Times New Roman"/>
-          <w:sz w:val="24"/>
-          <w:szCs w:val="24"/>
-        </w:rPr>
-        <w:t>, which is inferior to the proposed MC-WNNM method</w:t>
-      </w:r>
-      <w:r>
-        <w:rPr>
-          <w:rFonts w:ascii="Times New Roman" w:hAnsi="Times New Roman" w:cs="Times New Roman"/>
-          <w:sz w:val="24"/>
-          <w:szCs w:val="24"/>
-        </w:rPr>
-        <w:t xml:space="preserve"> (37.71dB)</w:t>
-      </w:r>
-      <w:r>
-        <w:rPr>
-          <w:rFonts w:ascii="Times New Roman" w:hAnsi="Times New Roman" w:cs="Times New Roman"/>
-          <w:sz w:val="24"/>
-          <w:szCs w:val="24"/>
-        </w:rPr>
-        <w:t>.</w:t>
-      </w:r>
-      <w:r>
-        <w:rPr>
-          <w:rFonts w:ascii="Times New Roman" w:hAnsi="Times New Roman" w:cs="Times New Roman"/>
-          <w:sz w:val="24"/>
-          <w:szCs w:val="24"/>
-        </w:rPr>
-        <w:t xml:space="preserve"> </w:t>
-      </w:r>
-      <w:r>
-        <w:rPr>
-          <w:rFonts w:ascii="Times New Roman" w:hAnsi="Times New Roman" w:cs="Times New Roman"/>
-          <w:sz w:val="24"/>
-          <w:szCs w:val="24"/>
-        </w:rPr>
-        <w:t>On visual quality</w:t>
-      </w:r>
-      <w:r>
-        <w:rPr>
-          <w:rFonts w:ascii="Times New Roman" w:hAnsi="Times New Roman" w:cs="Times New Roman"/>
-          <w:sz w:val="24"/>
-          <w:szCs w:val="24"/>
-        </w:rPr>
-        <w:t xml:space="preserve">, DnCNN would </w:t>
-      </w:r>
-      <w:r>
-        <w:rPr>
-          <w:rFonts w:ascii="Times New Roman" w:hAnsi="Times New Roman" w:cs="Times New Roman"/>
-          <w:sz w:val="24"/>
-          <w:szCs w:val="24"/>
-        </w:rPr>
-        <w:t>either remain noise or generate artifacts</w:t>
-      </w:r>
-      <w:r>
-        <w:rPr>
-          <w:rFonts w:ascii="Times New Roman" w:hAnsi="Times New Roman" w:cs="Times New Roman"/>
-          <w:sz w:val="24"/>
-          <w:szCs w:val="24"/>
-        </w:rPr>
-        <w:t xml:space="preserve"> while the proposed MC-WNNM remove the noise while maintaining the </w:t>
-      </w:r>
-      <w:r>
-        <w:rPr>
-          <w:rFonts w:ascii="Times New Roman" w:hAnsi="Times New Roman" w:cs="Times New Roman"/>
-          <w:sz w:val="24"/>
-          <w:szCs w:val="24"/>
-        </w:rPr>
-        <w:t xml:space="preserve">image </w:t>
-      </w:r>
-      <w:r>
-        <w:rPr>
-          <w:rFonts w:ascii="Times New Roman" w:hAnsi="Times New Roman" w:cs="Times New Roman"/>
-          <w:sz w:val="24"/>
-          <w:szCs w:val="24"/>
-        </w:rPr>
-        <w:t>details.</w:t>
       </w:r>
     </w:p>
     <w:p>
@@ -1856,7 +2826,31 @@
           <w:sz w:val="24"/>
           <w:szCs w:val="24"/>
         </w:rPr>
-        <w:t>e tune the tunable param</w:t>
+        <w:t>e tune</w:t>
+      </w:r>
+      <w:r>
+        <w:rPr>
+          <w:rFonts w:ascii="Times New Roman" w:hAnsi="Times New Roman" w:cs="Times New Roman"/>
+          <w:sz w:val="24"/>
+          <w:szCs w:val="24"/>
+        </w:rPr>
+        <w:t xml:space="preserve"> </w:t>
+      </w:r>
+      <w:r>
+        <w:rPr>
+          <w:rFonts w:ascii="Times New Roman" w:hAnsi="Times New Roman" w:cs="Times New Roman"/>
+          <w:sz w:val="24"/>
+          <w:szCs w:val="24"/>
+        </w:rPr>
+        <w:t xml:space="preserve">the </w:t>
+      </w:r>
+      <w:r>
+        <w:rPr>
+          <w:rFonts w:ascii="Times New Roman" w:hAnsi="Times New Roman" w:cs="Times New Roman"/>
+          <w:sz w:val="24"/>
+          <w:szCs w:val="24"/>
+        </w:rPr>
+        <w:t>param</w:t>
       </w:r>
       <w:r>
         <w:rPr>
@@ -1872,55 +2866,290 @@
           <w:sz w:val="24"/>
           <w:szCs w:val="24"/>
         </w:rPr>
-        <w:t xml:space="preserve"> to achieve highest PSNR results. </w:t>
-      </w:r>
-      <w:r>
-        <w:rPr>
-          <w:rFonts w:ascii="Times New Roman" w:hAnsi="Times New Roman" w:cs="Times New Roman"/>
-          <w:sz w:val="24"/>
-          <w:szCs w:val="24"/>
-        </w:rPr>
-        <w:t xml:space="preserve">We tune the number of iterations, the size of image patches, and the parameters in WNNM to achieve highest PSNR results for the methods of WNNM-1, WNNM-2, and WNNM-3. Besides, we also </w:t>
-      </w:r>
-      <w:r>
-        <w:rPr>
-          <w:rFonts w:ascii="Times New Roman" w:hAnsi="Times New Roman" w:cs="Times New Roman"/>
-          <w:sz w:val="24"/>
-          <w:szCs w:val="24"/>
-        </w:rPr>
-        <w:t>tun</w:t>
-      </w:r>
-      <w:r>
-        <w:rPr>
-          <w:rFonts w:ascii="Times New Roman" w:hAnsi="Times New Roman" w:cs="Times New Roman"/>
-          <w:sz w:val="24"/>
-          <w:szCs w:val="24"/>
-        </w:rPr>
-        <w:t>e the</w:t>
-      </w:r>
-      <w:r>
-        <w:rPr>
-          <w:rFonts w:ascii="Times New Roman" w:hAnsi="Times New Roman" w:cs="Times New Roman"/>
-          <w:sz w:val="24"/>
-          <w:szCs w:val="24"/>
-        </w:rPr>
-        <w:t xml:space="preserve"> param</w:t>
-      </w:r>
-      <w:r>
-        <w:rPr>
-          <w:rFonts w:ascii="Times New Roman" w:hAnsi="Times New Roman" w:cs="Times New Roman"/>
-          <w:sz w:val="24"/>
-          <w:szCs w:val="24"/>
-        </w:rPr>
-        <w:t>e</w:t>
-      </w:r>
-      <w:r>
-        <w:rPr>
-          <w:rFonts w:ascii="Times New Roman" w:hAnsi="Times New Roman" w:cs="Times New Roman"/>
-          <w:sz w:val="24"/>
-          <w:szCs w:val="24"/>
-        </w:rPr>
-        <w:t>ters \rho and \mu for WNNM-3 and MC-WNNM</w:t>
+        <w:t xml:space="preserve"> (</w:t>
+      </w:r>
+      <w:r>
+        <w:rPr>
+          <w:rFonts w:ascii="Times New Roman" w:hAnsi="Times New Roman" w:cs="Times New Roman"/>
+          <w:sz w:val="24"/>
+          <w:szCs w:val="24"/>
+        </w:rPr>
+        <w:t xml:space="preserve">e.g., </w:t>
+      </w:r>
+      <w:r>
+        <w:rPr>
+          <w:rFonts w:ascii="Times New Roman" w:hAnsi="Times New Roman" w:cs="Times New Roman"/>
+          <w:sz w:val="24"/>
+          <w:szCs w:val="24"/>
+        </w:rPr>
+        <w:t>the number of iterations</w:t>
+      </w:r>
+      <w:r>
+        <w:rPr>
+          <w:rFonts w:ascii="Times New Roman" w:hAnsi="Times New Roman" w:cs="Times New Roman"/>
+          <w:sz w:val="24"/>
+          <w:szCs w:val="24"/>
+        </w:rPr>
+        <w:t>,</w:t>
+      </w:r>
+      <w:r>
+        <w:rPr>
+          <w:rFonts w:ascii="Times New Roman" w:hAnsi="Times New Roman" w:cs="Times New Roman"/>
+          <w:sz w:val="24"/>
+          <w:szCs w:val="24"/>
+        </w:rPr>
+        <w:t xml:space="preserve"> the size of image patches</w:t>
+      </w:r>
+      <w:r>
+        <w:rPr>
+          <w:rFonts w:ascii="Times New Roman" w:hAnsi="Times New Roman" w:cs="Times New Roman"/>
+          <w:sz w:val="24"/>
+          <w:szCs w:val="24"/>
+        </w:rPr>
+        <w:t>, the window size, etc.)</w:t>
+      </w:r>
+      <w:r>
+        <w:rPr>
+          <w:rFonts w:ascii="Times New Roman" w:hAnsi="Times New Roman" w:cs="Times New Roman"/>
+          <w:sz w:val="24"/>
+          <w:szCs w:val="24"/>
+        </w:rPr>
+        <w:t xml:space="preserve"> to balance the</w:t>
+      </w:r>
+      <w:r>
+        <w:rPr>
+          <w:rFonts w:ascii="Times New Roman" w:hAnsi="Times New Roman" w:cs="Times New Roman"/>
+          <w:sz w:val="24"/>
+          <w:szCs w:val="24"/>
+        </w:rPr>
+        <w:t xml:space="preserve"> </w:t>
+      </w:r>
+      <w:r>
+        <w:rPr>
+          <w:rFonts w:ascii="Times New Roman" w:hAnsi="Times New Roman" w:cs="Times New Roman"/>
+          <w:sz w:val="24"/>
+          <w:szCs w:val="24"/>
+        </w:rPr>
+        <w:t xml:space="preserve">performance on </w:t>
+      </w:r>
+      <w:r>
+        <w:rPr>
+          <w:rFonts w:ascii="Times New Roman" w:hAnsi="Times New Roman" w:cs="Times New Roman"/>
+          <w:sz w:val="24"/>
+          <w:szCs w:val="24"/>
+        </w:rPr>
+        <w:t xml:space="preserve">PSNR </w:t>
+      </w:r>
+      <w:r>
+        <w:rPr>
+          <w:rFonts w:ascii="Times New Roman" w:hAnsi="Times New Roman" w:cs="Times New Roman"/>
+          <w:sz w:val="24"/>
+          <w:szCs w:val="24"/>
+        </w:rPr>
+        <w:t xml:space="preserve">and speed </w:t>
+      </w:r>
+      <w:r>
+        <w:rPr>
+          <w:rFonts w:ascii="Times New Roman" w:hAnsi="Times New Roman" w:cs="Times New Roman"/>
+          <w:sz w:val="24"/>
+          <w:szCs w:val="24"/>
+        </w:rPr>
+        <w:t xml:space="preserve">on the 24 images from the Kodak </w:t>
+      </w:r>
+      <w:proofErr w:type="spellStart"/>
+      <w:r>
+        <w:rPr>
+          <w:rFonts w:ascii="Times New Roman" w:hAnsi="Times New Roman" w:cs="Times New Roman"/>
+          <w:sz w:val="24"/>
+          <w:szCs w:val="24"/>
+        </w:rPr>
+        <w:t>PhotoCD</w:t>
+      </w:r>
+      <w:proofErr w:type="spellEnd"/>
+      <w:r>
+        <w:rPr>
+          <w:rFonts w:ascii="Times New Roman" w:hAnsi="Times New Roman" w:cs="Times New Roman"/>
+          <w:sz w:val="24"/>
+          <w:szCs w:val="24"/>
+        </w:rPr>
+        <w:t xml:space="preserve"> dataset</w:t>
+      </w:r>
+      <w:r>
+        <w:rPr>
+          <w:rFonts w:ascii="Times New Roman" w:hAnsi="Times New Roman" w:cs="Times New Roman"/>
+          <w:sz w:val="24"/>
+          <w:szCs w:val="24"/>
+        </w:rPr>
+        <w:t xml:space="preserve">. </w:t>
+      </w:r>
+      <w:r>
+        <w:rPr>
+          <w:rFonts w:ascii="Times New Roman" w:hAnsi="Times New Roman" w:cs="Times New Roman"/>
+          <w:sz w:val="24"/>
+          <w:szCs w:val="24"/>
+        </w:rPr>
+        <w:t xml:space="preserve">We roughly tune the parameters to achieve higher PSNR results than other methods while keeping the speed as fast as possible. </w:t>
+      </w:r>
+      <w:r>
+        <w:rPr>
+          <w:rFonts w:ascii="Times New Roman" w:hAnsi="Times New Roman" w:cs="Times New Roman"/>
+          <w:sz w:val="24"/>
+          <w:szCs w:val="24"/>
+        </w:rPr>
+        <w:t xml:space="preserve">All the parameters are fixed on all the </w:t>
+      </w:r>
+      <w:r>
+        <w:rPr>
+          <w:rFonts w:ascii="Times New Roman" w:hAnsi="Times New Roman" w:cs="Times New Roman"/>
+          <w:sz w:val="24"/>
+          <w:szCs w:val="24"/>
+        </w:rPr>
+        <w:t xml:space="preserve">experiments except the </w:t>
+      </w:r>
+      <w:r>
+        <w:rPr>
+          <w:rFonts w:ascii="Times New Roman" w:hAnsi="Times New Roman" w:cs="Times New Roman"/>
+          <w:sz w:val="24"/>
+          <w:szCs w:val="24"/>
+        </w:rPr>
+        <w:t xml:space="preserve">parameters rho and the number </w:t>
+      </w:r>
+      <w:r>
+        <w:rPr>
+          <w:rFonts w:ascii="Times New Roman" w:hAnsi="Times New Roman" w:cs="Times New Roman"/>
+          <w:sz w:val="24"/>
+          <w:szCs w:val="24"/>
+        </w:rPr>
+        <w:lastRenderedPageBreak/>
+        <w:t>of iteration K2</w:t>
+      </w:r>
+      <w:r>
+        <w:rPr>
+          <w:rFonts w:ascii="Times New Roman" w:hAnsi="Times New Roman" w:cs="Times New Roman"/>
+          <w:sz w:val="24"/>
+          <w:szCs w:val="24"/>
+        </w:rPr>
+        <w:t xml:space="preserve">, which are </w:t>
+      </w:r>
+      <w:r>
+        <w:rPr>
+          <w:rFonts w:ascii="Times New Roman" w:hAnsi="Times New Roman" w:cs="Times New Roman"/>
+          <w:sz w:val="24"/>
+          <w:szCs w:val="24"/>
+        </w:rPr>
+        <w:t xml:space="preserve">fixed on each </w:t>
+      </w:r>
+      <w:r>
+        <w:rPr>
+          <w:rFonts w:ascii="Times New Roman" w:hAnsi="Times New Roman" w:cs="Times New Roman"/>
+          <w:sz w:val="24"/>
+          <w:szCs w:val="24"/>
+        </w:rPr>
+        <w:t xml:space="preserve">dataset, as mentioned in our paper. Besides, we tune </w:t>
+      </w:r>
+      <w:r>
+        <w:rPr>
+          <w:rFonts w:ascii="Times New Roman" w:hAnsi="Times New Roman" w:cs="Times New Roman"/>
+          <w:sz w:val="24"/>
+          <w:szCs w:val="24"/>
+        </w:rPr>
+        <w:t xml:space="preserve">the parameters </w:t>
+      </w:r>
+      <w:r>
+        <w:rPr>
+          <w:rFonts w:ascii="Times New Roman" w:hAnsi="Times New Roman" w:cs="Times New Roman"/>
+          <w:sz w:val="24"/>
+          <w:szCs w:val="24"/>
+        </w:rPr>
+        <w:t xml:space="preserve">of </w:t>
+      </w:r>
+      <w:r>
+        <w:rPr>
+          <w:rFonts w:ascii="Times New Roman" w:hAnsi="Times New Roman" w:cs="Times New Roman"/>
+          <w:sz w:val="24"/>
+          <w:szCs w:val="24"/>
+        </w:rPr>
+        <w:t>WNNM-2, and WNNM-3</w:t>
+      </w:r>
+      <w:r>
+        <w:rPr>
+          <w:rFonts w:ascii="Times New Roman" w:hAnsi="Times New Roman" w:cs="Times New Roman"/>
+          <w:sz w:val="24"/>
+          <w:szCs w:val="24"/>
+        </w:rPr>
+        <w:t xml:space="preserve"> </w:t>
+      </w:r>
+      <w:r>
+        <w:rPr>
+          <w:rFonts w:ascii="Times New Roman" w:hAnsi="Times New Roman" w:cs="Times New Roman"/>
+          <w:sz w:val="24"/>
+          <w:szCs w:val="24"/>
+        </w:rPr>
+        <w:t>to achi</w:t>
+      </w:r>
+      <w:r>
+        <w:rPr>
+          <w:rFonts w:ascii="Times New Roman" w:hAnsi="Times New Roman" w:cs="Times New Roman"/>
+          <w:sz w:val="24"/>
+          <w:szCs w:val="24"/>
+        </w:rPr>
+        <w:t>eve highest PSNR results</w:t>
+      </w:r>
+      <w:r>
+        <w:rPr>
+          <w:rFonts w:ascii="Times New Roman" w:hAnsi="Times New Roman" w:cs="Times New Roman"/>
+          <w:sz w:val="24"/>
+          <w:szCs w:val="24"/>
+        </w:rPr>
+        <w:t xml:space="preserve">, </w:t>
+      </w:r>
+      <w:r>
+        <w:rPr>
+          <w:rFonts w:ascii="Times New Roman" w:hAnsi="Times New Roman" w:cs="Times New Roman"/>
+          <w:sz w:val="24"/>
+          <w:szCs w:val="24"/>
+        </w:rPr>
+        <w:t>without</w:t>
+      </w:r>
+      <w:r>
+        <w:rPr>
+          <w:rFonts w:ascii="Times New Roman" w:hAnsi="Times New Roman" w:cs="Times New Roman"/>
+          <w:sz w:val="24"/>
+          <w:szCs w:val="24"/>
+        </w:rPr>
+        <w:t xml:space="preserve"> considering the speed</w:t>
+      </w:r>
+      <w:r>
+        <w:rPr>
+          <w:rFonts w:ascii="Times New Roman" w:hAnsi="Times New Roman" w:cs="Times New Roman"/>
+          <w:sz w:val="24"/>
+          <w:szCs w:val="24"/>
+        </w:rPr>
+        <w:t>.</w:t>
+      </w:r>
+      <w:r>
+        <w:rPr>
+          <w:rFonts w:ascii="Times New Roman" w:hAnsi="Times New Roman" w:cs="Times New Roman"/>
+          <w:sz w:val="24"/>
+          <w:szCs w:val="24"/>
+        </w:rPr>
+        <w:t xml:space="preserve"> For WNNM-1, we use the</w:t>
+      </w:r>
+      <w:r>
+        <w:rPr>
+          <w:rFonts w:ascii="Times New Roman" w:hAnsi="Times New Roman" w:cs="Times New Roman"/>
+          <w:sz w:val="24"/>
+          <w:szCs w:val="24"/>
+        </w:rPr>
+        <w:t xml:space="preserve"> default parameters</w:t>
+      </w:r>
+      <w:r>
+        <w:rPr>
+          <w:rFonts w:ascii="Times New Roman" w:hAnsi="Times New Roman" w:cs="Times New Roman"/>
+          <w:sz w:val="24"/>
+          <w:szCs w:val="24"/>
+        </w:rPr>
+        <w:t xml:space="preserve"> of WNNM</w:t>
       </w:r>
       <w:r>
         <w:rPr>
@@ -1986,7 +3215,7 @@
           <w:sz w:val="24"/>
           <w:szCs w:val="24"/>
         </w:rPr>
-        <w:t>had</w:t>
+        <w:t>will</w:t>
       </w:r>
       <w:r>
         <w:rPr>
@@ -1994,7 +3223,23 @@
           <w:sz w:val="24"/>
           <w:szCs w:val="24"/>
         </w:rPr>
-        <w:t xml:space="preserve"> added the estimated noise level of each channel to the real color images.</w:t>
+        <w:t xml:space="preserve"> add the estimated noise level of each channel to the real color images</w:t>
+      </w:r>
+      <w:r>
+        <w:rPr>
+          <w:rFonts w:ascii="Times New Roman" w:hAnsi="Times New Roman" w:cs="Times New Roman"/>
+          <w:sz w:val="24"/>
+          <w:szCs w:val="24"/>
+        </w:rPr>
+        <w:t xml:space="preserve"> in figures</w:t>
+      </w:r>
+      <w:r>
+        <w:rPr>
+          <w:rFonts w:ascii="Times New Roman" w:hAnsi="Times New Roman" w:cs="Times New Roman" w:hint="eastAsia"/>
+          <w:sz w:val="24"/>
+          <w:szCs w:val="24"/>
+        </w:rPr>
+        <w:t>.</w:t>
       </w:r>
     </w:p>
     <w:p>
@@ -2074,7 +3319,6 @@
           <w:sz w:val="24"/>
           <w:szCs w:val="24"/>
         </w:rPr>
-        <w:lastRenderedPageBreak/>
         <w:t xml:space="preserve">2 I am not sure that Eq.5 holds. The hypothesis under which it will work should be discussed and clarified. </w:t>
       </w:r>
     </w:p>
@@ -2095,7 +3339,27 @@
           <w:sz w:val="24"/>
           <w:szCs w:val="24"/>
         </w:rPr>
-        <w:t>3 I am not convinced that Eq. 6 has a such assumption. I hope author(s) can explain this design more in rebuttal.</w:t>
+        <w:t xml:space="preserve">3 I am not convinced that Eq. 6 has </w:t>
+      </w:r>
+      <w:proofErr w:type="gramStart"/>
+      <w:r>
+        <w:rPr>
+          <w:rFonts w:ascii="Times New Roman" w:hAnsi="Times New Roman" w:cs="Times New Roman"/>
+          <w:color w:val="FF0000"/>
+          <w:sz w:val="24"/>
+          <w:szCs w:val="24"/>
+        </w:rPr>
+        <w:t>a such</w:t>
+      </w:r>
+      <w:proofErr w:type="gramEnd"/>
+      <w:r>
+        <w:rPr>
+          <w:rFonts w:ascii="Times New Roman" w:hAnsi="Times New Roman" w:cs="Times New Roman"/>
+          <w:color w:val="FF0000"/>
+          <w:sz w:val="24"/>
+          <w:szCs w:val="24"/>
+        </w:rPr>
+        <w:t xml:space="preserve"> assumption. I hope author(s) can explain this design more in rebuttal.</w:t>
       </w:r>
     </w:p>
     <w:p>
@@ -2161,47 +3425,235 @@
           <w:sz w:val="24"/>
           <w:szCs w:val="24"/>
         </w:rPr>
-        <w:t>The low rank prior is widely used in many</w:t>
-      </w:r>
-      <w:r>
-        <w:rPr>
-          <w:rFonts w:ascii="Times New Roman" w:hAnsi="Times New Roman" w:cs="Times New Roman"/>
-          <w:sz w:val="24"/>
-          <w:szCs w:val="24"/>
-        </w:rPr>
-        <w:t xml:space="preserve"> problems </w:t>
-      </w:r>
-      <w:r>
-        <w:rPr>
-          <w:rFonts w:ascii="Times New Roman" w:hAnsi="Times New Roman" w:cs="Times New Roman"/>
-          <w:sz w:val="24"/>
-          <w:szCs w:val="24"/>
-        </w:rPr>
-        <w:t xml:space="preserve">such as system identification, matrix completion, image processing (denoising, compression, </w:t>
-      </w:r>
-      <w:r>
-        <w:rPr>
-          <w:rFonts w:ascii="Times New Roman" w:hAnsi="Times New Roman" w:cs="Times New Roman"/>
-          <w:sz w:val="24"/>
-          <w:szCs w:val="24"/>
-        </w:rPr>
-        <w:t xml:space="preserve">background substraction, </w:t>
-      </w:r>
-      <w:r>
-        <w:rPr>
-          <w:rFonts w:ascii="Times New Roman" w:hAnsi="Times New Roman" w:cs="Times New Roman"/>
-          <w:sz w:val="24"/>
-          <w:szCs w:val="24"/>
-        </w:rPr>
-        <w:t>and inpainting, etc.).</w:t>
-      </w:r>
-      <w:r>
-        <w:rPr>
-          <w:rFonts w:ascii="Times New Roman" w:hAnsi="Times New Roman" w:cs="Times New Roman"/>
-          <w:sz w:val="24"/>
-          <w:szCs w:val="24"/>
-        </w:rPr>
-        <w:t xml:space="preserve"> In image processing, the key motivation of using low rank prior is that, the rank of the matrix consisted of similar image patches is inherently lower than the number of patches. Since the rank of a matrix is non-convex, a common trick in optimization </w:t>
+        <w:t xml:space="preserve">The natural images share </w:t>
+      </w:r>
+      <w:r>
+        <w:rPr>
+          <w:rFonts w:ascii="Times New Roman" w:hAnsi="Times New Roman" w:cs="Times New Roman"/>
+          <w:sz w:val="24"/>
+          <w:szCs w:val="24"/>
+        </w:rPr>
+        <w:t xml:space="preserve">nonlocal self-similarity </w:t>
+      </w:r>
+      <w:r>
+        <w:rPr>
+          <w:rFonts w:ascii="Times New Roman" w:hAnsi="Times New Roman" w:cs="Times New Roman"/>
+          <w:sz w:val="24"/>
+          <w:szCs w:val="24"/>
+        </w:rPr>
+        <w:t xml:space="preserve">(NSS) </w:t>
+      </w:r>
+      <w:r>
+        <w:rPr>
+          <w:rFonts w:ascii="Times New Roman" w:hAnsi="Times New Roman" w:cs="Times New Roman"/>
+          <w:sz w:val="24"/>
+          <w:szCs w:val="24"/>
+        </w:rPr>
+        <w:t xml:space="preserve">prior, in which each local patch has many similar patches around it. If we </w:t>
+      </w:r>
+      <w:r>
+        <w:rPr>
+          <w:rFonts w:ascii="Times New Roman" w:hAnsi="Times New Roman" w:cs="Times New Roman"/>
+          <w:sz w:val="24"/>
+          <w:szCs w:val="24"/>
+        </w:rPr>
+        <w:t xml:space="preserve">stretch </w:t>
+      </w:r>
+      <w:r>
+        <w:rPr>
+          <w:rFonts w:ascii="Times New Roman" w:hAnsi="Times New Roman" w:cs="Times New Roman"/>
+          <w:sz w:val="24"/>
+          <w:szCs w:val="24"/>
+        </w:rPr>
+        <w:t xml:space="preserve">each image patch to a vector and stack the similar patches to form a matrix (refer to Section 3.1 of the paper), the matrix is </w:t>
+      </w:r>
+      <w:r>
+        <w:rPr>
+          <w:rFonts w:ascii="Times New Roman" w:hAnsi="Times New Roman" w:cs="Times New Roman"/>
+          <w:sz w:val="24"/>
+          <w:szCs w:val="24"/>
+        </w:rPr>
+        <w:t xml:space="preserve">inherently </w:t>
+      </w:r>
+      <w:r>
+        <w:rPr>
+          <w:rFonts w:ascii="Times New Roman" w:hAnsi="Times New Roman" w:cs="Times New Roman"/>
+          <w:sz w:val="24"/>
+          <w:szCs w:val="24"/>
+        </w:rPr>
+        <w:t xml:space="preserve">of low rank since the vectors are similar to each other. An </w:t>
+      </w:r>
+      <w:r>
+        <w:rPr>
+          <w:rFonts w:ascii="Times New Roman" w:hAnsi="Times New Roman" w:cs="Times New Roman"/>
+          <w:sz w:val="24"/>
+          <w:szCs w:val="24"/>
+        </w:rPr>
+        <w:t>extreme case</w:t>
+      </w:r>
+      <w:r>
+        <w:rPr>
+          <w:rFonts w:ascii="Times New Roman" w:hAnsi="Times New Roman" w:cs="Times New Roman"/>
+          <w:sz w:val="24"/>
+          <w:szCs w:val="24"/>
+        </w:rPr>
+        <w:t xml:space="preserve"> is that the matrix consisting of the same patches is of rank 1. </w:t>
+      </w:r>
+      <w:r>
+        <w:rPr>
+          <w:rFonts w:ascii="Times New Roman" w:hAnsi="Times New Roman" w:cs="Times New Roman"/>
+          <w:sz w:val="24"/>
+          <w:szCs w:val="24"/>
+        </w:rPr>
+        <w:t>The NSS and low rank priors of natural images</w:t>
+      </w:r>
+      <w:r>
+        <w:rPr>
+          <w:rFonts w:ascii="Times New Roman" w:hAnsi="Times New Roman" w:cs="Times New Roman"/>
+          <w:sz w:val="24"/>
+          <w:szCs w:val="24"/>
+        </w:rPr>
+        <w:t xml:space="preserve"> </w:t>
+      </w:r>
+      <w:r>
+        <w:rPr>
+          <w:rFonts w:ascii="Times New Roman" w:hAnsi="Times New Roman" w:cs="Times New Roman"/>
+          <w:sz w:val="24"/>
+          <w:szCs w:val="24"/>
+        </w:rPr>
+        <w:t>are</w:t>
+      </w:r>
+      <w:r>
+        <w:rPr>
+          <w:rFonts w:ascii="Times New Roman" w:hAnsi="Times New Roman" w:cs="Times New Roman"/>
+          <w:sz w:val="24"/>
+          <w:szCs w:val="24"/>
+        </w:rPr>
+        <w:t xml:space="preserve"> widely used in many</w:t>
+      </w:r>
+      <w:r>
+        <w:rPr>
+          <w:rFonts w:ascii="Times New Roman" w:hAnsi="Times New Roman" w:cs="Times New Roman"/>
+          <w:sz w:val="24"/>
+          <w:szCs w:val="24"/>
+        </w:rPr>
+        <w:t xml:space="preserve"> </w:t>
+      </w:r>
+      <w:r>
+        <w:rPr>
+          <w:rFonts w:ascii="Times New Roman" w:hAnsi="Times New Roman" w:cs="Times New Roman"/>
+          <w:sz w:val="24"/>
+          <w:szCs w:val="24"/>
+        </w:rPr>
+        <w:t xml:space="preserve">image processing </w:t>
+      </w:r>
+      <w:r>
+        <w:rPr>
+          <w:rFonts w:ascii="Times New Roman" w:hAnsi="Times New Roman" w:cs="Times New Roman"/>
+          <w:sz w:val="24"/>
+          <w:szCs w:val="24"/>
+        </w:rPr>
+        <w:t xml:space="preserve">problems </w:t>
+      </w:r>
+      <w:r>
+        <w:rPr>
+          <w:rFonts w:ascii="Times New Roman" w:hAnsi="Times New Roman" w:cs="Times New Roman"/>
+          <w:sz w:val="24"/>
+          <w:szCs w:val="24"/>
+        </w:rPr>
+        <w:t xml:space="preserve">such as </w:t>
+      </w:r>
+      <w:proofErr w:type="spellStart"/>
+      <w:r>
+        <w:rPr>
+          <w:rFonts w:ascii="Times New Roman" w:hAnsi="Times New Roman" w:cs="Times New Roman"/>
+          <w:sz w:val="24"/>
+          <w:szCs w:val="24"/>
+        </w:rPr>
+        <w:t>denoising</w:t>
+      </w:r>
+      <w:proofErr w:type="spellEnd"/>
+      <w:r>
+        <w:rPr>
+          <w:rFonts w:ascii="Times New Roman" w:hAnsi="Times New Roman" w:cs="Times New Roman"/>
+          <w:sz w:val="24"/>
+          <w:szCs w:val="24"/>
+        </w:rPr>
+        <w:t xml:space="preserve">, </w:t>
+      </w:r>
+      <w:r>
+        <w:rPr>
+          <w:rFonts w:ascii="Times New Roman" w:hAnsi="Times New Roman" w:cs="Times New Roman"/>
+          <w:sz w:val="24"/>
+          <w:szCs w:val="24"/>
+        </w:rPr>
+        <w:t xml:space="preserve">super-resolution, </w:t>
+      </w:r>
+      <w:proofErr w:type="spellStart"/>
+      <w:r>
+        <w:rPr>
+          <w:rFonts w:ascii="Times New Roman" w:hAnsi="Times New Roman" w:cs="Times New Roman"/>
+          <w:sz w:val="24"/>
+          <w:szCs w:val="24"/>
+        </w:rPr>
+        <w:t>deblurring</w:t>
+      </w:r>
+      <w:proofErr w:type="spellEnd"/>
+      <w:r>
+        <w:rPr>
+          <w:rFonts w:ascii="Times New Roman" w:hAnsi="Times New Roman" w:cs="Times New Roman"/>
+          <w:sz w:val="24"/>
+          <w:szCs w:val="24"/>
+        </w:rPr>
+        <w:t xml:space="preserve">, and </w:t>
+      </w:r>
+      <w:r>
+        <w:rPr>
+          <w:rFonts w:ascii="Times New Roman" w:hAnsi="Times New Roman" w:cs="Times New Roman"/>
+          <w:sz w:val="24"/>
+          <w:szCs w:val="24"/>
+        </w:rPr>
+        <w:t>compression, etc.</w:t>
+      </w:r>
+      <w:r>
+        <w:rPr>
+          <w:rFonts w:ascii="Times New Roman" w:hAnsi="Times New Roman" w:cs="Times New Roman"/>
+          <w:sz w:val="24"/>
+          <w:szCs w:val="24"/>
+        </w:rPr>
+        <w:t xml:space="preserve"> Since the </w:t>
+      </w:r>
+      <w:r>
+        <w:rPr>
+          <w:rFonts w:ascii="Times New Roman" w:hAnsi="Times New Roman" w:cs="Times New Roman"/>
+          <w:sz w:val="24"/>
+          <w:szCs w:val="24"/>
+        </w:rPr>
+        <w:t xml:space="preserve">function of matrix </w:t>
+      </w:r>
+      <w:r>
+        <w:rPr>
+          <w:rFonts w:ascii="Times New Roman" w:hAnsi="Times New Roman" w:cs="Times New Roman"/>
+          <w:sz w:val="24"/>
+          <w:szCs w:val="24"/>
+        </w:rPr>
+        <w:t xml:space="preserve">rank is non-convex, a </w:t>
+      </w:r>
+      <w:r>
+        <w:rPr>
+          <w:rFonts w:ascii="Times New Roman" w:hAnsi="Times New Roman" w:cs="Times New Roman"/>
+          <w:sz w:val="24"/>
+          <w:szCs w:val="24"/>
+        </w:rPr>
+        <w:t>practice way i</w:t>
+      </w:r>
+      <w:r>
+        <w:rPr>
+          <w:rFonts w:ascii="Times New Roman" w:hAnsi="Times New Roman" w:cs="Times New Roman"/>
+          <w:sz w:val="24"/>
+          <w:szCs w:val="24"/>
+        </w:rPr>
+        <w:t xml:space="preserve">n optimization </w:t>
       </w:r>
       <w:r>
         <w:rPr>
@@ -2217,7 +3669,63 @@
           <w:sz w:val="24"/>
           <w:szCs w:val="24"/>
         </w:rPr>
-        <w:t>to employ the convex envelope of matrix rank, i.e., the nuclear norm relaxation.</w:t>
+        <w:t xml:space="preserve">to employ the convex envelope of matrix rank, i.e., the </w:t>
+      </w:r>
+      <w:r>
+        <w:rPr>
+          <w:rFonts w:ascii="Times New Roman" w:hAnsi="Times New Roman" w:cs="Times New Roman"/>
+          <w:sz w:val="24"/>
+          <w:szCs w:val="24"/>
+        </w:rPr>
+        <w:t>function of nuclear norm</w:t>
+      </w:r>
+      <w:r>
+        <w:rPr>
+          <w:rFonts w:ascii="Times New Roman" w:hAnsi="Times New Roman" w:cs="Times New Roman"/>
+          <w:sz w:val="24"/>
+          <w:szCs w:val="24"/>
+        </w:rPr>
+        <w:t xml:space="preserve">, </w:t>
+      </w:r>
+      <w:r>
+        <w:rPr>
+          <w:rFonts w:ascii="Times New Roman" w:hAnsi="Times New Roman" w:cs="Times New Roman"/>
+          <w:sz w:val="24"/>
+          <w:szCs w:val="24"/>
+        </w:rPr>
+        <w:t>to replace</w:t>
+      </w:r>
+      <w:r>
+        <w:rPr>
+          <w:rFonts w:ascii="Times New Roman" w:hAnsi="Times New Roman" w:cs="Times New Roman"/>
+          <w:sz w:val="24"/>
+          <w:szCs w:val="24"/>
+        </w:rPr>
+        <w:t xml:space="preserve"> </w:t>
+      </w:r>
+      <w:r>
+        <w:rPr>
+          <w:rFonts w:ascii="Times New Roman" w:hAnsi="Times New Roman" w:cs="Times New Roman"/>
+          <w:sz w:val="24"/>
+          <w:szCs w:val="24"/>
+        </w:rPr>
+        <w:t xml:space="preserve">the function of </w:t>
+      </w:r>
+      <w:r>
+        <w:rPr>
+          <w:rFonts w:ascii="Times New Roman" w:hAnsi="Times New Roman" w:cs="Times New Roman"/>
+          <w:sz w:val="24"/>
+          <w:szCs w:val="24"/>
+        </w:rPr>
+        <w:t>matrix rank</w:t>
+      </w:r>
+      <w:r>
+        <w:rPr>
+          <w:rFonts w:ascii="Times New Roman" w:hAnsi="Times New Roman" w:cs="Times New Roman"/>
+          <w:sz w:val="24"/>
+          <w:szCs w:val="24"/>
+        </w:rPr>
+        <w:t>.</w:t>
       </w:r>
     </w:p>
     <w:p>
@@ -2298,23 +3806,15 @@
           <w:sz w:val="24"/>
           <w:szCs w:val="24"/>
         </w:rPr>
-        <w:t>an importan</w:t>
-      </w:r>
-      <w:r>
-        <w:rPr>
-          <w:rFonts w:ascii="Times New Roman" w:hAnsi="Times New Roman" w:cs="Times New Roman"/>
-          <w:sz w:val="24"/>
-          <w:szCs w:val="24"/>
-        </w:rPr>
-        <w:t>t</w:t>
-      </w:r>
-      <w:r>
-        <w:rPr>
-          <w:rFonts w:ascii="Times New Roman" w:hAnsi="Times New Roman" w:cs="Times New Roman"/>
-          <w:sz w:val="24"/>
-          <w:szCs w:val="24"/>
-        </w:rPr>
-        <w:t xml:space="preserve"> research branch of Bayesian statistics and </w:t>
+        <w:t xml:space="preserve">not proposed by us, but </w:t>
+      </w:r>
+      <w:r>
+        <w:rPr>
+          <w:rFonts w:ascii="Times New Roman" w:hAnsi="Times New Roman" w:cs="Times New Roman"/>
+          <w:sz w:val="24"/>
+          <w:szCs w:val="24"/>
+        </w:rPr>
+        <w:t xml:space="preserve">commonly used as </w:t>
       </w:r>
       <w:r>
         <w:rPr>
@@ -2394,31 +3894,7 @@
           <w:sz w:val="24"/>
           <w:szCs w:val="24"/>
         </w:rPr>
-        <w:t>image restoration (</w:t>
-      </w:r>
-      <w:r>
-        <w:rPr>
-          <w:rFonts w:ascii="Times New Roman" w:hAnsi="Times New Roman" w:cs="Times New Roman"/>
-          <w:sz w:val="24"/>
-          <w:szCs w:val="24"/>
-        </w:rPr>
-        <w:t xml:space="preserve">e.g., </w:t>
-      </w:r>
-      <w:r>
-        <w:rPr>
-          <w:rFonts w:ascii="Times New Roman" w:hAnsi="Times New Roman" w:cs="Times New Roman"/>
-          <w:sz w:val="24"/>
-          <w:szCs w:val="24"/>
-        </w:rPr>
-        <w:t>denoising, super-resolution, deblurring, etc</w:t>
-      </w:r>
-      <w:r>
-        <w:rPr>
-          <w:rFonts w:ascii="Times New Roman" w:hAnsi="Times New Roman" w:cs="Times New Roman"/>
-          <w:sz w:val="24"/>
-          <w:szCs w:val="24"/>
-        </w:rPr>
-        <w:t>.)</w:t>
+        <w:t>image restoration</w:t>
       </w:r>
       <w:r>
         <w:rPr>
@@ -2483,6 +3959,84 @@
           <w:szCs w:val="24"/>
         </w:rPr>
         <w:t>in general image restoration tasks</w:t>
+      </w:r>
+      <w:r>
+        <w:rPr>
+          <w:rFonts w:ascii="Times New Roman" w:hAnsi="Times New Roman" w:cs="Times New Roman"/>
+          <w:sz w:val="24"/>
+          <w:szCs w:val="24"/>
+        </w:rPr>
+        <w:t xml:space="preserve"> such as </w:t>
+      </w:r>
+      <w:proofErr w:type="spellStart"/>
+      <w:r>
+        <w:rPr>
+          <w:rFonts w:ascii="Times New Roman" w:hAnsi="Times New Roman" w:cs="Times New Roman"/>
+          <w:sz w:val="24"/>
+          <w:szCs w:val="24"/>
+        </w:rPr>
+        <w:t>denoising</w:t>
+      </w:r>
+      <w:proofErr w:type="spellEnd"/>
+      <w:r>
+        <w:rPr>
+          <w:rFonts w:ascii="Times New Roman" w:hAnsi="Times New Roman" w:cs="Times New Roman"/>
+          <w:sz w:val="24"/>
+          <w:szCs w:val="24"/>
+        </w:rPr>
+        <w:t xml:space="preserve">, super-resolution, </w:t>
+      </w:r>
+      <w:proofErr w:type="spellStart"/>
+      <w:r>
+        <w:rPr>
+          <w:rFonts w:ascii="Times New Roman" w:hAnsi="Times New Roman" w:cs="Times New Roman"/>
+          <w:sz w:val="24"/>
+          <w:szCs w:val="24"/>
+        </w:rPr>
+        <w:t>deblurring</w:t>
+      </w:r>
+      <w:proofErr w:type="spellEnd"/>
+      <w:r>
+        <w:rPr>
+          <w:rFonts w:ascii="Times New Roman" w:hAnsi="Times New Roman" w:cs="Times New Roman"/>
+          <w:sz w:val="24"/>
+          <w:szCs w:val="24"/>
+        </w:rPr>
+        <w:t xml:space="preserve">, </w:t>
+      </w:r>
+      <w:r>
+        <w:rPr>
+          <w:rFonts w:ascii="Times New Roman" w:hAnsi="Times New Roman" w:cs="Times New Roman"/>
+          <w:sz w:val="24"/>
+          <w:szCs w:val="24"/>
+        </w:rPr>
+        <w:t xml:space="preserve">and </w:t>
+      </w:r>
+      <w:proofErr w:type="spellStart"/>
+      <w:r>
+        <w:rPr>
+          <w:rFonts w:ascii="Times New Roman" w:hAnsi="Times New Roman" w:cs="Times New Roman"/>
+          <w:sz w:val="24"/>
+          <w:szCs w:val="24"/>
+        </w:rPr>
+        <w:t>inpainting</w:t>
+      </w:r>
+      <w:proofErr w:type="spellEnd"/>
+      <w:r>
+        <w:rPr>
+          <w:rFonts w:ascii="Times New Roman" w:hAnsi="Times New Roman" w:cs="Times New Roman"/>
+          <w:sz w:val="24"/>
+          <w:szCs w:val="24"/>
+        </w:rPr>
+        <w:t xml:space="preserve">, </w:t>
+      </w:r>
+      <w:r>
+        <w:rPr>
+          <w:rFonts w:ascii="Times New Roman" w:hAnsi="Times New Roman" w:cs="Times New Roman"/>
+          <w:sz w:val="24"/>
+          <w:szCs w:val="24"/>
+        </w:rPr>
+        <w:t>etc</w:t>
       </w:r>
       <w:r>
         <w:rPr>
@@ -2540,6 +4094,7 @@
           <w:sz w:val="24"/>
           <w:szCs w:val="24"/>
         </w:rPr>
+        <w:lastRenderedPageBreak/>
         <w:t xml:space="preserve">As we have mentioned in the paper, we assume that the </w:t>
       </w:r>
       <w:r>
@@ -2564,7 +4119,25 @@
           <w:sz w:val="24"/>
           <w:szCs w:val="24"/>
         </w:rPr>
-        <w:t>and identically distributed (i.i.d.) in each channel</w:t>
+        <w:t>and identically distributed (</w:t>
+      </w:r>
+      <w:proofErr w:type="spellStart"/>
+      <w:r>
+        <w:rPr>
+          <w:rFonts w:ascii="Times New Roman" w:hAnsi="Times New Roman" w:cs="Times New Roman"/>
+          <w:sz w:val="24"/>
+          <w:szCs w:val="24"/>
+        </w:rPr>
+        <w:t>i.i.d</w:t>
+      </w:r>
+      <w:proofErr w:type="spellEnd"/>
+      <w:r>
+        <w:rPr>
+          <w:rFonts w:ascii="Times New Roman" w:hAnsi="Times New Roman" w:cs="Times New Roman"/>
+          <w:sz w:val="24"/>
+          <w:szCs w:val="24"/>
+        </w:rPr>
+        <w:t>.) in each channel</w:t>
       </w:r>
       <w:r>
         <w:rPr>
@@ -2588,7 +4161,43 @@
           <w:sz w:val="24"/>
           <w:szCs w:val="24"/>
         </w:rPr>
-        <w:t>. Hence, we have P(Y|X)=\prod_{c=r,g,b}</w:t>
+        <w:t xml:space="preserve">. Hence, we have </w:t>
+      </w:r>
+      <w:proofErr w:type="gramStart"/>
+      <w:r>
+        <w:rPr>
+          <w:rFonts w:ascii="Times New Roman" w:hAnsi="Times New Roman" w:cs="Times New Roman"/>
+          <w:sz w:val="24"/>
+          <w:szCs w:val="24"/>
+        </w:rPr>
+        <w:t>P(</w:t>
+      </w:r>
+      <w:proofErr w:type="gramEnd"/>
+      <w:r>
+        <w:rPr>
+          <w:rFonts w:ascii="Times New Roman" w:hAnsi="Times New Roman" w:cs="Times New Roman"/>
+          <w:sz w:val="24"/>
+          <w:szCs w:val="24"/>
+        </w:rPr>
+        <w:t>Y|X)=\prod_{c=</w:t>
+      </w:r>
+      <w:proofErr w:type="spellStart"/>
+      <w:r>
+        <w:rPr>
+          <w:rFonts w:ascii="Times New Roman" w:hAnsi="Times New Roman" w:cs="Times New Roman"/>
+          <w:sz w:val="24"/>
+          <w:szCs w:val="24"/>
+        </w:rPr>
+        <w:t>r,g,b</w:t>
+      </w:r>
+      <w:proofErr w:type="spellEnd"/>
+      <w:r>
+        <w:rPr>
+          <w:rFonts w:ascii="Times New Roman" w:hAnsi="Times New Roman" w:cs="Times New Roman"/>
+          <w:sz w:val="24"/>
+          <w:szCs w:val="24"/>
+        </w:rPr>
+        <w:t>}</w:t>
       </w:r>
       <w:r>
         <w:rPr>
@@ -2673,7 +4282,47 @@
           <w:sz w:val="24"/>
           <w:szCs w:val="24"/>
         </w:rPr>
-        <w:t xml:space="preserve"> well, perhaps the first sentence of the abstract could be rephrased - there exist many color denoising algo's - but they are difficult and not that well-known to the public.</w:t>
+        <w:t xml:space="preserve"> well, perhaps the first sentence of the abstract could be rephrased - there exist many color </w:t>
+      </w:r>
+      <w:proofErr w:type="spellStart"/>
+      <w:r>
+        <w:rPr>
+          <w:rFonts w:ascii="Times New Roman" w:hAnsi="Times New Roman" w:cs="Times New Roman"/>
+          <w:color w:val="FF0000"/>
+          <w:sz w:val="24"/>
+          <w:szCs w:val="24"/>
+        </w:rPr>
+        <w:t>denoising</w:t>
+      </w:r>
+      <w:proofErr w:type="spellEnd"/>
+      <w:r>
+        <w:rPr>
+          <w:rFonts w:ascii="Times New Roman" w:hAnsi="Times New Roman" w:cs="Times New Roman"/>
+          <w:color w:val="FF0000"/>
+          <w:sz w:val="24"/>
+          <w:szCs w:val="24"/>
+        </w:rPr>
+        <w:t xml:space="preserve"> </w:t>
+      </w:r>
+      <w:proofErr w:type="spellStart"/>
+      <w:r>
+        <w:rPr>
+          <w:rFonts w:ascii="Times New Roman" w:hAnsi="Times New Roman" w:cs="Times New Roman"/>
+          <w:color w:val="FF0000"/>
+          <w:sz w:val="24"/>
+          <w:szCs w:val="24"/>
+        </w:rPr>
+        <w:t>algo's</w:t>
+      </w:r>
+      <w:proofErr w:type="spellEnd"/>
+      <w:r>
+        <w:rPr>
+          <w:rFonts w:ascii="Times New Roman" w:hAnsi="Times New Roman" w:cs="Times New Roman"/>
+          <w:color w:val="FF0000"/>
+          <w:sz w:val="24"/>
+          <w:szCs w:val="24"/>
+        </w:rPr>
+        <w:t xml:space="preserve"> - but they are difficult and not that well-known to the public.</w:t>
       </w:r>
     </w:p>
     <w:p>
@@ -2751,47 +4400,15 @@
           <w:sz w:val="24"/>
           <w:szCs w:val="24"/>
         </w:rPr>
-        <w:t>had</w:t>
-      </w:r>
-      <w:r>
-        <w:rPr>
-          <w:rFonts w:ascii="Times New Roman" w:hAnsi="Times New Roman" w:cs="Times New Roman"/>
-          <w:sz w:val="24"/>
-          <w:szCs w:val="24"/>
-        </w:rPr>
-        <w:t xml:space="preserve"> rephrase</w:t>
-      </w:r>
-      <w:r>
-        <w:rPr>
-          <w:rFonts w:ascii="Times New Roman" w:hAnsi="Times New Roman" w:cs="Times New Roman"/>
-          <w:sz w:val="24"/>
-          <w:szCs w:val="24"/>
-        </w:rPr>
-        <w:t>d</w:t>
-      </w:r>
-      <w:r>
-        <w:rPr>
-          <w:rFonts w:ascii="Times New Roman" w:hAnsi="Times New Roman" w:cs="Times New Roman"/>
-          <w:sz w:val="24"/>
-          <w:szCs w:val="24"/>
-        </w:rPr>
-        <w:t xml:space="preserve"> the abstract and add</w:t>
-      </w:r>
-      <w:r>
-        <w:rPr>
-          <w:rFonts w:ascii="Times New Roman" w:hAnsi="Times New Roman" w:cs="Times New Roman"/>
-          <w:sz w:val="24"/>
-          <w:szCs w:val="24"/>
-        </w:rPr>
-        <w:t>ed</w:t>
-      </w:r>
-      <w:r>
-        <w:rPr>
-          <w:rFonts w:ascii="Times New Roman" w:hAnsi="Times New Roman" w:cs="Times New Roman"/>
-          <w:sz w:val="24"/>
-          <w:szCs w:val="24"/>
-        </w:rPr>
-        <w:t xml:space="preserve"> </w:t>
+        <w:t xml:space="preserve">will </w:t>
+      </w:r>
+      <w:r>
+        <w:rPr>
+          <w:rFonts w:ascii="Times New Roman" w:hAnsi="Times New Roman" w:cs="Times New Roman"/>
+          <w:sz w:val="24"/>
+          <w:szCs w:val="24"/>
+        </w:rPr>
+        <w:t xml:space="preserve">rephrase the abstract and add </w:t>
       </w:r>
       <w:r>
         <w:rPr>
